--- a/docs/Proyecto Final Programacion.docx
+++ b/docs/Proyecto Final Programacion.docx
@@ -1394,10 +1394,13 @@
               <w:tab w:val="right" w:leader="dot" w:pos="8494"/>
             </w:tabs>
             <w:rPr>
-              <w:rFonts w:ascii="Times New Roman" w:hAnsi="Times New Roman" w:cs="Times New Roman"/>
+              <w:rFonts w:eastAsiaTheme="minorEastAsia"/>
               <w:noProof/>
+              <w:kern w:val="2"/>
               <w:sz w:val="24"/>
               <w:szCs w:val="24"/>
+              <w:lang w:eastAsia="es-PY"/>
+              <w14:ligatures w14:val="standardContextual"/>
             </w:rPr>
           </w:pPr>
           <w:r>
@@ -1409,83 +1412,60 @@
           <w:r>
             <w:fldChar w:fldCharType="separate"/>
           </w:r>
-          <w:hyperlink w:anchor="_Toc200183251" w:history="1">
+          <w:hyperlink w:anchor="_Toc200547014" w:history="1">
             <w:r>
               <w:rPr>
                 <w:rStyle w:val="Hipervnculo"/>
                 <w:rFonts w:ascii="Times New Roman" w:hAnsi="Times New Roman" w:cs="Times New Roman"/>
                 <w:noProof/>
-                <w:sz w:val="24"/>
-                <w:szCs w:val="24"/>
               </w:rPr>
               <w:t>Introducción:</w:t>
             </w:r>
             <w:r>
               <w:rPr>
-                <w:rFonts w:ascii="Times New Roman" w:hAnsi="Times New Roman" w:cs="Times New Roman"/>
                 <w:noProof/>
                 <w:webHidden/>
-                <w:sz w:val="24"/>
-                <w:szCs w:val="24"/>
               </w:rPr>
               <w:tab/>
             </w:r>
             <w:r>
               <w:rPr>
-                <w:rFonts w:ascii="Times New Roman" w:hAnsi="Times New Roman" w:cs="Times New Roman"/>
                 <w:noProof/>
                 <w:webHidden/>
-                <w:sz w:val="24"/>
-                <w:szCs w:val="24"/>
               </w:rPr>
               <w:fldChar w:fldCharType="begin"/>
             </w:r>
             <w:r>
               <w:rPr>
-                <w:rFonts w:ascii="Times New Roman" w:hAnsi="Times New Roman" w:cs="Times New Roman"/>
                 <w:noProof/>
                 <w:webHidden/>
-                <w:sz w:val="24"/>
-                <w:szCs w:val="24"/>
               </w:rPr>
-              <w:instrText xml:space="preserve"> PAGEREF _Toc200183251 \h </w:instrText>
+              <w:instrText xml:space="preserve"> PAGEREF _Toc200547014 \h </w:instrText>
             </w:r>
             <w:r>
               <w:rPr>
-                <w:rFonts w:ascii="Times New Roman" w:hAnsi="Times New Roman" w:cs="Times New Roman"/>
                 <w:noProof/>
                 <w:webHidden/>
-                <w:sz w:val="24"/>
-                <w:szCs w:val="24"/>
               </w:rPr>
             </w:r>
             <w:r>
               <w:rPr>
-                <w:rFonts w:ascii="Times New Roman" w:hAnsi="Times New Roman" w:cs="Times New Roman"/>
                 <w:noProof/>
                 <w:webHidden/>
-                <w:sz w:val="24"/>
-                <w:szCs w:val="24"/>
               </w:rPr>
               <w:fldChar w:fldCharType="separate"/>
             </w:r>
             <w:r>
               <w:rPr>
-                <w:rFonts w:ascii="Times New Roman" w:hAnsi="Times New Roman" w:cs="Times New Roman"/>
                 <w:noProof/>
                 <w:webHidden/>
-                <w:sz w:val="24"/>
-                <w:szCs w:val="24"/>
               </w:rPr>
               <w:t>2</w:t>
             </w:r>
             <w:r>
               <w:rPr>
-                <w:rFonts w:ascii="Times New Roman" w:hAnsi="Times New Roman" w:cs="Times New Roman"/>
                 <w:noProof/>
                 <w:webHidden/>
-                <w:sz w:val="24"/>
-                <w:szCs w:val="24"/>
               </w:rPr>
               <w:fldChar w:fldCharType="end"/>
             </w:r>
@@ -1498,89 +1478,69 @@
               <w:tab w:val="right" w:leader="dot" w:pos="8494"/>
             </w:tabs>
             <w:rPr>
-              <w:rFonts w:ascii="Times New Roman" w:hAnsi="Times New Roman" w:cs="Times New Roman"/>
+              <w:rFonts w:eastAsiaTheme="minorEastAsia"/>
               <w:noProof/>
+              <w:kern w:val="2"/>
               <w:sz w:val="24"/>
               <w:szCs w:val="24"/>
+              <w:lang w:eastAsia="es-PY"/>
+              <w14:ligatures w14:val="standardContextual"/>
             </w:rPr>
           </w:pPr>
-          <w:hyperlink w:anchor="_Toc200183252" w:history="1">
+          <w:hyperlink w:anchor="_Toc200547015" w:history="1">
             <w:r>
               <w:rPr>
                 <w:rStyle w:val="Hipervnculo"/>
                 <w:rFonts w:ascii="Times New Roman" w:hAnsi="Times New Roman" w:cs="Times New Roman"/>
                 <w:noProof/>
-                <w:sz w:val="24"/>
-                <w:szCs w:val="24"/>
               </w:rPr>
-              <w:t>Capturas de pantalla del desarrollo:</w:t>
+              <w:t>Objetivo General</w:t>
             </w:r>
             <w:r>
               <w:rPr>
-                <w:rFonts w:ascii="Times New Roman" w:hAnsi="Times New Roman" w:cs="Times New Roman"/>
                 <w:noProof/>
                 <w:webHidden/>
-                <w:sz w:val="24"/>
-                <w:szCs w:val="24"/>
               </w:rPr>
               <w:tab/>
             </w:r>
             <w:r>
               <w:rPr>
-                <w:rFonts w:ascii="Times New Roman" w:hAnsi="Times New Roman" w:cs="Times New Roman"/>
                 <w:noProof/>
                 <w:webHidden/>
-                <w:sz w:val="24"/>
-                <w:szCs w:val="24"/>
               </w:rPr>
               <w:fldChar w:fldCharType="begin"/>
             </w:r>
             <w:r>
               <w:rPr>
-                <w:rFonts w:ascii="Times New Roman" w:hAnsi="Times New Roman" w:cs="Times New Roman"/>
                 <w:noProof/>
                 <w:webHidden/>
-                <w:sz w:val="24"/>
-                <w:szCs w:val="24"/>
               </w:rPr>
-              <w:instrText xml:space="preserve"> PAGEREF _Toc200183252 \h </w:instrText>
+              <w:instrText xml:space="preserve"> PAGEREF _Toc200547015 \h </w:instrText>
             </w:r>
             <w:r>
               <w:rPr>
-                <w:rFonts w:ascii="Times New Roman" w:hAnsi="Times New Roman" w:cs="Times New Roman"/>
                 <w:noProof/>
                 <w:webHidden/>
-                <w:sz w:val="24"/>
-                <w:szCs w:val="24"/>
               </w:rPr>
             </w:r>
             <w:r>
               <w:rPr>
-                <w:rFonts w:ascii="Times New Roman" w:hAnsi="Times New Roman" w:cs="Times New Roman"/>
                 <w:noProof/>
                 <w:webHidden/>
-                <w:sz w:val="24"/>
-                <w:szCs w:val="24"/>
               </w:rPr>
               <w:fldChar w:fldCharType="separate"/>
             </w:r>
             <w:r>
               <w:rPr>
-                <w:rFonts w:ascii="Times New Roman" w:hAnsi="Times New Roman" w:cs="Times New Roman"/>
                 <w:noProof/>
                 <w:webHidden/>
-                <w:sz w:val="24"/>
-                <w:szCs w:val="24"/>
               </w:rPr>
               <w:t>3</w:t>
             </w:r>
             <w:r>
               <w:rPr>
-                <w:rFonts w:ascii="Times New Roman" w:hAnsi="Times New Roman" w:cs="Times New Roman"/>
                 <w:noProof/>
                 <w:webHidden/>
-                <w:sz w:val="24"/>
-                <w:szCs w:val="24"/>
               </w:rPr>
               <w:fldChar w:fldCharType="end"/>
             </w:r>
@@ -1593,89 +1553,69 @@
               <w:tab w:val="right" w:leader="dot" w:pos="8494"/>
             </w:tabs>
             <w:rPr>
-              <w:rFonts w:ascii="Times New Roman" w:hAnsi="Times New Roman" w:cs="Times New Roman"/>
+              <w:rFonts w:eastAsiaTheme="minorEastAsia"/>
               <w:noProof/>
+              <w:kern w:val="2"/>
               <w:sz w:val="24"/>
               <w:szCs w:val="24"/>
+              <w:lang w:eastAsia="es-PY"/>
+              <w14:ligatures w14:val="standardContextual"/>
             </w:rPr>
           </w:pPr>
-          <w:hyperlink w:anchor="_Toc200183253" w:history="1">
+          <w:hyperlink w:anchor="_Toc200547016" w:history="1">
             <w:r>
               <w:rPr>
                 <w:rStyle w:val="Hipervnculo"/>
                 <w:rFonts w:ascii="Times New Roman" w:hAnsi="Times New Roman" w:cs="Times New Roman"/>
                 <w:noProof/>
-                <w:sz w:val="24"/>
-                <w:szCs w:val="24"/>
               </w:rPr>
-              <w:t>Descripción técnica:</w:t>
+              <w:t>Capturas de pantalla del desarrollo:</w:t>
             </w:r>
             <w:r>
               <w:rPr>
-                <w:rFonts w:ascii="Times New Roman" w:hAnsi="Times New Roman" w:cs="Times New Roman"/>
                 <w:noProof/>
                 <w:webHidden/>
-                <w:sz w:val="24"/>
-                <w:szCs w:val="24"/>
               </w:rPr>
               <w:tab/>
             </w:r>
             <w:r>
               <w:rPr>
-                <w:rFonts w:ascii="Times New Roman" w:hAnsi="Times New Roman" w:cs="Times New Roman"/>
                 <w:noProof/>
                 <w:webHidden/>
-                <w:sz w:val="24"/>
-                <w:szCs w:val="24"/>
               </w:rPr>
               <w:fldChar w:fldCharType="begin"/>
             </w:r>
             <w:r>
               <w:rPr>
-                <w:rFonts w:ascii="Times New Roman" w:hAnsi="Times New Roman" w:cs="Times New Roman"/>
                 <w:noProof/>
                 <w:webHidden/>
-                <w:sz w:val="24"/>
-                <w:szCs w:val="24"/>
               </w:rPr>
-              <w:instrText xml:space="preserve"> PAGEREF _Toc200183253 \h </w:instrText>
+              <w:instrText xml:space="preserve"> PAGEREF _Toc200547016 \h </w:instrText>
             </w:r>
             <w:r>
               <w:rPr>
-                <w:rFonts w:ascii="Times New Roman" w:hAnsi="Times New Roman" w:cs="Times New Roman"/>
                 <w:noProof/>
                 <w:webHidden/>
-                <w:sz w:val="24"/>
-                <w:szCs w:val="24"/>
               </w:rPr>
             </w:r>
             <w:r>
               <w:rPr>
-                <w:rFonts w:ascii="Times New Roman" w:hAnsi="Times New Roman" w:cs="Times New Roman"/>
                 <w:noProof/>
                 <w:webHidden/>
-                <w:sz w:val="24"/>
-                <w:szCs w:val="24"/>
               </w:rPr>
               <w:fldChar w:fldCharType="separate"/>
             </w:r>
             <w:r>
               <w:rPr>
-                <w:rFonts w:ascii="Times New Roman" w:hAnsi="Times New Roman" w:cs="Times New Roman"/>
                 <w:noProof/>
                 <w:webHidden/>
-                <w:sz w:val="24"/>
-                <w:szCs w:val="24"/>
               </w:rPr>
               <w:t>4</w:t>
             </w:r>
             <w:r>
               <w:rPr>
-                <w:rFonts w:ascii="Times New Roman" w:hAnsi="Times New Roman" w:cs="Times New Roman"/>
                 <w:noProof/>
                 <w:webHidden/>
-                <w:sz w:val="24"/>
-                <w:szCs w:val="24"/>
               </w:rPr>
               <w:fldChar w:fldCharType="end"/>
             </w:r>
@@ -1688,89 +1628,69 @@
               <w:tab w:val="right" w:leader="dot" w:pos="8494"/>
             </w:tabs>
             <w:rPr>
-              <w:rFonts w:ascii="Times New Roman" w:hAnsi="Times New Roman" w:cs="Times New Roman"/>
+              <w:rFonts w:eastAsiaTheme="minorEastAsia"/>
               <w:noProof/>
+              <w:kern w:val="2"/>
               <w:sz w:val="24"/>
               <w:szCs w:val="24"/>
+              <w:lang w:eastAsia="es-PY"/>
+              <w14:ligatures w14:val="standardContextual"/>
             </w:rPr>
           </w:pPr>
-          <w:hyperlink w:anchor="_Toc200183254" w:history="1">
+          <w:hyperlink w:anchor="_Toc200547017" w:history="1">
             <w:r>
               <w:rPr>
                 <w:rStyle w:val="Hipervnculo"/>
                 <w:rFonts w:ascii="Times New Roman" w:hAnsi="Times New Roman" w:cs="Times New Roman"/>
                 <w:noProof/>
-                <w:sz w:val="24"/>
-                <w:szCs w:val="24"/>
               </w:rPr>
-              <w:t>Conclusión grupal:</w:t>
+              <w:t>Descripción técnica:</w:t>
             </w:r>
             <w:r>
               <w:rPr>
-                <w:rFonts w:ascii="Times New Roman" w:hAnsi="Times New Roman" w:cs="Times New Roman"/>
                 <w:noProof/>
                 <w:webHidden/>
-                <w:sz w:val="24"/>
-                <w:szCs w:val="24"/>
               </w:rPr>
               <w:tab/>
             </w:r>
             <w:r>
               <w:rPr>
-                <w:rFonts w:ascii="Times New Roman" w:hAnsi="Times New Roman" w:cs="Times New Roman"/>
                 <w:noProof/>
                 <w:webHidden/>
-                <w:sz w:val="24"/>
-                <w:szCs w:val="24"/>
               </w:rPr>
               <w:fldChar w:fldCharType="begin"/>
             </w:r>
             <w:r>
               <w:rPr>
-                <w:rFonts w:ascii="Times New Roman" w:hAnsi="Times New Roman" w:cs="Times New Roman"/>
                 <w:noProof/>
                 <w:webHidden/>
-                <w:sz w:val="24"/>
-                <w:szCs w:val="24"/>
               </w:rPr>
-              <w:instrText xml:space="preserve"> PAGEREF _Toc200183254 \h </w:instrText>
+              <w:instrText xml:space="preserve"> PAGEREF _Toc200547017 \h </w:instrText>
             </w:r>
             <w:r>
               <w:rPr>
-                <w:rFonts w:ascii="Times New Roman" w:hAnsi="Times New Roman" w:cs="Times New Roman"/>
                 <w:noProof/>
                 <w:webHidden/>
-                <w:sz w:val="24"/>
-                <w:szCs w:val="24"/>
               </w:rPr>
             </w:r>
             <w:r>
               <w:rPr>
-                <w:rFonts w:ascii="Times New Roman" w:hAnsi="Times New Roman" w:cs="Times New Roman"/>
                 <w:noProof/>
                 <w:webHidden/>
-                <w:sz w:val="24"/>
-                <w:szCs w:val="24"/>
               </w:rPr>
               <w:fldChar w:fldCharType="separate"/>
             </w:r>
             <w:r>
               <w:rPr>
-                <w:rFonts w:ascii="Times New Roman" w:hAnsi="Times New Roman" w:cs="Times New Roman"/>
                 <w:noProof/>
                 <w:webHidden/>
-                <w:sz w:val="24"/>
-                <w:szCs w:val="24"/>
               </w:rPr>
-              <w:t>5</w:t>
+              <w:t>11</w:t>
             </w:r>
             <w:r>
               <w:rPr>
-                <w:rFonts w:ascii="Times New Roman" w:hAnsi="Times New Roman" w:cs="Times New Roman"/>
                 <w:noProof/>
                 <w:webHidden/>
-                <w:sz w:val="24"/>
-                <w:szCs w:val="24"/>
               </w:rPr>
               <w:fldChar w:fldCharType="end"/>
             </w:r>
@@ -1783,86 +1703,144 @@
               <w:tab w:val="right" w:leader="dot" w:pos="8494"/>
             </w:tabs>
             <w:rPr>
+              <w:rFonts w:eastAsiaTheme="minorEastAsia"/>
               <w:noProof/>
+              <w:kern w:val="2"/>
+              <w:sz w:val="24"/>
+              <w:szCs w:val="24"/>
+              <w:lang w:eastAsia="es-PY"/>
+              <w14:ligatures w14:val="standardContextual"/>
             </w:rPr>
           </w:pPr>
-          <w:hyperlink w:anchor="_Toc200183255" w:history="1">
+          <w:hyperlink w:anchor="_Toc200547018" w:history="1">
             <w:r>
               <w:rPr>
                 <w:rStyle w:val="Hipervnculo"/>
                 <w:rFonts w:ascii="Times New Roman" w:hAnsi="Times New Roman" w:cs="Times New Roman"/>
                 <w:noProof/>
-                <w:sz w:val="24"/>
-                <w:szCs w:val="24"/>
+              </w:rPr>
+              <w:t>Conclusión grupal:</w:t>
+            </w:r>
+            <w:r>
+              <w:rPr>
+                <w:noProof/>
+                <w:webHidden/>
+              </w:rPr>
+              <w:tab/>
+            </w:r>
+            <w:r>
+              <w:rPr>
+                <w:noProof/>
+                <w:webHidden/>
+              </w:rPr>
+              <w:fldChar w:fldCharType="begin"/>
+            </w:r>
+            <w:r>
+              <w:rPr>
+                <w:noProof/>
+                <w:webHidden/>
+              </w:rPr>
+              <w:instrText xml:space="preserve"> PAGEREF _Toc200547018 \h </w:instrText>
+            </w:r>
+            <w:r>
+              <w:rPr>
+                <w:noProof/>
+                <w:webHidden/>
+              </w:rPr>
+            </w:r>
+            <w:r>
+              <w:rPr>
+                <w:noProof/>
+                <w:webHidden/>
+              </w:rPr>
+              <w:fldChar w:fldCharType="separate"/>
+            </w:r>
+            <w:r>
+              <w:rPr>
+                <w:noProof/>
+                <w:webHidden/>
+              </w:rPr>
+              <w:t>13</w:t>
+            </w:r>
+            <w:r>
+              <w:rPr>
+                <w:noProof/>
+                <w:webHidden/>
+              </w:rPr>
+              <w:fldChar w:fldCharType="end"/>
+            </w:r>
+          </w:hyperlink>
+        </w:p>
+        <w:p>
+          <w:pPr>
+            <w:pStyle w:val="TDC1"/>
+            <w:tabs>
+              <w:tab w:val="right" w:leader="dot" w:pos="8494"/>
+            </w:tabs>
+            <w:rPr>
+              <w:rFonts w:eastAsiaTheme="minorEastAsia"/>
+              <w:noProof/>
+              <w:kern w:val="2"/>
+              <w:sz w:val="24"/>
+              <w:szCs w:val="24"/>
+              <w:lang w:eastAsia="es-PY"/>
+              <w14:ligatures w14:val="standardContextual"/>
+            </w:rPr>
+          </w:pPr>
+          <w:hyperlink w:anchor="_Toc200547019" w:history="1">
+            <w:r>
+              <w:rPr>
+                <w:rStyle w:val="Hipervnculo"/>
+                <w:rFonts w:ascii="Times New Roman" w:hAnsi="Times New Roman" w:cs="Times New Roman"/>
+                <w:noProof/>
               </w:rPr>
               <w:t>Ficha individual del desarrollo:</w:t>
             </w:r>
             <w:r>
               <w:rPr>
-                <w:rFonts w:ascii="Times New Roman" w:hAnsi="Times New Roman" w:cs="Times New Roman"/>
                 <w:noProof/>
                 <w:webHidden/>
-                <w:sz w:val="24"/>
-                <w:szCs w:val="24"/>
               </w:rPr>
               <w:tab/>
             </w:r>
             <w:r>
               <w:rPr>
-                <w:rFonts w:ascii="Times New Roman" w:hAnsi="Times New Roman" w:cs="Times New Roman"/>
                 <w:noProof/>
                 <w:webHidden/>
-                <w:sz w:val="24"/>
-                <w:szCs w:val="24"/>
               </w:rPr>
               <w:fldChar w:fldCharType="begin"/>
             </w:r>
             <w:r>
               <w:rPr>
-                <w:rFonts w:ascii="Times New Roman" w:hAnsi="Times New Roman" w:cs="Times New Roman"/>
                 <w:noProof/>
                 <w:webHidden/>
-                <w:sz w:val="24"/>
-                <w:szCs w:val="24"/>
               </w:rPr>
-              <w:instrText xml:space="preserve"> PAGEREF _Toc200183255 \h </w:instrText>
+              <w:instrText xml:space="preserve"> PAGEREF _Toc200547019 \h </w:instrText>
             </w:r>
             <w:r>
               <w:rPr>
-                <w:rFonts w:ascii="Times New Roman" w:hAnsi="Times New Roman" w:cs="Times New Roman"/>
                 <w:noProof/>
                 <w:webHidden/>
-                <w:sz w:val="24"/>
-                <w:szCs w:val="24"/>
               </w:rPr>
             </w:r>
             <w:r>
               <w:rPr>
-                <w:rFonts w:ascii="Times New Roman" w:hAnsi="Times New Roman" w:cs="Times New Roman"/>
                 <w:noProof/>
                 <w:webHidden/>
-                <w:sz w:val="24"/>
-                <w:szCs w:val="24"/>
               </w:rPr>
               <w:fldChar w:fldCharType="separate"/>
             </w:r>
             <w:r>
               <w:rPr>
-                <w:rFonts w:ascii="Times New Roman" w:hAnsi="Times New Roman" w:cs="Times New Roman"/>
                 <w:noProof/>
                 <w:webHidden/>
-                <w:sz w:val="24"/>
-                <w:szCs w:val="24"/>
               </w:rPr>
-              <w:t>6</w:t>
+              <w:t>14</w:t>
             </w:r>
             <w:r>
               <w:rPr>
-                <w:rFonts w:ascii="Times New Roman" w:hAnsi="Times New Roman" w:cs="Times New Roman"/>
                 <w:noProof/>
                 <w:webHidden/>
-                <w:sz w:val="24"/>
-                <w:szCs w:val="24"/>
               </w:rPr>
               <w:fldChar w:fldCharType="end"/>
             </w:r>
@@ -1871,8 +1849,6 @@
         <w:p>
           <w:r>
             <w:rPr>
-              <w:b/>
-              <w:bCs/>
               <w:noProof/>
             </w:rPr>
             <w:fldChar w:fldCharType="end"/>
@@ -1924,7 +1900,7 @@
           <w:szCs w:val="28"/>
         </w:rPr>
       </w:pPr>
-      <w:bookmarkStart w:id="0" w:name="_Toc200183251"/>
+      <w:bookmarkStart w:id="0" w:name="_Toc200547014"/>
       <w:r>
         <w:rPr>
           <w:rFonts w:ascii="Times New Roman" w:hAnsi="Times New Roman" w:cs="Times New Roman"/>
@@ -2103,7 +2079,7 @@
           <w:szCs w:val="28"/>
         </w:rPr>
       </w:pPr>
-      <w:bookmarkStart w:id="1" w:name="_Toc200183252"/>
+      <w:bookmarkStart w:id="1" w:name="_Toc200547015"/>
       <w:r>
         <w:rPr>
           <w:rFonts w:ascii="Times New Roman" w:hAnsi="Times New Roman" w:cs="Times New Roman"/>
@@ -2114,7 +2090,7 @@
           <w:szCs w:val="28"/>
         </w:rPr>
         <w:lastRenderedPageBreak/>
-        <w:t>Capturas de pantalla del desarrollo:</w:t>
+        <w:t>Objetivo General</w:t>
       </w:r>
       <w:bookmarkEnd w:id="1"/>
     </w:p>
@@ -2130,15 +2106,296 @@
         <w:tabs>
           <w:tab w:val="left" w:pos="3480"/>
         </w:tabs>
-      </w:pPr>
-      <w:r>
-        <w:tab/>
-      </w:r>
-    </w:p>
-    <w:p>
-      <w:r>
-        <w:br w:type="page"/>
-      </w:r>
+        <w:rPr>
+          <w:rFonts w:ascii="Times New Roman" w:hAnsi="Times New Roman" w:cs="Times New Roman"/>
+          <w:sz w:val="24"/>
+          <w:szCs w:val="24"/>
+        </w:rPr>
+      </w:pPr>
+      <w:r>
+        <w:rPr>
+          <w:rFonts w:ascii="Times New Roman" w:hAnsi="Times New Roman" w:cs="Times New Roman"/>
+          <w:sz w:val="24"/>
+          <w:szCs w:val="24"/>
+        </w:rPr>
+        <w:t>Integrar conocimientos de HTML, CSS, JavaScript y almacenamiento en el</w:t>
+      </w:r>
+    </w:p>
+    <w:p>
+      <w:pPr>
+        <w:tabs>
+          <w:tab w:val="left" w:pos="3480"/>
+        </w:tabs>
+        <w:rPr>
+          <w:rFonts w:ascii="Times New Roman" w:hAnsi="Times New Roman" w:cs="Times New Roman"/>
+          <w:sz w:val="24"/>
+          <w:szCs w:val="24"/>
+        </w:rPr>
+      </w:pPr>
+      <w:r>
+        <w:rPr>
+          <w:rFonts w:ascii="Times New Roman" w:hAnsi="Times New Roman" w:cs="Times New Roman"/>
+          <w:sz w:val="24"/>
+          <w:szCs w:val="24"/>
+        </w:rPr>
+        <w:t>navegador para desarrollar una aplicación web funcional, estética y</w:t>
+      </w:r>
+    </w:p>
+    <w:p>
+      <w:pPr>
+        <w:tabs>
+          <w:tab w:val="left" w:pos="3480"/>
+        </w:tabs>
+        <w:rPr>
+          <w:rFonts w:ascii="Times New Roman" w:hAnsi="Times New Roman" w:cs="Times New Roman"/>
+          <w:sz w:val="24"/>
+          <w:szCs w:val="24"/>
+        </w:rPr>
+      </w:pPr>
+      <w:r>
+        <w:rPr>
+          <w:rFonts w:ascii="Times New Roman" w:hAnsi="Times New Roman" w:cs="Times New Roman"/>
+          <w:sz w:val="24"/>
+          <w:szCs w:val="24"/>
+        </w:rPr>
+        <w:t>organizada, que permita poner en práctica conceptos fundamentales</w:t>
+      </w:r>
+    </w:p>
+    <w:p>
+      <w:pPr>
+        <w:tabs>
+          <w:tab w:val="left" w:pos="3480"/>
+        </w:tabs>
+        <w:rPr>
+          <w:rFonts w:ascii="Times New Roman" w:hAnsi="Times New Roman" w:cs="Times New Roman"/>
+          <w:sz w:val="24"/>
+          <w:szCs w:val="24"/>
+        </w:rPr>
+      </w:pPr>
+      <w:r>
+        <w:rPr>
+          <w:rFonts w:ascii="Times New Roman" w:hAnsi="Times New Roman" w:cs="Times New Roman"/>
+          <w:sz w:val="24"/>
+          <w:szCs w:val="24"/>
+        </w:rPr>
+        <w:t>trabajados durante el curso.</w:t>
+      </w:r>
+    </w:p>
+    <w:p>
+      <w:pPr>
+        <w:rPr>
+          <w:rFonts w:ascii="Times New Roman" w:hAnsi="Times New Roman" w:cs="Times New Roman"/>
+          <w:sz w:val="24"/>
+          <w:szCs w:val="24"/>
+        </w:rPr>
+      </w:pPr>
+    </w:p>
+    <w:p>
+      <w:pPr>
+        <w:rPr>
+          <w:rFonts w:ascii="Times New Roman" w:hAnsi="Times New Roman" w:cs="Times New Roman"/>
+          <w:sz w:val="24"/>
+          <w:szCs w:val="24"/>
+        </w:rPr>
+      </w:pPr>
+    </w:p>
+    <w:p>
+      <w:pPr>
+        <w:rPr>
+          <w:rFonts w:ascii="Times New Roman" w:hAnsi="Times New Roman" w:cs="Times New Roman"/>
+          <w:sz w:val="24"/>
+          <w:szCs w:val="24"/>
+        </w:rPr>
+      </w:pPr>
+    </w:p>
+    <w:p>
+      <w:pPr>
+        <w:rPr>
+          <w:rFonts w:ascii="Times New Roman" w:hAnsi="Times New Roman" w:cs="Times New Roman"/>
+          <w:sz w:val="24"/>
+          <w:szCs w:val="24"/>
+        </w:rPr>
+      </w:pPr>
+    </w:p>
+    <w:p>
+      <w:pPr>
+        <w:rPr>
+          <w:rFonts w:ascii="Times New Roman" w:hAnsi="Times New Roman" w:cs="Times New Roman"/>
+          <w:sz w:val="24"/>
+          <w:szCs w:val="24"/>
+        </w:rPr>
+      </w:pPr>
+    </w:p>
+    <w:p>
+      <w:pPr>
+        <w:rPr>
+          <w:rFonts w:ascii="Times New Roman" w:hAnsi="Times New Roman" w:cs="Times New Roman"/>
+          <w:sz w:val="24"/>
+          <w:szCs w:val="24"/>
+        </w:rPr>
+      </w:pPr>
+    </w:p>
+    <w:p>
+      <w:pPr>
+        <w:rPr>
+          <w:rFonts w:ascii="Times New Roman" w:hAnsi="Times New Roman" w:cs="Times New Roman"/>
+          <w:sz w:val="24"/>
+          <w:szCs w:val="24"/>
+        </w:rPr>
+      </w:pPr>
+    </w:p>
+    <w:p>
+      <w:pPr>
+        <w:rPr>
+          <w:rFonts w:ascii="Times New Roman" w:hAnsi="Times New Roman" w:cs="Times New Roman"/>
+          <w:sz w:val="24"/>
+          <w:szCs w:val="24"/>
+        </w:rPr>
+      </w:pPr>
+    </w:p>
+    <w:p>
+      <w:pPr>
+        <w:rPr>
+          <w:rFonts w:ascii="Times New Roman" w:hAnsi="Times New Roman" w:cs="Times New Roman"/>
+          <w:sz w:val="24"/>
+          <w:szCs w:val="24"/>
+        </w:rPr>
+      </w:pPr>
+    </w:p>
+    <w:p>
+      <w:pPr>
+        <w:rPr>
+          <w:rFonts w:ascii="Times New Roman" w:hAnsi="Times New Roman" w:cs="Times New Roman"/>
+          <w:sz w:val="24"/>
+          <w:szCs w:val="24"/>
+        </w:rPr>
+      </w:pPr>
+    </w:p>
+    <w:p>
+      <w:pPr>
+        <w:rPr>
+          <w:rFonts w:ascii="Times New Roman" w:hAnsi="Times New Roman" w:cs="Times New Roman"/>
+          <w:sz w:val="24"/>
+          <w:szCs w:val="24"/>
+        </w:rPr>
+      </w:pPr>
+    </w:p>
+    <w:p>
+      <w:pPr>
+        <w:rPr>
+          <w:rFonts w:ascii="Times New Roman" w:hAnsi="Times New Roman" w:cs="Times New Roman"/>
+          <w:sz w:val="24"/>
+          <w:szCs w:val="24"/>
+        </w:rPr>
+      </w:pPr>
+    </w:p>
+    <w:p>
+      <w:pPr>
+        <w:rPr>
+          <w:rFonts w:ascii="Times New Roman" w:hAnsi="Times New Roman" w:cs="Times New Roman"/>
+          <w:sz w:val="24"/>
+          <w:szCs w:val="24"/>
+        </w:rPr>
+      </w:pPr>
+    </w:p>
+    <w:p>
+      <w:pPr>
+        <w:rPr>
+          <w:rFonts w:ascii="Times New Roman" w:hAnsi="Times New Roman" w:cs="Times New Roman"/>
+          <w:sz w:val="24"/>
+          <w:szCs w:val="24"/>
+        </w:rPr>
+      </w:pPr>
+    </w:p>
+    <w:p>
+      <w:pPr>
+        <w:rPr>
+          <w:rFonts w:ascii="Times New Roman" w:hAnsi="Times New Roman" w:cs="Times New Roman"/>
+          <w:sz w:val="24"/>
+          <w:szCs w:val="24"/>
+        </w:rPr>
+      </w:pPr>
+    </w:p>
+    <w:p>
+      <w:pPr>
+        <w:rPr>
+          <w:rFonts w:ascii="Times New Roman" w:hAnsi="Times New Roman" w:cs="Times New Roman"/>
+          <w:sz w:val="24"/>
+          <w:szCs w:val="24"/>
+        </w:rPr>
+      </w:pPr>
+    </w:p>
+    <w:p>
+      <w:pPr>
+        <w:rPr>
+          <w:rFonts w:ascii="Times New Roman" w:hAnsi="Times New Roman" w:cs="Times New Roman"/>
+          <w:sz w:val="24"/>
+          <w:szCs w:val="24"/>
+        </w:rPr>
+      </w:pPr>
+    </w:p>
+    <w:p>
+      <w:pPr>
+        <w:rPr>
+          <w:rFonts w:ascii="Times New Roman" w:hAnsi="Times New Roman" w:cs="Times New Roman"/>
+          <w:sz w:val="24"/>
+          <w:szCs w:val="24"/>
+        </w:rPr>
+      </w:pPr>
+    </w:p>
+    <w:p>
+      <w:pPr>
+        <w:rPr>
+          <w:rFonts w:ascii="Times New Roman" w:hAnsi="Times New Roman" w:cs="Times New Roman"/>
+          <w:sz w:val="24"/>
+          <w:szCs w:val="24"/>
+        </w:rPr>
+      </w:pPr>
+    </w:p>
+    <w:p>
+      <w:pPr>
+        <w:rPr>
+          <w:rFonts w:ascii="Times New Roman" w:hAnsi="Times New Roman" w:cs="Times New Roman"/>
+          <w:sz w:val="24"/>
+          <w:szCs w:val="24"/>
+        </w:rPr>
+      </w:pPr>
+    </w:p>
+    <w:p>
+      <w:pPr>
+        <w:rPr>
+          <w:rFonts w:ascii="Times New Roman" w:hAnsi="Times New Roman" w:cs="Times New Roman"/>
+          <w:sz w:val="24"/>
+          <w:szCs w:val="24"/>
+        </w:rPr>
+      </w:pPr>
+    </w:p>
+    <w:p>
+      <w:pPr>
+        <w:rPr>
+          <w:rFonts w:ascii="Times New Roman" w:hAnsi="Times New Roman" w:cs="Times New Roman"/>
+          <w:sz w:val="24"/>
+          <w:szCs w:val="24"/>
+        </w:rPr>
+      </w:pPr>
+    </w:p>
+    <w:p>
+      <w:pPr>
+        <w:rPr>
+          <w:rFonts w:ascii="Times New Roman" w:hAnsi="Times New Roman" w:cs="Times New Roman"/>
+          <w:sz w:val="24"/>
+          <w:szCs w:val="24"/>
+        </w:rPr>
+      </w:pPr>
+    </w:p>
+    <w:p>
+      <w:pPr>
+        <w:rPr>
+          <w:rFonts w:ascii="Times New Roman" w:hAnsi="Times New Roman" w:cs="Times New Roman"/>
+          <w:sz w:val="24"/>
+          <w:szCs w:val="24"/>
+        </w:rPr>
+      </w:pPr>
     </w:p>
     <w:p>
       <w:pPr>
@@ -2156,7 +2413,7 @@
           <w:szCs w:val="28"/>
         </w:rPr>
       </w:pPr>
-      <w:bookmarkStart w:id="2" w:name="_Toc200183253"/>
+      <w:bookmarkStart w:id="2" w:name="_Toc200547016"/>
       <w:r>
         <w:rPr>
           <w:rFonts w:ascii="Times New Roman" w:hAnsi="Times New Roman" w:cs="Times New Roman"/>
@@ -2167,53 +2424,1195 @@
           <w:szCs w:val="28"/>
         </w:rPr>
         <w:lastRenderedPageBreak/>
-        <w:t>Descripción técnica:</w:t>
+        <w:t>Capturas de pantalla del desarrollo:</w:t>
       </w:r>
       <w:bookmarkEnd w:id="2"/>
     </w:p>
     <w:p>
       <w:pPr>
         <w:tabs>
-          <w:tab w:val="left" w:pos="1788"/>
-        </w:tabs>
-        <w:rPr>
-          <w:rFonts w:ascii="Times New Roman" w:hAnsi="Times New Roman" w:cs="Times New Roman"/>
-          <w:b/>
-          <w:bCs/>
-          <w:sz w:val="28"/>
-          <w:szCs w:val="28"/>
-        </w:rPr>
-      </w:pPr>
-      <w:r>
-        <w:rPr>
-          <w:rFonts w:ascii="Times New Roman" w:hAnsi="Times New Roman" w:cs="Times New Roman"/>
-          <w:b/>
-          <w:bCs/>
-          <w:sz w:val="28"/>
-          <w:szCs w:val="28"/>
+          <w:tab w:val="left" w:pos="3480"/>
+        </w:tabs>
+      </w:pPr>
+    </w:p>
+    <w:p>
+      <w:pPr>
+        <w:tabs>
+          <w:tab w:val="left" w:pos="3480"/>
+        </w:tabs>
+        <w:rPr>
+          <w:rFonts w:ascii="Times New Roman" w:hAnsi="Times New Roman" w:cs="Times New Roman"/>
+          <w:b/>
+          <w:bCs/>
+          <w:sz w:val="24"/>
+          <w:szCs w:val="24"/>
+        </w:rPr>
+      </w:pPr>
+      <w:r>
+        <w:rPr>
+          <w:b/>
+          <w:bCs/>
         </w:rPr>
         <w:tab/>
       </w:r>
-    </w:p>
-    <w:p>
-      <w:pPr>
-        <w:rPr>
-          <w:rFonts w:ascii="Times New Roman" w:hAnsi="Times New Roman" w:cs="Times New Roman"/>
-          <w:b/>
-          <w:bCs/>
-          <w:sz w:val="28"/>
-          <w:szCs w:val="28"/>
-        </w:rPr>
-      </w:pPr>
-      <w:r>
-        <w:rPr>
-          <w:rFonts w:ascii="Times New Roman" w:hAnsi="Times New Roman" w:cs="Times New Roman"/>
-          <w:b/>
-          <w:bCs/>
-          <w:sz w:val="28"/>
-          <w:szCs w:val="28"/>
-        </w:rPr>
-        <w:br w:type="page"/>
+      <w:r>
+        <w:rPr>
+          <w:rFonts w:ascii="Times New Roman" w:hAnsi="Times New Roman" w:cs="Times New Roman"/>
+          <w:b/>
+          <w:bCs/>
+          <w:sz w:val="24"/>
+          <w:szCs w:val="24"/>
+        </w:rPr>
+        <w:t>Creación de la página HTML</w:t>
+      </w:r>
+    </w:p>
+    <w:p>
+      <w:pPr>
+        <w:tabs>
+          <w:tab w:val="left" w:pos="3480"/>
+        </w:tabs>
+        <w:jc w:val="center"/>
+        <w:rPr>
+          <w:rFonts w:ascii="Times New Roman" w:hAnsi="Times New Roman" w:cs="Times New Roman"/>
+          <w:sz w:val="24"/>
+          <w:szCs w:val="24"/>
+        </w:rPr>
+      </w:pPr>
+      <w:r>
+        <w:rPr>
+          <w:rFonts w:ascii="Times New Roman" w:hAnsi="Times New Roman" w:cs="Times New Roman"/>
+          <w:sz w:val="24"/>
+          <w:szCs w:val="24"/>
+        </w:rPr>
+        <w:drawing>
+          <wp:inline distT="0" distB="0" distL="0" distR="0" wp14:anchorId="0E12C8F1" wp14:editId="0AC070BB">
+            <wp:extent cx="4908958" cy="3912042"/>
+            <wp:effectExtent l="0" t="0" r="6350" b="0"/>
+            <wp:docPr id="1875802470" name="Imagen 1" descr="Texto&#10;&#10;Descripción generada automáticamente"/>
+            <wp:cNvGraphicFramePr>
+              <a:graphicFrameLocks xmlns:a="http://schemas.openxmlformats.org/drawingml/2006/main" noChangeAspect="1"/>
+            </wp:cNvGraphicFramePr>
+            <a:graphic xmlns:a="http://schemas.openxmlformats.org/drawingml/2006/main">
+              <a:graphicData uri="http://schemas.openxmlformats.org/drawingml/2006/picture">
+                <pic:pic xmlns:pic="http://schemas.openxmlformats.org/drawingml/2006/picture">
+                  <pic:nvPicPr>
+                    <pic:cNvPr id="1875802470" name="Imagen 1" descr="Texto&#10;&#10;Descripción generada automáticamente"/>
+                    <pic:cNvPicPr/>
+                  </pic:nvPicPr>
+                  <pic:blipFill>
+                    <a:blip r:embed="rId11"/>
+                    <a:stretch>
+                      <a:fillRect/>
+                    </a:stretch>
+                  </pic:blipFill>
+                  <pic:spPr>
+                    <a:xfrm>
+                      <a:off x="0" y="0"/>
+                      <a:ext cx="4915703" cy="3917418"/>
+                    </a:xfrm>
+                    <a:prstGeom prst="rect">
+                      <a:avLst/>
+                    </a:prstGeom>
+                  </pic:spPr>
+                </pic:pic>
+              </a:graphicData>
+            </a:graphic>
+          </wp:inline>
+        </w:drawing>
+      </w:r>
+    </w:p>
+    <w:p>
+      <w:pPr>
+        <w:tabs>
+          <w:tab w:val="left" w:pos="3480"/>
+        </w:tabs>
+        <w:jc w:val="center"/>
+        <w:rPr>
+          <w:rFonts w:ascii="Times New Roman" w:hAnsi="Times New Roman" w:cs="Times New Roman"/>
+          <w:sz w:val="24"/>
+          <w:szCs w:val="24"/>
+        </w:rPr>
+      </w:pPr>
+      <w:r>
+        <w:rPr>
+          <w:rFonts w:ascii="Times New Roman" w:hAnsi="Times New Roman" w:cs="Times New Roman"/>
+          <w:sz w:val="24"/>
+          <w:szCs w:val="24"/>
+        </w:rPr>
+        <w:drawing>
+          <wp:inline distT="0" distB="0" distL="0" distR="0" wp14:anchorId="7B08FF27" wp14:editId="18B063F9">
+            <wp:extent cx="4691270" cy="3680639"/>
+            <wp:effectExtent l="0" t="0" r="0" b="0"/>
+            <wp:docPr id="1577166905" name="Imagen 1" descr="Texto&#10;&#10;Descripción generada automáticamente"/>
+            <wp:cNvGraphicFramePr>
+              <a:graphicFrameLocks xmlns:a="http://schemas.openxmlformats.org/drawingml/2006/main" noChangeAspect="1"/>
+            </wp:cNvGraphicFramePr>
+            <a:graphic xmlns:a="http://schemas.openxmlformats.org/drawingml/2006/main">
+              <a:graphicData uri="http://schemas.openxmlformats.org/drawingml/2006/picture">
+                <pic:pic xmlns:pic="http://schemas.openxmlformats.org/drawingml/2006/picture">
+                  <pic:nvPicPr>
+                    <pic:cNvPr id="1577166905" name="Imagen 1" descr="Texto&#10;&#10;Descripción generada automáticamente"/>
+                    <pic:cNvPicPr/>
+                  </pic:nvPicPr>
+                  <pic:blipFill>
+                    <a:blip r:embed="rId12"/>
+                    <a:stretch>
+                      <a:fillRect/>
+                    </a:stretch>
+                  </pic:blipFill>
+                  <pic:spPr>
+                    <a:xfrm>
+                      <a:off x="0" y="0"/>
+                      <a:ext cx="4695673" cy="3684094"/>
+                    </a:xfrm>
+                    <a:prstGeom prst="rect">
+                      <a:avLst/>
+                    </a:prstGeom>
+                  </pic:spPr>
+                </pic:pic>
+              </a:graphicData>
+            </a:graphic>
+          </wp:inline>
+        </w:drawing>
+      </w:r>
+    </w:p>
+    <w:p>
+      <w:pPr>
+        <w:tabs>
+          <w:tab w:val="left" w:pos="3480"/>
+        </w:tabs>
+        <w:jc w:val="center"/>
+        <w:rPr>
+          <w:rFonts w:ascii="Times New Roman" w:hAnsi="Times New Roman" w:cs="Times New Roman"/>
+          <w:b/>
+          <w:bCs/>
+          <w:sz w:val="24"/>
+          <w:szCs w:val="24"/>
+        </w:rPr>
+      </w:pPr>
+      <w:r>
+        <w:rPr>
+          <w:rFonts w:ascii="Times New Roman" w:hAnsi="Times New Roman" w:cs="Times New Roman"/>
+          <w:b/>
+          <w:bCs/>
+          <w:sz w:val="24"/>
+          <w:szCs w:val="24"/>
+        </w:rPr>
+        <w:lastRenderedPageBreak/>
+        <w:t>Estructura de carpetas</w:t>
+      </w:r>
+    </w:p>
+    <w:p>
+      <w:pPr>
+        <w:tabs>
+          <w:tab w:val="left" w:pos="3480"/>
+        </w:tabs>
+        <w:jc w:val="center"/>
+        <w:rPr>
+          <w:rFonts w:ascii="Times New Roman" w:hAnsi="Times New Roman" w:cs="Times New Roman"/>
+          <w:sz w:val="24"/>
+          <w:szCs w:val="24"/>
+        </w:rPr>
+      </w:pPr>
+      <w:r>
+        <w:rPr>
+          <w:rFonts w:ascii="Times New Roman" w:hAnsi="Times New Roman" w:cs="Times New Roman"/>
+          <w:sz w:val="24"/>
+          <w:szCs w:val="24"/>
+        </w:rPr>
+        <w:drawing>
+          <wp:inline distT="0" distB="0" distL="0" distR="0" wp14:anchorId="56B0856C" wp14:editId="3893CEDC">
+            <wp:extent cx="2043485" cy="2867095"/>
+            <wp:effectExtent l="0" t="0" r="0" b="0"/>
+            <wp:docPr id="1914940414" name="Imagen 1" descr="Texto&#10;&#10;Descripción generada automáticamente"/>
+            <wp:cNvGraphicFramePr>
+              <a:graphicFrameLocks xmlns:a="http://schemas.openxmlformats.org/drawingml/2006/main" noChangeAspect="1"/>
+            </wp:cNvGraphicFramePr>
+            <a:graphic xmlns:a="http://schemas.openxmlformats.org/drawingml/2006/main">
+              <a:graphicData uri="http://schemas.openxmlformats.org/drawingml/2006/picture">
+                <pic:pic xmlns:pic="http://schemas.openxmlformats.org/drawingml/2006/picture">
+                  <pic:nvPicPr>
+                    <pic:cNvPr id="1914940414" name="Imagen 1" descr="Texto&#10;&#10;Descripción generada automáticamente"/>
+                    <pic:cNvPicPr/>
+                  </pic:nvPicPr>
+                  <pic:blipFill>
+                    <a:blip r:embed="rId13"/>
+                    <a:stretch>
+                      <a:fillRect/>
+                    </a:stretch>
+                  </pic:blipFill>
+                  <pic:spPr>
+                    <a:xfrm>
+                      <a:off x="0" y="0"/>
+                      <a:ext cx="2048041" cy="2873487"/>
+                    </a:xfrm>
+                    <a:prstGeom prst="rect">
+                      <a:avLst/>
+                    </a:prstGeom>
+                  </pic:spPr>
+                </pic:pic>
+              </a:graphicData>
+            </a:graphic>
+          </wp:inline>
+        </w:drawing>
+      </w:r>
+    </w:p>
+    <w:p>
+      <w:pPr>
+        <w:rPr>
+          <w:rFonts w:ascii="Times New Roman" w:hAnsi="Times New Roman" w:cs="Times New Roman"/>
+          <w:sz w:val="24"/>
+          <w:szCs w:val="24"/>
+        </w:rPr>
+      </w:pPr>
+    </w:p>
+    <w:p>
+      <w:pPr>
+        <w:jc w:val="center"/>
+        <w:rPr>
+          <w:rFonts w:ascii="Times New Roman" w:hAnsi="Times New Roman" w:cs="Times New Roman"/>
+          <w:b/>
+          <w:bCs/>
+          <w:sz w:val="24"/>
+          <w:szCs w:val="24"/>
+        </w:rPr>
+      </w:pPr>
+      <w:r>
+        <w:rPr>
+          <w:rFonts w:ascii="Times New Roman" w:hAnsi="Times New Roman" w:cs="Times New Roman"/>
+          <w:b/>
+          <w:bCs/>
+          <w:sz w:val="24"/>
+          <w:szCs w:val="24"/>
+        </w:rPr>
+        <w:t>Formulario</w:t>
+      </w:r>
+    </w:p>
+    <w:p>
+      <w:pPr>
+        <w:jc w:val="center"/>
+        <w:rPr>
+          <w:rFonts w:ascii="Times New Roman" w:hAnsi="Times New Roman" w:cs="Times New Roman"/>
+          <w:sz w:val="24"/>
+          <w:szCs w:val="24"/>
+        </w:rPr>
+      </w:pPr>
+      <w:r>
+        <w:rPr>
+          <w:rFonts w:ascii="Times New Roman" w:hAnsi="Times New Roman" w:cs="Times New Roman"/>
+          <w:sz w:val="24"/>
+          <w:szCs w:val="24"/>
+        </w:rPr>
+        <w:drawing>
+          <wp:inline distT="0" distB="0" distL="0" distR="0" wp14:anchorId="59F4FB48" wp14:editId="0CF19E15">
+            <wp:extent cx="5400040" cy="3197860"/>
+            <wp:effectExtent l="0" t="0" r="0" b="2540"/>
+            <wp:docPr id="2023665306" name="Imagen 1" descr="Texto&#10;&#10;Descripción generada automáticamente"/>
+            <wp:cNvGraphicFramePr>
+              <a:graphicFrameLocks xmlns:a="http://schemas.openxmlformats.org/drawingml/2006/main" noChangeAspect="1"/>
+            </wp:cNvGraphicFramePr>
+            <a:graphic xmlns:a="http://schemas.openxmlformats.org/drawingml/2006/main">
+              <a:graphicData uri="http://schemas.openxmlformats.org/drawingml/2006/picture">
+                <pic:pic xmlns:pic="http://schemas.openxmlformats.org/drawingml/2006/picture">
+                  <pic:nvPicPr>
+                    <pic:cNvPr id="2023665306" name="Imagen 1" descr="Texto&#10;&#10;Descripción generada automáticamente"/>
+                    <pic:cNvPicPr/>
+                  </pic:nvPicPr>
+                  <pic:blipFill>
+                    <a:blip r:embed="rId14"/>
+                    <a:stretch>
+                      <a:fillRect/>
+                    </a:stretch>
+                  </pic:blipFill>
+                  <pic:spPr>
+                    <a:xfrm>
+                      <a:off x="0" y="0"/>
+                      <a:ext cx="5400040" cy="3197860"/>
+                    </a:xfrm>
+                    <a:prstGeom prst="rect">
+                      <a:avLst/>
+                    </a:prstGeom>
+                  </pic:spPr>
+                </pic:pic>
+              </a:graphicData>
+            </a:graphic>
+          </wp:inline>
+        </w:drawing>
+      </w:r>
+    </w:p>
+    <w:p>
+      <w:pPr>
+        <w:jc w:val="center"/>
+        <w:rPr>
+          <w:rFonts w:ascii="Times New Roman" w:hAnsi="Times New Roman" w:cs="Times New Roman"/>
+          <w:sz w:val="24"/>
+          <w:szCs w:val="24"/>
+        </w:rPr>
+      </w:pPr>
+    </w:p>
+    <w:p>
+      <w:pPr>
+        <w:jc w:val="center"/>
+        <w:rPr>
+          <w:rFonts w:ascii="Times New Roman" w:hAnsi="Times New Roman" w:cs="Times New Roman"/>
+          <w:sz w:val="24"/>
+          <w:szCs w:val="24"/>
+        </w:rPr>
+      </w:pPr>
+    </w:p>
+    <w:p>
+      <w:pPr>
+        <w:jc w:val="center"/>
+        <w:rPr>
+          <w:rFonts w:ascii="Times New Roman" w:hAnsi="Times New Roman" w:cs="Times New Roman"/>
+          <w:sz w:val="24"/>
+          <w:szCs w:val="24"/>
+        </w:rPr>
+      </w:pPr>
+    </w:p>
+    <w:p>
+      <w:pPr>
+        <w:jc w:val="center"/>
+        <w:rPr>
+          <w:rFonts w:ascii="Times New Roman" w:hAnsi="Times New Roman" w:cs="Times New Roman"/>
+          <w:sz w:val="24"/>
+          <w:szCs w:val="24"/>
+        </w:rPr>
+      </w:pPr>
+    </w:p>
+    <w:p>
+      <w:pPr>
+        <w:jc w:val="center"/>
+        <w:rPr>
+          <w:rFonts w:ascii="Times New Roman" w:hAnsi="Times New Roman" w:cs="Times New Roman"/>
+          <w:sz w:val="24"/>
+          <w:szCs w:val="24"/>
+        </w:rPr>
+      </w:pPr>
+    </w:p>
+    <w:p>
+      <w:pPr>
+        <w:jc w:val="center"/>
+        <w:rPr>
+          <w:rFonts w:ascii="Times New Roman" w:hAnsi="Times New Roman" w:cs="Times New Roman"/>
+          <w:b/>
+          <w:bCs/>
+          <w:sz w:val="24"/>
+          <w:szCs w:val="24"/>
+        </w:rPr>
+      </w:pPr>
+      <w:r>
+        <w:rPr>
+          <w:rFonts w:ascii="Times New Roman" w:hAnsi="Times New Roman" w:cs="Times New Roman"/>
+          <w:b/>
+          <w:bCs/>
+          <w:sz w:val="24"/>
+          <w:szCs w:val="24"/>
+        </w:rPr>
+        <w:lastRenderedPageBreak/>
+        <w:t>Validación básica del formulario</w:t>
+      </w:r>
+    </w:p>
+    <w:p>
+      <w:pPr>
+        <w:jc w:val="center"/>
+        <w:rPr>
+          <w:rFonts w:ascii="Times New Roman" w:hAnsi="Times New Roman" w:cs="Times New Roman"/>
+          <w:b/>
+          <w:bCs/>
+          <w:sz w:val="24"/>
+          <w:szCs w:val="24"/>
+        </w:rPr>
+      </w:pPr>
+      <w:r>
+        <w:rPr>
+          <w:rFonts w:ascii="Times New Roman" w:hAnsi="Times New Roman" w:cs="Times New Roman"/>
+          <w:b/>
+          <w:bCs/>
+          <w:sz w:val="24"/>
+          <w:szCs w:val="24"/>
+        </w:rPr>
+        <w:t>Sin completar y espacios en blanco</w:t>
+      </w:r>
+    </w:p>
+    <w:p>
+      <w:pPr>
+        <w:jc w:val="center"/>
+        <w:rPr>
+          <w:rFonts w:ascii="Times New Roman" w:hAnsi="Times New Roman" w:cs="Times New Roman"/>
+          <w:sz w:val="24"/>
+          <w:szCs w:val="24"/>
+        </w:rPr>
+      </w:pPr>
+      <w:r>
+        <w:rPr>
+          <w:rFonts w:ascii="Times New Roman" w:hAnsi="Times New Roman" w:cs="Times New Roman"/>
+          <w:sz w:val="24"/>
+          <w:szCs w:val="24"/>
+        </w:rPr>
+        <w:drawing>
+          <wp:inline distT="0" distB="0" distL="0" distR="0" wp14:anchorId="68B1ABD9" wp14:editId="19527153">
+            <wp:extent cx="3824577" cy="3556982"/>
+            <wp:effectExtent l="0" t="0" r="5080" b="5715"/>
+            <wp:docPr id="2007125465" name="Imagen 1" descr="Texto&#10;&#10;Descripción generada automáticamente"/>
+            <wp:cNvGraphicFramePr>
+              <a:graphicFrameLocks xmlns:a="http://schemas.openxmlformats.org/drawingml/2006/main" noChangeAspect="1"/>
+            </wp:cNvGraphicFramePr>
+            <a:graphic xmlns:a="http://schemas.openxmlformats.org/drawingml/2006/main">
+              <a:graphicData uri="http://schemas.openxmlformats.org/drawingml/2006/picture">
+                <pic:pic xmlns:pic="http://schemas.openxmlformats.org/drawingml/2006/picture">
+                  <pic:nvPicPr>
+                    <pic:cNvPr id="2007125465" name="Imagen 1" descr="Texto&#10;&#10;Descripción generada automáticamente"/>
+                    <pic:cNvPicPr/>
+                  </pic:nvPicPr>
+                  <pic:blipFill>
+                    <a:blip r:embed="rId15"/>
+                    <a:stretch>
+                      <a:fillRect/>
+                    </a:stretch>
+                  </pic:blipFill>
+                  <pic:spPr>
+                    <a:xfrm>
+                      <a:off x="0" y="0"/>
+                      <a:ext cx="3832158" cy="3564033"/>
+                    </a:xfrm>
+                    <a:prstGeom prst="rect">
+                      <a:avLst/>
+                    </a:prstGeom>
+                  </pic:spPr>
+                </pic:pic>
+              </a:graphicData>
+            </a:graphic>
+          </wp:inline>
+        </w:drawing>
+      </w:r>
+    </w:p>
+    <w:p>
+      <w:pPr>
+        <w:jc w:val="center"/>
+        <w:rPr>
+          <w:rFonts w:ascii="Times New Roman" w:hAnsi="Times New Roman" w:cs="Times New Roman"/>
+          <w:sz w:val="24"/>
+          <w:szCs w:val="24"/>
+        </w:rPr>
+      </w:pPr>
+      <w:r>
+        <w:rPr>
+          <w:rFonts w:ascii="Times New Roman" w:hAnsi="Times New Roman" w:cs="Times New Roman"/>
+          <w:sz w:val="24"/>
+          <w:szCs w:val="24"/>
+        </w:rPr>
+        <w:drawing>
+          <wp:inline distT="0" distB="0" distL="0" distR="0" wp14:anchorId="730AB27E" wp14:editId="5237B62F">
+            <wp:extent cx="4651513" cy="3980916"/>
+            <wp:effectExtent l="0" t="0" r="0" b="635"/>
+            <wp:docPr id="554259027" name="Imagen 1"/>
+            <wp:cNvGraphicFramePr>
+              <a:graphicFrameLocks xmlns:a="http://schemas.openxmlformats.org/drawingml/2006/main" noChangeAspect="1"/>
+            </wp:cNvGraphicFramePr>
+            <a:graphic xmlns:a="http://schemas.openxmlformats.org/drawingml/2006/main">
+              <a:graphicData uri="http://schemas.openxmlformats.org/drawingml/2006/picture">
+                <pic:pic xmlns:pic="http://schemas.openxmlformats.org/drawingml/2006/picture">
+                  <pic:nvPicPr>
+                    <pic:cNvPr id="554259027" name=""/>
+                    <pic:cNvPicPr/>
+                  </pic:nvPicPr>
+                  <pic:blipFill>
+                    <a:blip r:embed="rId16"/>
+                    <a:stretch>
+                      <a:fillRect/>
+                    </a:stretch>
+                  </pic:blipFill>
+                  <pic:spPr>
+                    <a:xfrm>
+                      <a:off x="0" y="0"/>
+                      <a:ext cx="4654318" cy="3983317"/>
+                    </a:xfrm>
+                    <a:prstGeom prst="rect">
+                      <a:avLst/>
+                    </a:prstGeom>
+                  </pic:spPr>
+                </pic:pic>
+              </a:graphicData>
+            </a:graphic>
+          </wp:inline>
+        </w:drawing>
+      </w:r>
+    </w:p>
+    <w:p>
+      <w:pPr>
+        <w:jc w:val="center"/>
+        <w:rPr>
+          <w:rFonts w:ascii="Times New Roman" w:hAnsi="Times New Roman" w:cs="Times New Roman"/>
+          <w:sz w:val="24"/>
+          <w:szCs w:val="24"/>
+        </w:rPr>
+      </w:pPr>
+    </w:p>
+    <w:p>
+      <w:pPr>
+        <w:jc w:val="center"/>
+        <w:rPr>
+          <w:rFonts w:ascii="Times New Roman" w:hAnsi="Times New Roman" w:cs="Times New Roman"/>
+          <w:b/>
+          <w:bCs/>
+          <w:sz w:val="24"/>
+          <w:szCs w:val="24"/>
+        </w:rPr>
+      </w:pPr>
+      <w:r>
+        <w:rPr>
+          <w:rFonts w:ascii="Times New Roman" w:hAnsi="Times New Roman" w:cs="Times New Roman"/>
+          <w:b/>
+          <w:bCs/>
+          <w:sz w:val="24"/>
+          <w:szCs w:val="24"/>
+        </w:rPr>
+        <w:lastRenderedPageBreak/>
+        <w:t xml:space="preserve">Frases cargadas en el </w:t>
+      </w:r>
+      <w:proofErr w:type="spellStart"/>
+      <w:r>
+        <w:rPr>
+          <w:rFonts w:ascii="Times New Roman" w:hAnsi="Times New Roman" w:cs="Times New Roman"/>
+          <w:b/>
+          <w:bCs/>
+          <w:sz w:val="24"/>
+          <w:szCs w:val="24"/>
+        </w:rPr>
+        <w:t>js</w:t>
+      </w:r>
+      <w:proofErr w:type="spellEnd"/>
+    </w:p>
+    <w:p>
+      <w:pPr>
+        <w:jc w:val="center"/>
+        <w:rPr>
+          <w:rFonts w:ascii="Times New Roman" w:hAnsi="Times New Roman" w:cs="Times New Roman"/>
+          <w:sz w:val="24"/>
+          <w:szCs w:val="24"/>
+        </w:rPr>
+      </w:pPr>
+      <w:r>
+        <w:rPr>
+          <w:rFonts w:ascii="Times New Roman" w:hAnsi="Times New Roman" w:cs="Times New Roman"/>
+          <w:sz w:val="24"/>
+          <w:szCs w:val="24"/>
+        </w:rPr>
+        <w:drawing>
+          <wp:inline distT="0" distB="0" distL="0" distR="0" wp14:anchorId="68B96416" wp14:editId="23C2D1F8">
+            <wp:extent cx="2695492" cy="2019717"/>
+            <wp:effectExtent l="0" t="0" r="0" b="0"/>
+            <wp:docPr id="1123519659" name="Imagen 1" descr="Texto&#10;&#10;Descripción generada automáticamente"/>
+            <wp:cNvGraphicFramePr>
+              <a:graphicFrameLocks xmlns:a="http://schemas.openxmlformats.org/drawingml/2006/main" noChangeAspect="1"/>
+            </wp:cNvGraphicFramePr>
+            <a:graphic xmlns:a="http://schemas.openxmlformats.org/drawingml/2006/main">
+              <a:graphicData uri="http://schemas.openxmlformats.org/drawingml/2006/picture">
+                <pic:pic xmlns:pic="http://schemas.openxmlformats.org/drawingml/2006/picture">
+                  <pic:nvPicPr>
+                    <pic:cNvPr id="1123519659" name="Imagen 1" descr="Texto&#10;&#10;Descripción generada automáticamente"/>
+                    <pic:cNvPicPr/>
+                  </pic:nvPicPr>
+                  <pic:blipFill>
+                    <a:blip r:embed="rId17"/>
+                    <a:stretch>
+                      <a:fillRect/>
+                    </a:stretch>
+                  </pic:blipFill>
+                  <pic:spPr>
+                    <a:xfrm>
+                      <a:off x="0" y="0"/>
+                      <a:ext cx="2702372" cy="2024872"/>
+                    </a:xfrm>
+                    <a:prstGeom prst="rect">
+                      <a:avLst/>
+                    </a:prstGeom>
+                  </pic:spPr>
+                </pic:pic>
+              </a:graphicData>
+            </a:graphic>
+          </wp:inline>
+        </w:drawing>
+      </w:r>
+    </w:p>
+    <w:p>
+      <w:pPr>
+        <w:jc w:val="center"/>
+        <w:rPr>
+          <w:rFonts w:ascii="Times New Roman" w:hAnsi="Times New Roman" w:cs="Times New Roman"/>
+          <w:b/>
+          <w:bCs/>
+          <w:sz w:val="24"/>
+          <w:szCs w:val="24"/>
+        </w:rPr>
+      </w:pPr>
+      <w:r>
+        <w:rPr>
+          <w:rFonts w:ascii="Times New Roman" w:hAnsi="Times New Roman" w:cs="Times New Roman"/>
+          <w:b/>
+          <w:bCs/>
+          <w:sz w:val="24"/>
+          <w:szCs w:val="24"/>
+        </w:rPr>
+        <w:t xml:space="preserve">Funciones de </w:t>
+      </w:r>
+      <w:proofErr w:type="spellStart"/>
+      <w:r>
+        <w:rPr>
+          <w:rFonts w:ascii="Times New Roman" w:hAnsi="Times New Roman" w:cs="Times New Roman"/>
+          <w:b/>
+          <w:bCs/>
+          <w:sz w:val="24"/>
+          <w:szCs w:val="24"/>
+        </w:rPr>
+        <w:t>js</w:t>
+      </w:r>
+      <w:proofErr w:type="spellEnd"/>
+    </w:p>
+    <w:p>
+      <w:pPr>
+        <w:jc w:val="center"/>
+        <w:rPr>
+          <w:rFonts w:ascii="Times New Roman" w:hAnsi="Times New Roman" w:cs="Times New Roman"/>
+          <w:sz w:val="24"/>
+          <w:szCs w:val="24"/>
+        </w:rPr>
+      </w:pPr>
+      <w:r>
+        <w:rPr>
+          <w:rFonts w:ascii="Times New Roman" w:hAnsi="Times New Roman" w:cs="Times New Roman"/>
+          <w:sz w:val="24"/>
+          <w:szCs w:val="24"/>
+        </w:rPr>
+        <w:drawing>
+          <wp:inline distT="0" distB="0" distL="0" distR="0" wp14:anchorId="65E44525" wp14:editId="75375E38">
+            <wp:extent cx="5400040" cy="5106670"/>
+            <wp:effectExtent l="0" t="0" r="0" b="0"/>
+            <wp:docPr id="606604486" name="Imagen 1" descr="Texto&#10;&#10;Descripción generada automáticamente"/>
+            <wp:cNvGraphicFramePr>
+              <a:graphicFrameLocks xmlns:a="http://schemas.openxmlformats.org/drawingml/2006/main" noChangeAspect="1"/>
+            </wp:cNvGraphicFramePr>
+            <a:graphic xmlns:a="http://schemas.openxmlformats.org/drawingml/2006/main">
+              <a:graphicData uri="http://schemas.openxmlformats.org/drawingml/2006/picture">
+                <pic:pic xmlns:pic="http://schemas.openxmlformats.org/drawingml/2006/picture">
+                  <pic:nvPicPr>
+                    <pic:cNvPr id="606604486" name="Imagen 1" descr="Texto&#10;&#10;Descripción generada automáticamente"/>
+                    <pic:cNvPicPr/>
+                  </pic:nvPicPr>
+                  <pic:blipFill>
+                    <a:blip r:embed="rId18"/>
+                    <a:stretch>
+                      <a:fillRect/>
+                    </a:stretch>
+                  </pic:blipFill>
+                  <pic:spPr>
+                    <a:xfrm>
+                      <a:off x="0" y="0"/>
+                      <a:ext cx="5400040" cy="5106670"/>
+                    </a:xfrm>
+                    <a:prstGeom prst="rect">
+                      <a:avLst/>
+                    </a:prstGeom>
+                  </pic:spPr>
+                </pic:pic>
+              </a:graphicData>
+            </a:graphic>
+          </wp:inline>
+        </w:drawing>
+      </w:r>
+    </w:p>
+    <w:p>
+      <w:pPr>
+        <w:jc w:val="center"/>
+        <w:rPr>
+          <w:rFonts w:ascii="Times New Roman" w:hAnsi="Times New Roman" w:cs="Times New Roman"/>
+          <w:sz w:val="24"/>
+          <w:szCs w:val="24"/>
+        </w:rPr>
+      </w:pPr>
+    </w:p>
+    <w:p>
+      <w:pPr>
+        <w:jc w:val="center"/>
+        <w:rPr>
+          <w:rFonts w:ascii="Times New Roman" w:hAnsi="Times New Roman" w:cs="Times New Roman"/>
+          <w:sz w:val="24"/>
+          <w:szCs w:val="24"/>
+        </w:rPr>
+      </w:pPr>
+    </w:p>
+    <w:p>
+      <w:pPr>
+        <w:jc w:val="center"/>
+        <w:rPr>
+          <w:rFonts w:ascii="Times New Roman" w:hAnsi="Times New Roman" w:cs="Times New Roman"/>
+          <w:sz w:val="24"/>
+          <w:szCs w:val="24"/>
+        </w:rPr>
+      </w:pPr>
+    </w:p>
+    <w:p>
+      <w:pPr>
+        <w:jc w:val="center"/>
+        <w:rPr>
+          <w:rFonts w:ascii="Times New Roman" w:hAnsi="Times New Roman" w:cs="Times New Roman"/>
+          <w:b/>
+          <w:bCs/>
+          <w:sz w:val="24"/>
+          <w:szCs w:val="24"/>
+        </w:rPr>
+      </w:pPr>
+      <w:r>
+        <w:rPr>
+          <w:rFonts w:ascii="Times New Roman" w:hAnsi="Times New Roman" w:cs="Times New Roman"/>
+          <w:b/>
+          <w:bCs/>
+          <w:sz w:val="24"/>
+          <w:szCs w:val="24"/>
+        </w:rPr>
+        <w:lastRenderedPageBreak/>
+        <w:t>Datos almacenados</w:t>
+      </w:r>
+    </w:p>
+    <w:p>
+      <w:pPr>
+        <w:jc w:val="center"/>
+        <w:rPr>
+          <w:rFonts w:ascii="Times New Roman" w:hAnsi="Times New Roman" w:cs="Times New Roman"/>
+          <w:sz w:val="24"/>
+          <w:szCs w:val="24"/>
+        </w:rPr>
+      </w:pPr>
+      <w:r>
+        <w:rPr>
+          <w:rFonts w:ascii="Times New Roman" w:hAnsi="Times New Roman" w:cs="Times New Roman"/>
+          <w:sz w:val="24"/>
+          <w:szCs w:val="24"/>
+        </w:rPr>
+        <w:drawing>
+          <wp:inline distT="0" distB="0" distL="0" distR="0" wp14:anchorId="70808112" wp14:editId="15B19104">
+            <wp:extent cx="5400040" cy="4860290"/>
+            <wp:effectExtent l="0" t="0" r="0" b="0"/>
+            <wp:docPr id="2082169335" name="Imagen 1" descr="Captura de pantalla de computadora&#10;&#10;Descripción generada automáticamente"/>
+            <wp:cNvGraphicFramePr>
+              <a:graphicFrameLocks xmlns:a="http://schemas.openxmlformats.org/drawingml/2006/main" noChangeAspect="1"/>
+            </wp:cNvGraphicFramePr>
+            <a:graphic xmlns:a="http://schemas.openxmlformats.org/drawingml/2006/main">
+              <a:graphicData uri="http://schemas.openxmlformats.org/drawingml/2006/picture">
+                <pic:pic xmlns:pic="http://schemas.openxmlformats.org/drawingml/2006/picture">
+                  <pic:nvPicPr>
+                    <pic:cNvPr id="2082169335" name="Imagen 1" descr="Captura de pantalla de computadora&#10;&#10;Descripción generada automáticamente"/>
+                    <pic:cNvPicPr/>
+                  </pic:nvPicPr>
+                  <pic:blipFill>
+                    <a:blip r:embed="rId19"/>
+                    <a:stretch>
+                      <a:fillRect/>
+                    </a:stretch>
+                  </pic:blipFill>
+                  <pic:spPr>
+                    <a:xfrm>
+                      <a:off x="0" y="0"/>
+                      <a:ext cx="5400040" cy="4860290"/>
+                    </a:xfrm>
+                    <a:prstGeom prst="rect">
+                      <a:avLst/>
+                    </a:prstGeom>
+                  </pic:spPr>
+                </pic:pic>
+              </a:graphicData>
+            </a:graphic>
+          </wp:inline>
+        </w:drawing>
+      </w:r>
+    </w:p>
+    <w:p>
+      <w:pPr>
+        <w:jc w:val="center"/>
+        <w:rPr>
+          <w:rFonts w:ascii="Times New Roman" w:hAnsi="Times New Roman" w:cs="Times New Roman"/>
+          <w:sz w:val="24"/>
+          <w:szCs w:val="24"/>
+        </w:rPr>
+      </w:pPr>
+      <w:r>
+        <w:rPr>
+          <w:rFonts w:ascii="Times New Roman" w:hAnsi="Times New Roman" w:cs="Times New Roman"/>
+          <w:sz w:val="24"/>
+          <w:szCs w:val="24"/>
+        </w:rPr>
+        <w:drawing>
+          <wp:inline distT="0" distB="0" distL="0" distR="0" wp14:anchorId="6A3498A9" wp14:editId="6B62AFA9">
+            <wp:extent cx="2703443" cy="3309387"/>
+            <wp:effectExtent l="0" t="0" r="1905" b="5715"/>
+            <wp:docPr id="1046720070" name="Imagen 1" descr="Interfaz de usuario gráfica, Texto, Aplicación, Chat o mensaje de texto&#10;&#10;Descripción generada automáticamente"/>
+            <wp:cNvGraphicFramePr>
+              <a:graphicFrameLocks xmlns:a="http://schemas.openxmlformats.org/drawingml/2006/main" noChangeAspect="1"/>
+            </wp:cNvGraphicFramePr>
+            <a:graphic xmlns:a="http://schemas.openxmlformats.org/drawingml/2006/main">
+              <a:graphicData uri="http://schemas.openxmlformats.org/drawingml/2006/picture">
+                <pic:pic xmlns:pic="http://schemas.openxmlformats.org/drawingml/2006/picture">
+                  <pic:nvPicPr>
+                    <pic:cNvPr id="1046720070" name="Imagen 1" descr="Interfaz de usuario gráfica, Texto, Aplicación, Chat o mensaje de texto&#10;&#10;Descripción generada automáticamente"/>
+                    <pic:cNvPicPr/>
+                  </pic:nvPicPr>
+                  <pic:blipFill>
+                    <a:blip r:embed="rId20"/>
+                    <a:stretch>
+                      <a:fillRect/>
+                    </a:stretch>
+                  </pic:blipFill>
+                  <pic:spPr>
+                    <a:xfrm>
+                      <a:off x="0" y="0"/>
+                      <a:ext cx="2707385" cy="3314213"/>
+                    </a:xfrm>
+                    <a:prstGeom prst="rect">
+                      <a:avLst/>
+                    </a:prstGeom>
+                  </pic:spPr>
+                </pic:pic>
+              </a:graphicData>
+            </a:graphic>
+          </wp:inline>
+        </w:drawing>
+      </w:r>
+    </w:p>
+    <w:p>
+      <w:pPr>
+        <w:jc w:val="center"/>
+        <w:rPr>
+          <w:rFonts w:ascii="Times New Roman" w:hAnsi="Times New Roman" w:cs="Times New Roman"/>
+          <w:b/>
+          <w:bCs/>
+          <w:sz w:val="24"/>
+          <w:szCs w:val="24"/>
+        </w:rPr>
+      </w:pPr>
+      <w:r>
+        <w:rPr>
+          <w:rFonts w:ascii="Times New Roman" w:hAnsi="Times New Roman" w:cs="Times New Roman"/>
+          <w:b/>
+          <w:bCs/>
+          <w:sz w:val="24"/>
+          <w:szCs w:val="24"/>
+        </w:rPr>
+        <w:lastRenderedPageBreak/>
+        <w:t xml:space="preserve">Diseño final </w:t>
+      </w:r>
+    </w:p>
+    <w:p>
+      <w:pPr>
+        <w:jc w:val="center"/>
+        <w:rPr>
+          <w:rFonts w:ascii="Times New Roman" w:hAnsi="Times New Roman" w:cs="Times New Roman"/>
+          <w:sz w:val="24"/>
+          <w:szCs w:val="24"/>
+        </w:rPr>
+      </w:pPr>
+      <w:r>
+        <w:rPr>
+          <w:rFonts w:ascii="Times New Roman" w:hAnsi="Times New Roman" w:cs="Times New Roman"/>
+          <w:sz w:val="24"/>
+          <w:szCs w:val="24"/>
+        </w:rPr>
+        <w:drawing>
+          <wp:inline distT="0" distB="0" distL="0" distR="0" wp14:anchorId="26672AA3" wp14:editId="7E2B9762">
+            <wp:extent cx="5400040" cy="2796540"/>
+            <wp:effectExtent l="0" t="0" r="0" b="3810"/>
+            <wp:docPr id="1345130940" name="Imagen 1" descr="Captura de pantalla de un celular&#10;&#10;Descripción generada automáticamente"/>
+            <wp:cNvGraphicFramePr>
+              <a:graphicFrameLocks xmlns:a="http://schemas.openxmlformats.org/drawingml/2006/main" noChangeAspect="1"/>
+            </wp:cNvGraphicFramePr>
+            <a:graphic xmlns:a="http://schemas.openxmlformats.org/drawingml/2006/main">
+              <a:graphicData uri="http://schemas.openxmlformats.org/drawingml/2006/picture">
+                <pic:pic xmlns:pic="http://schemas.openxmlformats.org/drawingml/2006/picture">
+                  <pic:nvPicPr>
+                    <pic:cNvPr id="1345130940" name="Imagen 1" descr="Captura de pantalla de un celular&#10;&#10;Descripción generada automáticamente"/>
+                    <pic:cNvPicPr/>
+                  </pic:nvPicPr>
+                  <pic:blipFill>
+                    <a:blip r:embed="rId21"/>
+                    <a:stretch>
+                      <a:fillRect/>
+                    </a:stretch>
+                  </pic:blipFill>
+                  <pic:spPr>
+                    <a:xfrm>
+                      <a:off x="0" y="0"/>
+                      <a:ext cx="5400040" cy="2796540"/>
+                    </a:xfrm>
+                    <a:prstGeom prst="rect">
+                      <a:avLst/>
+                    </a:prstGeom>
+                  </pic:spPr>
+                </pic:pic>
+              </a:graphicData>
+            </a:graphic>
+          </wp:inline>
+        </w:drawing>
+      </w:r>
+    </w:p>
+    <w:p>
+      <w:pPr>
+        <w:jc w:val="center"/>
+        <w:rPr>
+          <w:rFonts w:ascii="Times New Roman" w:hAnsi="Times New Roman" w:cs="Times New Roman"/>
+          <w:sz w:val="24"/>
+          <w:szCs w:val="24"/>
+        </w:rPr>
+      </w:pPr>
+    </w:p>
+    <w:p>
+      <w:pPr>
+        <w:jc w:val="center"/>
+        <w:rPr>
+          <w:rFonts w:ascii="Times New Roman" w:hAnsi="Times New Roman" w:cs="Times New Roman"/>
+          <w:sz w:val="24"/>
+          <w:szCs w:val="24"/>
+        </w:rPr>
+      </w:pPr>
+    </w:p>
+    <w:p>
+      <w:pPr>
+        <w:jc w:val="center"/>
+        <w:rPr>
+          <w:rFonts w:ascii="Times New Roman" w:hAnsi="Times New Roman" w:cs="Times New Roman"/>
+          <w:sz w:val="24"/>
+          <w:szCs w:val="24"/>
+        </w:rPr>
+      </w:pPr>
+      <w:r>
+        <w:rPr>
+          <w:rFonts w:ascii="Times New Roman" w:hAnsi="Times New Roman" w:cs="Times New Roman"/>
+          <w:sz w:val="24"/>
+          <w:szCs w:val="24"/>
+        </w:rPr>
+        <w:drawing>
+          <wp:inline distT="0" distB="0" distL="0" distR="0" wp14:anchorId="74380A7D" wp14:editId="000A3414">
+            <wp:extent cx="5400040" cy="3406140"/>
+            <wp:effectExtent l="0" t="0" r="0" b="3810"/>
+            <wp:docPr id="1620900426" name="Imagen 1" descr="Captura de pantalla de un celular&#10;&#10;Descripción generada automáticamente"/>
+            <wp:cNvGraphicFramePr>
+              <a:graphicFrameLocks xmlns:a="http://schemas.openxmlformats.org/drawingml/2006/main" noChangeAspect="1"/>
+            </wp:cNvGraphicFramePr>
+            <a:graphic xmlns:a="http://schemas.openxmlformats.org/drawingml/2006/main">
+              <a:graphicData uri="http://schemas.openxmlformats.org/drawingml/2006/picture">
+                <pic:pic xmlns:pic="http://schemas.openxmlformats.org/drawingml/2006/picture">
+                  <pic:nvPicPr>
+                    <pic:cNvPr id="1620900426" name="Imagen 1" descr="Captura de pantalla de un celular&#10;&#10;Descripción generada automáticamente"/>
+                    <pic:cNvPicPr/>
+                  </pic:nvPicPr>
+                  <pic:blipFill>
+                    <a:blip r:embed="rId22"/>
+                    <a:stretch>
+                      <a:fillRect/>
+                    </a:stretch>
+                  </pic:blipFill>
+                  <pic:spPr>
+                    <a:xfrm>
+                      <a:off x="0" y="0"/>
+                      <a:ext cx="5400040" cy="3406140"/>
+                    </a:xfrm>
+                    <a:prstGeom prst="rect">
+                      <a:avLst/>
+                    </a:prstGeom>
+                  </pic:spPr>
+                </pic:pic>
+              </a:graphicData>
+            </a:graphic>
+          </wp:inline>
+        </w:drawing>
+      </w:r>
+    </w:p>
+    <w:p>
+      <w:pPr>
+        <w:jc w:val="center"/>
+        <w:rPr>
+          <w:rFonts w:ascii="Times New Roman" w:hAnsi="Times New Roman" w:cs="Times New Roman"/>
+          <w:sz w:val="24"/>
+          <w:szCs w:val="24"/>
+        </w:rPr>
+      </w:pPr>
+      <w:r>
+        <w:rPr>
+          <w:rFonts w:ascii="Times New Roman" w:hAnsi="Times New Roman" w:cs="Times New Roman"/>
+          <w:sz w:val="24"/>
+          <w:szCs w:val="24"/>
+        </w:rPr>
+        <w:lastRenderedPageBreak/>
+        <w:drawing>
+          <wp:inline distT="0" distB="0" distL="0" distR="0" wp14:anchorId="05A91B6C" wp14:editId="1C183985">
+            <wp:extent cx="5400040" cy="2315845"/>
+            <wp:effectExtent l="0" t="0" r="0" b="8255"/>
+            <wp:docPr id="172585014" name="Imagen 1" descr="Interfaz de usuario gráfica, Aplicación&#10;&#10;Descripción generada automáticamente"/>
+            <wp:cNvGraphicFramePr>
+              <a:graphicFrameLocks xmlns:a="http://schemas.openxmlformats.org/drawingml/2006/main" noChangeAspect="1"/>
+            </wp:cNvGraphicFramePr>
+            <a:graphic xmlns:a="http://schemas.openxmlformats.org/drawingml/2006/main">
+              <a:graphicData uri="http://schemas.openxmlformats.org/drawingml/2006/picture">
+                <pic:pic xmlns:pic="http://schemas.openxmlformats.org/drawingml/2006/picture">
+                  <pic:nvPicPr>
+                    <pic:cNvPr id="172585014" name="Imagen 1" descr="Interfaz de usuario gráfica, Aplicación&#10;&#10;Descripción generada automáticamente"/>
+                    <pic:cNvPicPr/>
+                  </pic:nvPicPr>
+                  <pic:blipFill>
+                    <a:blip r:embed="rId23"/>
+                    <a:stretch>
+                      <a:fillRect/>
+                    </a:stretch>
+                  </pic:blipFill>
+                  <pic:spPr>
+                    <a:xfrm>
+                      <a:off x="0" y="0"/>
+                      <a:ext cx="5400040" cy="2315845"/>
+                    </a:xfrm>
+                    <a:prstGeom prst="rect">
+                      <a:avLst/>
+                    </a:prstGeom>
+                  </pic:spPr>
+                </pic:pic>
+              </a:graphicData>
+            </a:graphic>
+          </wp:inline>
+        </w:drawing>
+      </w:r>
+    </w:p>
+    <w:p>
+      <w:pPr>
+        <w:jc w:val="center"/>
+        <w:rPr>
+          <w:rFonts w:ascii="Times New Roman" w:hAnsi="Times New Roman" w:cs="Times New Roman"/>
+          <w:b/>
+          <w:bCs/>
+          <w:sz w:val="24"/>
+          <w:szCs w:val="24"/>
+        </w:rPr>
+      </w:pPr>
+      <w:r>
+        <w:rPr>
+          <w:rFonts w:ascii="Times New Roman" w:hAnsi="Times New Roman" w:cs="Times New Roman"/>
+          <w:b/>
+          <w:bCs/>
+          <w:sz w:val="24"/>
+          <w:szCs w:val="24"/>
+        </w:rPr>
+        <w:t>Cambio de tema</w:t>
+      </w:r>
+    </w:p>
+    <w:p>
+      <w:pPr>
+        <w:jc w:val="center"/>
+        <w:rPr>
+          <w:rFonts w:ascii="Times New Roman" w:hAnsi="Times New Roman" w:cs="Times New Roman"/>
+          <w:sz w:val="24"/>
+          <w:szCs w:val="24"/>
+        </w:rPr>
+      </w:pPr>
+      <w:r>
+        <w:rPr>
+          <w:rFonts w:ascii="Times New Roman" w:hAnsi="Times New Roman" w:cs="Times New Roman"/>
+          <w:sz w:val="24"/>
+          <w:szCs w:val="24"/>
+        </w:rPr>
+        <w:drawing>
+          <wp:inline distT="0" distB="0" distL="0" distR="0" wp14:anchorId="4A9CB89D" wp14:editId="2EEE5018">
+            <wp:extent cx="5400040" cy="2625725"/>
+            <wp:effectExtent l="0" t="0" r="0" b="3175"/>
+            <wp:docPr id="1593458083" name="Imagen 1" descr="Interfaz de usuario gráfica, Aplicación&#10;&#10;Descripción generada automáticamente"/>
+            <wp:cNvGraphicFramePr>
+              <a:graphicFrameLocks xmlns:a="http://schemas.openxmlformats.org/drawingml/2006/main" noChangeAspect="1"/>
+            </wp:cNvGraphicFramePr>
+            <a:graphic xmlns:a="http://schemas.openxmlformats.org/drawingml/2006/main">
+              <a:graphicData uri="http://schemas.openxmlformats.org/drawingml/2006/picture">
+                <pic:pic xmlns:pic="http://schemas.openxmlformats.org/drawingml/2006/picture">
+                  <pic:nvPicPr>
+                    <pic:cNvPr id="1593458083" name="Imagen 1" descr="Interfaz de usuario gráfica, Aplicación&#10;&#10;Descripción generada automáticamente"/>
+                    <pic:cNvPicPr/>
+                  </pic:nvPicPr>
+                  <pic:blipFill>
+                    <a:blip r:embed="rId24"/>
+                    <a:stretch>
+                      <a:fillRect/>
+                    </a:stretch>
+                  </pic:blipFill>
+                  <pic:spPr>
+                    <a:xfrm>
+                      <a:off x="0" y="0"/>
+                      <a:ext cx="5400040" cy="2625725"/>
+                    </a:xfrm>
+                    <a:prstGeom prst="rect">
+                      <a:avLst/>
+                    </a:prstGeom>
+                  </pic:spPr>
+                </pic:pic>
+              </a:graphicData>
+            </a:graphic>
+          </wp:inline>
+        </w:drawing>
+      </w:r>
+    </w:p>
+    <w:p>
+      <w:pPr>
+        <w:jc w:val="center"/>
+        <w:rPr>
+          <w:rFonts w:ascii="Times New Roman" w:hAnsi="Times New Roman" w:cs="Times New Roman"/>
+          <w:sz w:val="24"/>
+          <w:szCs w:val="24"/>
+        </w:rPr>
+      </w:pPr>
+    </w:p>
+    <w:p>
+      <w:pPr>
+        <w:jc w:val="center"/>
+        <w:rPr>
+          <w:rFonts w:ascii="Times New Roman" w:hAnsi="Times New Roman" w:cs="Times New Roman"/>
+          <w:sz w:val="24"/>
+          <w:szCs w:val="24"/>
+        </w:rPr>
+      </w:pPr>
+      <w:r>
+        <w:rPr>
+          <w:rFonts w:ascii="Times New Roman" w:hAnsi="Times New Roman" w:cs="Times New Roman"/>
+          <w:sz w:val="24"/>
+          <w:szCs w:val="24"/>
+        </w:rPr>
+        <w:drawing>
+          <wp:inline distT="0" distB="0" distL="0" distR="0" wp14:anchorId="0849030E" wp14:editId="7B07FC0E">
+            <wp:extent cx="5400040" cy="2653030"/>
+            <wp:effectExtent l="0" t="0" r="0" b="0"/>
+            <wp:docPr id="1079286764" name="Imagen 1" descr="Interfaz de usuario gráfica, Aplicación, Teams&#10;&#10;Descripción generada automáticamente"/>
+            <wp:cNvGraphicFramePr>
+              <a:graphicFrameLocks xmlns:a="http://schemas.openxmlformats.org/drawingml/2006/main" noChangeAspect="1"/>
+            </wp:cNvGraphicFramePr>
+            <a:graphic xmlns:a="http://schemas.openxmlformats.org/drawingml/2006/main">
+              <a:graphicData uri="http://schemas.openxmlformats.org/drawingml/2006/picture">
+                <pic:pic xmlns:pic="http://schemas.openxmlformats.org/drawingml/2006/picture">
+                  <pic:nvPicPr>
+                    <pic:cNvPr id="1079286764" name="Imagen 1" descr="Interfaz de usuario gráfica, Aplicación, Teams&#10;&#10;Descripción generada automáticamente"/>
+                    <pic:cNvPicPr/>
+                  </pic:nvPicPr>
+                  <pic:blipFill>
+                    <a:blip r:embed="rId25"/>
+                    <a:stretch>
+                      <a:fillRect/>
+                    </a:stretch>
+                  </pic:blipFill>
+                  <pic:spPr>
+                    <a:xfrm>
+                      <a:off x="0" y="0"/>
+                      <a:ext cx="5400040" cy="2653030"/>
+                    </a:xfrm>
+                    <a:prstGeom prst="rect">
+                      <a:avLst/>
+                    </a:prstGeom>
+                  </pic:spPr>
+                </pic:pic>
+              </a:graphicData>
+            </a:graphic>
+          </wp:inline>
+        </w:drawing>
       </w:r>
     </w:p>
     <w:p>
@@ -2228,45 +3627,907 @@
           <w:b/>
           <w:bCs/>
           <w:color w:val="auto"/>
-          <w:sz w:val="28"/>
-          <w:szCs w:val="28"/>
-        </w:rPr>
-      </w:pPr>
-      <w:bookmarkStart w:id="3" w:name="_Toc200183254"/>
+          <w:sz w:val="24"/>
+          <w:szCs w:val="24"/>
+        </w:rPr>
+      </w:pPr>
+      <w:bookmarkStart w:id="3" w:name="_Toc200547017"/>
       <w:r>
         <w:rPr>
           <w:rFonts w:ascii="Times New Roman" w:hAnsi="Times New Roman" w:cs="Times New Roman"/>
           <w:b/>
           <w:bCs/>
           <w:color w:val="auto"/>
-          <w:sz w:val="28"/>
-          <w:szCs w:val="28"/>
+          <w:sz w:val="24"/>
+          <w:szCs w:val="24"/>
         </w:rPr>
         <w:lastRenderedPageBreak/>
-        <w:t>Conclusión grupal:</w:t>
+        <w:t>Descripción técnica:</w:t>
       </w:r>
       <w:bookmarkEnd w:id="3"/>
     </w:p>
-    <w:p/>
-    <w:p/>
-    <w:p/>
-    <w:p/>
-    <w:p/>
-    <w:p/>
-    <w:p/>
-    <w:p/>
     <w:p>
       <w:pPr>
         <w:tabs>
           <w:tab w:val="left" w:pos="1788"/>
         </w:tabs>
-      </w:pPr>
-      <w:r>
-        <w:tab/>
-      </w:r>
-    </w:p>
-    <w:p>
-      <w:r>
+        <w:rPr>
+          <w:rFonts w:ascii="Times New Roman" w:hAnsi="Times New Roman" w:cs="Times New Roman"/>
+          <w:b/>
+          <w:bCs/>
+          <w:sz w:val="24"/>
+          <w:szCs w:val="24"/>
+        </w:rPr>
+      </w:pPr>
+    </w:p>
+    <w:p>
+      <w:pPr>
+        <w:pStyle w:val="Prrafodelista"/>
+        <w:numPr>
+          <w:ilvl w:val="0"/>
+          <w:numId w:val="2"/>
+        </w:numPr>
+        <w:tabs>
+          <w:tab w:val="left" w:pos="1788"/>
+        </w:tabs>
+        <w:rPr>
+          <w:rFonts w:ascii="Times New Roman" w:hAnsi="Times New Roman" w:cs="Times New Roman"/>
+          <w:b/>
+          <w:bCs/>
+          <w:sz w:val="24"/>
+          <w:szCs w:val="24"/>
+        </w:rPr>
+      </w:pPr>
+      <w:r>
+        <w:rPr>
+          <w:rFonts w:ascii="Times New Roman" w:hAnsi="Times New Roman" w:cs="Times New Roman"/>
+          <w:b/>
+          <w:bCs/>
+          <w:sz w:val="24"/>
+          <w:szCs w:val="24"/>
+        </w:rPr>
+        <w:t>Archivos Creados:</w:t>
+      </w:r>
+    </w:p>
+    <w:p>
+      <w:pPr>
+        <w:pStyle w:val="NormalWeb"/>
+        <w:numPr>
+          <w:ilvl w:val="0"/>
+          <w:numId w:val="11"/>
+        </w:numPr>
+      </w:pPr>
+      <w:r>
+        <w:rPr>
+          <w:rStyle w:val="CdigoHTML"/>
+          <w:rFonts w:ascii="Times New Roman" w:hAnsi="Times New Roman" w:cs="Times New Roman"/>
+          <w:b/>
+          <w:bCs/>
+          <w:sz w:val="24"/>
+          <w:szCs w:val="24"/>
+        </w:rPr>
+        <w:t>index.html</w:t>
+      </w:r>
+      <w:r>
+        <w:br/>
+        <w:t xml:space="preserve">Página principal de la aplicación. Contiene la estructura HTML y define las secciones del sitio: </w:t>
+      </w:r>
+      <w:r>
+        <w:rPr>
+          <w:rStyle w:val="nfasis"/>
+        </w:rPr>
+        <w:t>Inicio</w:t>
+      </w:r>
+      <w:r>
+        <w:t xml:space="preserve">, </w:t>
+      </w:r>
+      <w:r>
+        <w:rPr>
+          <w:rStyle w:val="nfasis"/>
+        </w:rPr>
+        <w:t>Historial</w:t>
+      </w:r>
+      <w:r>
+        <w:t xml:space="preserve"> y </w:t>
+      </w:r>
+      <w:r>
+        <w:rPr>
+          <w:rStyle w:val="nfasis"/>
+        </w:rPr>
+        <w:t>Estadísticas</w:t>
+      </w:r>
+      <w:r>
+        <w:t>.</w:t>
+      </w:r>
+    </w:p>
+    <w:p>
+      <w:pPr>
+        <w:pStyle w:val="NormalWeb"/>
+        <w:numPr>
+          <w:ilvl w:val="0"/>
+          <w:numId w:val="11"/>
+        </w:numPr>
+      </w:pPr>
+      <w:proofErr w:type="spellStart"/>
+      <w:r>
+        <w:rPr>
+          <w:rStyle w:val="CdigoHTML"/>
+          <w:rFonts w:ascii="Times New Roman" w:hAnsi="Times New Roman" w:cs="Times New Roman"/>
+          <w:b/>
+          <w:bCs/>
+          <w:sz w:val="24"/>
+          <w:szCs w:val="24"/>
+        </w:rPr>
+        <w:t>assets</w:t>
+      </w:r>
+      <w:proofErr w:type="spellEnd"/>
+      <w:r>
+        <w:rPr>
+          <w:rStyle w:val="CdigoHTML"/>
+          <w:rFonts w:ascii="Times New Roman" w:hAnsi="Times New Roman" w:cs="Times New Roman"/>
+          <w:b/>
+          <w:bCs/>
+          <w:sz w:val="24"/>
+          <w:szCs w:val="24"/>
+        </w:rPr>
+        <w:t>/</w:t>
+      </w:r>
+      <w:proofErr w:type="spellStart"/>
+      <w:r>
+        <w:rPr>
+          <w:rStyle w:val="CdigoHTML"/>
+          <w:rFonts w:ascii="Times New Roman" w:hAnsi="Times New Roman" w:cs="Times New Roman"/>
+          <w:b/>
+          <w:bCs/>
+          <w:sz w:val="24"/>
+          <w:szCs w:val="24"/>
+        </w:rPr>
+        <w:t>css</w:t>
+      </w:r>
+      <w:proofErr w:type="spellEnd"/>
+      <w:r>
+        <w:rPr>
+          <w:rStyle w:val="CdigoHTML"/>
+          <w:rFonts w:ascii="Times New Roman" w:hAnsi="Times New Roman" w:cs="Times New Roman"/>
+          <w:b/>
+          <w:bCs/>
+          <w:sz w:val="24"/>
+          <w:szCs w:val="24"/>
+        </w:rPr>
+        <w:t>/styles.css</w:t>
+      </w:r>
+      <w:r>
+        <w:br/>
+        <w:t>Archivo de estilos CSS que define el diseño visual del sitio, incluyendo múltiples temas de colores, disposición de secciones, tipografías y estilos para botones, formularios y notificaciones.</w:t>
+      </w:r>
+    </w:p>
+    <w:p>
+      <w:pPr>
+        <w:pStyle w:val="NormalWeb"/>
+        <w:numPr>
+          <w:ilvl w:val="0"/>
+          <w:numId w:val="11"/>
+        </w:numPr>
+      </w:pPr>
+      <w:proofErr w:type="spellStart"/>
+      <w:r>
+        <w:rPr>
+          <w:rStyle w:val="CdigoHTML"/>
+          <w:rFonts w:ascii="Times New Roman" w:hAnsi="Times New Roman" w:cs="Times New Roman"/>
+          <w:b/>
+          <w:bCs/>
+          <w:sz w:val="24"/>
+          <w:szCs w:val="24"/>
+        </w:rPr>
+        <w:t>assets</w:t>
+      </w:r>
+      <w:proofErr w:type="spellEnd"/>
+      <w:r>
+        <w:rPr>
+          <w:rStyle w:val="CdigoHTML"/>
+          <w:rFonts w:ascii="Times New Roman" w:hAnsi="Times New Roman" w:cs="Times New Roman"/>
+          <w:b/>
+          <w:bCs/>
+          <w:sz w:val="24"/>
+          <w:szCs w:val="24"/>
+        </w:rPr>
+        <w:t>/</w:t>
+      </w:r>
+      <w:proofErr w:type="spellStart"/>
+      <w:r>
+        <w:rPr>
+          <w:rStyle w:val="CdigoHTML"/>
+          <w:rFonts w:ascii="Times New Roman" w:hAnsi="Times New Roman" w:cs="Times New Roman"/>
+          <w:b/>
+          <w:bCs/>
+          <w:sz w:val="24"/>
+          <w:szCs w:val="24"/>
+        </w:rPr>
+        <w:t>js</w:t>
+      </w:r>
+      <w:proofErr w:type="spellEnd"/>
+      <w:r>
+        <w:rPr>
+          <w:rStyle w:val="CdigoHTML"/>
+          <w:rFonts w:ascii="Times New Roman" w:hAnsi="Times New Roman" w:cs="Times New Roman"/>
+          <w:b/>
+          <w:bCs/>
+          <w:sz w:val="24"/>
+          <w:szCs w:val="24"/>
+        </w:rPr>
+        <w:t>/script.js</w:t>
+      </w:r>
+      <w:r>
+        <w:br/>
+        <w:t>Contiene toda la lógica de la aplicación: muestra frases motivadoras aleatorias, registra el estado emocional diario del usuario, permite consultar un historial filtrado por emociones, genera estadísticas con Chart.js y permite alternar entre distintos temas visuales.</w:t>
+      </w:r>
+    </w:p>
+    <w:p>
+      <w:pPr>
+        <w:pStyle w:val="NormalWeb"/>
+        <w:numPr>
+          <w:ilvl w:val="0"/>
+          <w:numId w:val="11"/>
+        </w:numPr>
+      </w:pPr>
+      <w:proofErr w:type="spellStart"/>
+      <w:r>
+        <w:rPr>
+          <w:rStyle w:val="CdigoHTML"/>
+          <w:rFonts w:ascii="Times New Roman" w:hAnsi="Times New Roman" w:cs="Times New Roman"/>
+          <w:b/>
+          <w:bCs/>
+          <w:sz w:val="24"/>
+          <w:szCs w:val="24"/>
+        </w:rPr>
+        <w:t>assets</w:t>
+      </w:r>
+      <w:proofErr w:type="spellEnd"/>
+      <w:r>
+        <w:rPr>
+          <w:rStyle w:val="CdigoHTML"/>
+          <w:rFonts w:ascii="Times New Roman" w:hAnsi="Times New Roman" w:cs="Times New Roman"/>
+          <w:b/>
+          <w:bCs/>
+          <w:sz w:val="24"/>
+          <w:szCs w:val="24"/>
+        </w:rPr>
+        <w:t>/</w:t>
+      </w:r>
+      <w:proofErr w:type="spellStart"/>
+      <w:r>
+        <w:rPr>
+          <w:rStyle w:val="CdigoHTML"/>
+          <w:rFonts w:ascii="Times New Roman" w:hAnsi="Times New Roman" w:cs="Times New Roman"/>
+          <w:b/>
+          <w:bCs/>
+          <w:sz w:val="24"/>
+          <w:szCs w:val="24"/>
+        </w:rPr>
+        <w:t>img</w:t>
+      </w:r>
+      <w:proofErr w:type="spellEnd"/>
+      <w:r>
+        <w:rPr>
+          <w:rStyle w:val="CdigoHTML"/>
+          <w:rFonts w:ascii="Times New Roman" w:hAnsi="Times New Roman" w:cs="Times New Roman"/>
+          <w:b/>
+          <w:bCs/>
+          <w:sz w:val="24"/>
+          <w:szCs w:val="24"/>
+        </w:rPr>
+        <w:t>/</w:t>
+      </w:r>
+      <w:r>
+        <w:br/>
+        <w:t xml:space="preserve">Carpeta de imágenes que incluye íconos visuales como el logo de la </w:t>
+      </w:r>
+      <w:proofErr w:type="gramStart"/>
+      <w:r>
+        <w:t>app</w:t>
+      </w:r>
+      <w:proofErr w:type="gramEnd"/>
+      <w:r>
+        <w:t xml:space="preserve"> y el botón de cambio de tema.</w:t>
+      </w:r>
+    </w:p>
+    <w:p>
+      <w:pPr>
+        <w:pStyle w:val="NormalWeb"/>
+        <w:numPr>
+          <w:ilvl w:val="0"/>
+          <w:numId w:val="11"/>
+        </w:numPr>
+      </w:pPr>
+      <w:proofErr w:type="spellStart"/>
+      <w:r>
+        <w:rPr>
+          <w:rStyle w:val="CdigoHTML"/>
+          <w:rFonts w:ascii="Times New Roman" w:hAnsi="Times New Roman" w:cs="Times New Roman"/>
+          <w:b/>
+          <w:bCs/>
+          <w:sz w:val="24"/>
+          <w:szCs w:val="24"/>
+        </w:rPr>
+        <w:t>docs</w:t>
+      </w:r>
+      <w:proofErr w:type="spellEnd"/>
+      <w:r>
+        <w:rPr>
+          <w:rStyle w:val="CdigoHTML"/>
+          <w:rFonts w:ascii="Times New Roman" w:hAnsi="Times New Roman" w:cs="Times New Roman"/>
+          <w:b/>
+          <w:bCs/>
+          <w:sz w:val="24"/>
+          <w:szCs w:val="24"/>
+        </w:rPr>
+        <w:t>/Proyecto Final.docx</w:t>
+      </w:r>
+      <w:r>
+        <w:br/>
+        <w:t>Documento del informe del proyecto, donde se detallan los objetivos, desarrollo, resultados y conclusiones.</w:t>
+      </w:r>
+    </w:p>
+    <w:p>
+      <w:pPr>
+        <w:pStyle w:val="NormalWeb"/>
+        <w:numPr>
+          <w:ilvl w:val="0"/>
+          <w:numId w:val="11"/>
+        </w:numPr>
+      </w:pPr>
+      <w:r>
+        <w:rPr>
+          <w:rStyle w:val="CdigoHTML"/>
+          <w:rFonts w:ascii="Times New Roman" w:hAnsi="Times New Roman" w:cs="Times New Roman"/>
+          <w:b/>
+          <w:bCs/>
+          <w:sz w:val="24"/>
+          <w:szCs w:val="24"/>
+        </w:rPr>
+        <w:t>README.md</w:t>
+      </w:r>
+      <w:r>
+        <w:br/>
+        <w:t xml:space="preserve">Archivo de texto en formato </w:t>
+      </w:r>
+      <w:proofErr w:type="spellStart"/>
+      <w:r>
+        <w:t>Markdown</w:t>
+      </w:r>
+      <w:proofErr w:type="spellEnd"/>
+      <w:r>
+        <w:t xml:space="preserve"> con una descripción general del proyecto, instrucciones de uso y estructura del directorio.</w:t>
+      </w:r>
+    </w:p>
+    <w:p>
+      <w:pPr>
+        <w:pStyle w:val="Prrafodelista"/>
+        <w:numPr>
+          <w:ilvl w:val="0"/>
+          <w:numId w:val="2"/>
+        </w:numPr>
+        <w:tabs>
+          <w:tab w:val="left" w:pos="1788"/>
+        </w:tabs>
+        <w:rPr>
+          <w:rFonts w:ascii="Times New Roman" w:hAnsi="Times New Roman" w:cs="Times New Roman"/>
+          <w:b/>
+          <w:bCs/>
+          <w:sz w:val="24"/>
+          <w:szCs w:val="24"/>
+        </w:rPr>
+      </w:pPr>
+      <w:r>
+        <w:rPr>
+          <w:rFonts w:ascii="Times New Roman" w:hAnsi="Times New Roman" w:cs="Times New Roman"/>
+          <w:b/>
+          <w:bCs/>
+          <w:sz w:val="24"/>
+          <w:szCs w:val="24"/>
+        </w:rPr>
+        <w:t>Funcionalidades Implementadas:</w:t>
+      </w:r>
+    </w:p>
+    <w:p>
+      <w:pPr>
+        <w:pStyle w:val="NormalWeb"/>
+        <w:numPr>
+          <w:ilvl w:val="0"/>
+          <w:numId w:val="10"/>
+        </w:numPr>
+      </w:pPr>
+      <w:r>
+        <w:rPr>
+          <w:rStyle w:val="Textoennegrita"/>
+          <w:rFonts w:eastAsiaTheme="majorEastAsia"/>
+        </w:rPr>
+        <w:t>Frase motivadora aleatoria diaria</w:t>
+      </w:r>
+      <w:r>
+        <w:br/>
+        <w:t xml:space="preserve">Se muestra una frase aleatoria al cargar o al hacer clic en el botón </w:t>
+      </w:r>
+      <w:r>
+        <w:rPr>
+          <w:rFonts w:ascii="Segoe UI Emoji" w:hAnsi="Segoe UI Emoji" w:cs="Segoe UI Emoji"/>
+        </w:rPr>
+        <w:t>🔄</w:t>
+      </w:r>
+      <w:r>
+        <w:t>.</w:t>
+      </w:r>
+    </w:p>
+    <w:p>
+      <w:pPr>
+        <w:pStyle w:val="NormalWeb"/>
+        <w:numPr>
+          <w:ilvl w:val="0"/>
+          <w:numId w:val="10"/>
+        </w:numPr>
+      </w:pPr>
+      <w:r>
+        <w:rPr>
+          <w:rStyle w:val="Textoennegrita"/>
+          <w:rFonts w:eastAsiaTheme="majorEastAsia"/>
+        </w:rPr>
+        <w:t>Registro de estado emocional diario</w:t>
+      </w:r>
+      <w:r>
+        <w:br/>
+        <w:t>El usuario puede completar un formulario indicando cómo se siente, qué tareas importantes realizó y qué fue lo mejor de su día. Al guardar, los datos se almacenan localmente.</w:t>
+      </w:r>
+    </w:p>
+    <w:p>
+      <w:pPr>
+        <w:pStyle w:val="NormalWeb"/>
+        <w:numPr>
+          <w:ilvl w:val="0"/>
+          <w:numId w:val="10"/>
+        </w:numPr>
+      </w:pPr>
+      <w:r>
+        <w:rPr>
+          <w:rStyle w:val="Textoennegrita"/>
+          <w:rFonts w:eastAsiaTheme="majorEastAsia"/>
+        </w:rPr>
+        <w:t>Historial filtrable</w:t>
+      </w:r>
+      <w:r>
+        <w:br/>
+        <w:t>Se muestra un listado de todos los registros realizados, con opción de filtrarlos por estado emocional y eliminarlos individualmente.</w:t>
+      </w:r>
+    </w:p>
+    <w:p>
+      <w:pPr>
+        <w:pStyle w:val="NormalWeb"/>
+        <w:numPr>
+          <w:ilvl w:val="0"/>
+          <w:numId w:val="10"/>
+        </w:numPr>
+      </w:pPr>
+      <w:r>
+        <w:rPr>
+          <w:rStyle w:val="Textoennegrita"/>
+          <w:rFonts w:eastAsiaTheme="majorEastAsia"/>
+        </w:rPr>
+        <w:t>Estadísticas con gráficos</w:t>
+      </w:r>
+      <w:r>
+        <w:br/>
+        <w:t>Se presenta un gráfico de barras con la frecuencia de cada estado emocional, usando la librería Chart.js.</w:t>
+      </w:r>
+    </w:p>
+    <w:p>
+      <w:pPr>
+        <w:pStyle w:val="NormalWeb"/>
+        <w:numPr>
+          <w:ilvl w:val="0"/>
+          <w:numId w:val="10"/>
+        </w:numPr>
+      </w:pPr>
+      <w:r>
+        <w:rPr>
+          <w:rStyle w:val="Textoennegrita"/>
+          <w:rFonts w:eastAsiaTheme="majorEastAsia"/>
+        </w:rPr>
+        <w:t>Cambio de tema visual</w:t>
+      </w:r>
+      <w:r>
+        <w:br/>
+        <w:t>Botón para alternar entre múltiples paletas de colores: Oscuro, Rosa, Verde, Azul, Amarillo y Violeta. Cada cambio muestra una notificación con el nombre del tema activado.</w:t>
+      </w:r>
+    </w:p>
+    <w:p>
+      <w:pPr>
+        <w:pStyle w:val="NormalWeb"/>
+        <w:numPr>
+          <w:ilvl w:val="0"/>
+          <w:numId w:val="10"/>
+        </w:numPr>
+      </w:pPr>
+      <w:r>
+        <w:rPr>
+          <w:rStyle w:val="Textoennegrita"/>
+          <w:rFonts w:eastAsiaTheme="majorEastAsia"/>
+        </w:rPr>
+        <w:t xml:space="preserve">Notificaciones tipo </w:t>
+      </w:r>
+      <w:proofErr w:type="spellStart"/>
+      <w:r>
+        <w:rPr>
+          <w:rStyle w:val="nfasis"/>
+          <w:b/>
+          <w:bCs/>
+        </w:rPr>
+        <w:t>toast</w:t>
+      </w:r>
+      <w:proofErr w:type="spellEnd"/>
+      <w:r>
+        <w:br/>
+        <w:t>Mensajes emergentes centrados que informan acciones como: "Registro eliminado", "Tema Rosa activado", o "</w:t>
+      </w:r>
+      <w:proofErr w:type="spellStart"/>
+      <w:r>
+        <w:t>Completá</w:t>
+      </w:r>
+      <w:proofErr w:type="spellEnd"/>
+      <w:r>
+        <w:t xml:space="preserve"> los campos".</w:t>
+      </w:r>
+    </w:p>
+    <w:p>
+      <w:pPr>
+        <w:tabs>
+          <w:tab w:val="left" w:pos="1788"/>
+        </w:tabs>
+        <w:rPr>
+          <w:rFonts w:ascii="Times New Roman" w:hAnsi="Times New Roman" w:cs="Times New Roman"/>
+          <w:b/>
+          <w:bCs/>
+          <w:sz w:val="24"/>
+          <w:szCs w:val="24"/>
+        </w:rPr>
+      </w:pPr>
+    </w:p>
+    <w:p>
+      <w:pPr>
+        <w:pStyle w:val="Prrafodelista"/>
+        <w:numPr>
+          <w:ilvl w:val="0"/>
+          <w:numId w:val="2"/>
+        </w:numPr>
+        <w:tabs>
+          <w:tab w:val="left" w:pos="1788"/>
+        </w:tabs>
+        <w:rPr>
+          <w:rFonts w:ascii="Times New Roman" w:hAnsi="Times New Roman" w:cs="Times New Roman"/>
+          <w:b/>
+          <w:bCs/>
+          <w:sz w:val="24"/>
+          <w:szCs w:val="24"/>
+        </w:rPr>
+      </w:pPr>
+      <w:proofErr w:type="spellStart"/>
+      <w:r>
+        <w:rPr>
+          <w:rFonts w:ascii="Times New Roman" w:hAnsi="Times New Roman" w:cs="Times New Roman"/>
+          <w:b/>
+          <w:bCs/>
+          <w:sz w:val="24"/>
+          <w:szCs w:val="24"/>
+        </w:rPr>
+        <w:t>LocalStorage</w:t>
+      </w:r>
+      <w:proofErr w:type="spellEnd"/>
+      <w:r>
+        <w:rPr>
+          <w:rFonts w:ascii="Times New Roman" w:hAnsi="Times New Roman" w:cs="Times New Roman"/>
+          <w:b/>
+          <w:bCs/>
+          <w:sz w:val="24"/>
+          <w:szCs w:val="24"/>
+        </w:rPr>
+        <w:t>:</w:t>
+      </w:r>
+    </w:p>
+    <w:p>
+      <w:pPr>
+        <w:tabs>
+          <w:tab w:val="left" w:pos="1788"/>
+        </w:tabs>
+        <w:rPr>
+          <w:rFonts w:ascii="Times New Roman" w:hAnsi="Times New Roman" w:cs="Times New Roman"/>
+          <w:sz w:val="24"/>
+          <w:szCs w:val="24"/>
+        </w:rPr>
+      </w:pPr>
+      <w:r>
+        <w:rPr>
+          <w:rFonts w:ascii="Times New Roman" w:hAnsi="Times New Roman" w:cs="Times New Roman"/>
+          <w:sz w:val="24"/>
+          <w:szCs w:val="24"/>
+        </w:rPr>
+        <w:t xml:space="preserve">La aplicación utiliza </w:t>
+      </w:r>
+      <w:proofErr w:type="spellStart"/>
+      <w:r>
+        <w:rPr>
+          <w:rFonts w:ascii="Times New Roman" w:hAnsi="Times New Roman" w:cs="Times New Roman"/>
+          <w:sz w:val="24"/>
+          <w:szCs w:val="24"/>
+        </w:rPr>
+        <w:t>localStorage</w:t>
+      </w:r>
+      <w:proofErr w:type="spellEnd"/>
+      <w:r>
+        <w:rPr>
+          <w:rFonts w:ascii="Times New Roman" w:hAnsi="Times New Roman" w:cs="Times New Roman"/>
+          <w:sz w:val="24"/>
+          <w:szCs w:val="24"/>
+        </w:rPr>
+        <w:t xml:space="preserve"> para guardar los datos del usuario directamente en su navegador, sin necesidad de una base de datos externa. Esto incluye:</w:t>
+      </w:r>
+    </w:p>
+    <w:p>
+      <w:pPr>
+        <w:numPr>
+          <w:ilvl w:val="0"/>
+          <w:numId w:val="3"/>
+        </w:numPr>
+        <w:tabs>
+          <w:tab w:val="left" w:pos="1788"/>
+        </w:tabs>
+        <w:rPr>
+          <w:rFonts w:ascii="Times New Roman" w:hAnsi="Times New Roman" w:cs="Times New Roman"/>
+          <w:sz w:val="24"/>
+          <w:szCs w:val="24"/>
+        </w:rPr>
+      </w:pPr>
+      <w:r>
+        <w:rPr>
+          <w:rFonts w:ascii="Times New Roman" w:hAnsi="Times New Roman" w:cs="Times New Roman"/>
+          <w:sz w:val="24"/>
+          <w:szCs w:val="24"/>
+        </w:rPr>
+        <w:t>Guardado de registros diarios:</w:t>
+      </w:r>
+      <w:r>
+        <w:rPr>
+          <w:rFonts w:ascii="Times New Roman" w:hAnsi="Times New Roman" w:cs="Times New Roman"/>
+          <w:sz w:val="24"/>
+          <w:szCs w:val="24"/>
+        </w:rPr>
+        <w:br/>
+        <w:t xml:space="preserve">Cada vez que se envía el formulario, los datos se agregan a un array de registros almacenado en </w:t>
+      </w:r>
+      <w:proofErr w:type="spellStart"/>
+      <w:r>
+        <w:rPr>
+          <w:rFonts w:ascii="Times New Roman" w:hAnsi="Times New Roman" w:cs="Times New Roman"/>
+          <w:sz w:val="24"/>
+          <w:szCs w:val="24"/>
+        </w:rPr>
+        <w:t>localStorage</w:t>
+      </w:r>
+      <w:proofErr w:type="spellEnd"/>
+      <w:r>
+        <w:rPr>
+          <w:rFonts w:ascii="Times New Roman" w:hAnsi="Times New Roman" w:cs="Times New Roman"/>
+          <w:sz w:val="24"/>
+          <w:szCs w:val="24"/>
+        </w:rPr>
+        <w:t xml:space="preserve"> bajo la clave "registros".</w:t>
+      </w:r>
+    </w:p>
+    <w:p>
+      <w:pPr>
+        <w:numPr>
+          <w:ilvl w:val="0"/>
+          <w:numId w:val="3"/>
+        </w:numPr>
+        <w:tabs>
+          <w:tab w:val="left" w:pos="1788"/>
+        </w:tabs>
+        <w:rPr>
+          <w:rFonts w:ascii="Times New Roman" w:hAnsi="Times New Roman" w:cs="Times New Roman"/>
+          <w:sz w:val="24"/>
+          <w:szCs w:val="24"/>
+        </w:rPr>
+      </w:pPr>
+      <w:r>
+        <w:rPr>
+          <w:rFonts w:ascii="Times New Roman" w:hAnsi="Times New Roman" w:cs="Times New Roman"/>
+          <w:sz w:val="24"/>
+          <w:szCs w:val="24"/>
+        </w:rPr>
+        <w:t>Persistencia de temas visuales:</w:t>
+      </w:r>
+      <w:r>
+        <w:rPr>
+          <w:rFonts w:ascii="Times New Roman" w:hAnsi="Times New Roman" w:cs="Times New Roman"/>
+          <w:sz w:val="24"/>
+          <w:szCs w:val="24"/>
+        </w:rPr>
+        <w:br/>
+        <w:t>El tema seleccionado se guarda con la clave "tema", permitiendo mantener el estilo visual elegido incluso después de cerrar y volver a abrir la página.</w:t>
+      </w:r>
+    </w:p>
+    <w:p>
+      <w:pPr>
+        <w:numPr>
+          <w:ilvl w:val="0"/>
+          <w:numId w:val="3"/>
+        </w:numPr>
+        <w:tabs>
+          <w:tab w:val="left" w:pos="1788"/>
+        </w:tabs>
+        <w:rPr>
+          <w:rFonts w:ascii="Times New Roman" w:hAnsi="Times New Roman" w:cs="Times New Roman"/>
+          <w:sz w:val="24"/>
+          <w:szCs w:val="24"/>
+        </w:rPr>
+      </w:pPr>
+      <w:r>
+        <w:rPr>
+          <w:rFonts w:ascii="Times New Roman" w:hAnsi="Times New Roman" w:cs="Times New Roman"/>
+          <w:sz w:val="24"/>
+          <w:szCs w:val="24"/>
+        </w:rPr>
+        <w:t>Lectura de registros:</w:t>
+      </w:r>
+      <w:r>
+        <w:rPr>
+          <w:rFonts w:ascii="Times New Roman" w:hAnsi="Times New Roman" w:cs="Times New Roman"/>
+          <w:sz w:val="24"/>
+          <w:szCs w:val="24"/>
+        </w:rPr>
+        <w:br/>
+        <w:t xml:space="preserve">En las secciones de </w:t>
+      </w:r>
+      <w:r>
+        <w:rPr>
+          <w:rFonts w:ascii="Times New Roman" w:hAnsi="Times New Roman" w:cs="Times New Roman"/>
+          <w:i/>
+          <w:iCs/>
+          <w:sz w:val="24"/>
+          <w:szCs w:val="24"/>
+        </w:rPr>
+        <w:t>Historial</w:t>
+      </w:r>
+      <w:r>
+        <w:rPr>
+          <w:rFonts w:ascii="Times New Roman" w:hAnsi="Times New Roman" w:cs="Times New Roman"/>
+          <w:sz w:val="24"/>
+          <w:szCs w:val="24"/>
+        </w:rPr>
+        <w:t xml:space="preserve"> y </w:t>
+      </w:r>
+      <w:r>
+        <w:rPr>
+          <w:rFonts w:ascii="Times New Roman" w:hAnsi="Times New Roman" w:cs="Times New Roman"/>
+          <w:i/>
+          <w:iCs/>
+          <w:sz w:val="24"/>
+          <w:szCs w:val="24"/>
+        </w:rPr>
+        <w:t>Estadísticas</w:t>
+      </w:r>
+      <w:r>
+        <w:rPr>
+          <w:rFonts w:ascii="Times New Roman" w:hAnsi="Times New Roman" w:cs="Times New Roman"/>
+          <w:sz w:val="24"/>
+          <w:szCs w:val="24"/>
+        </w:rPr>
+        <w:t xml:space="preserve">, se accede a </w:t>
+      </w:r>
+      <w:proofErr w:type="spellStart"/>
+      <w:r>
+        <w:rPr>
+          <w:rFonts w:ascii="Times New Roman" w:hAnsi="Times New Roman" w:cs="Times New Roman"/>
+          <w:sz w:val="24"/>
+          <w:szCs w:val="24"/>
+        </w:rPr>
+        <w:t>localStorage</w:t>
+      </w:r>
+      <w:proofErr w:type="spellEnd"/>
+      <w:r>
+        <w:rPr>
+          <w:rFonts w:ascii="Times New Roman" w:hAnsi="Times New Roman" w:cs="Times New Roman"/>
+          <w:sz w:val="24"/>
+          <w:szCs w:val="24"/>
+        </w:rPr>
+        <w:t xml:space="preserve"> para recuperar y mostrar los datos guardados por el usuario.</w:t>
+      </w:r>
+    </w:p>
+    <w:p>
+      <w:pPr>
+        <w:tabs>
+          <w:tab w:val="left" w:pos="1788"/>
+        </w:tabs>
+        <w:rPr>
+          <w:rFonts w:ascii="Times New Roman" w:hAnsi="Times New Roman" w:cs="Times New Roman"/>
+          <w:sz w:val="24"/>
+          <w:szCs w:val="24"/>
+        </w:rPr>
+      </w:pPr>
+      <w:r>
+        <w:rPr>
+          <w:rFonts w:ascii="Times New Roman" w:hAnsi="Times New Roman" w:cs="Times New Roman"/>
+          <w:sz w:val="24"/>
+          <w:szCs w:val="24"/>
+        </w:rPr>
+        <w:t xml:space="preserve">Este enfoque permite una experiencia personalizada y persistente sin conexión a internet, ideal para una </w:t>
+      </w:r>
+      <w:proofErr w:type="gramStart"/>
+      <w:r>
+        <w:rPr>
+          <w:rFonts w:ascii="Times New Roman" w:hAnsi="Times New Roman" w:cs="Times New Roman"/>
+          <w:sz w:val="24"/>
+          <w:szCs w:val="24"/>
+        </w:rPr>
+        <w:t>app</w:t>
+      </w:r>
+      <w:proofErr w:type="gramEnd"/>
+      <w:r>
+        <w:rPr>
+          <w:rFonts w:ascii="Times New Roman" w:hAnsi="Times New Roman" w:cs="Times New Roman"/>
+          <w:sz w:val="24"/>
+          <w:szCs w:val="24"/>
+        </w:rPr>
+        <w:t xml:space="preserve"> de uso personal y reflexivo como </w:t>
+      </w:r>
+      <w:r>
+        <w:rPr>
+          <w:rFonts w:ascii="Times New Roman" w:hAnsi="Times New Roman" w:cs="Times New Roman"/>
+          <w:i/>
+          <w:iCs/>
+          <w:sz w:val="24"/>
+          <w:szCs w:val="24"/>
+        </w:rPr>
+        <w:t>Motiva-T</w:t>
+      </w:r>
+      <w:r>
+        <w:rPr>
+          <w:rFonts w:ascii="Times New Roman" w:hAnsi="Times New Roman" w:cs="Times New Roman"/>
+          <w:sz w:val="24"/>
+          <w:szCs w:val="24"/>
+        </w:rPr>
+        <w:t>.</w:t>
+      </w:r>
+    </w:p>
+    <w:p>
+      <w:pPr>
+        <w:tabs>
+          <w:tab w:val="left" w:pos="1788"/>
+        </w:tabs>
+        <w:rPr>
+          <w:rFonts w:ascii="Times New Roman" w:hAnsi="Times New Roman" w:cs="Times New Roman"/>
+          <w:b/>
+          <w:bCs/>
+          <w:sz w:val="24"/>
+          <w:szCs w:val="24"/>
+        </w:rPr>
+      </w:pPr>
+    </w:p>
+    <w:p>
+      <w:pPr>
+        <w:rPr>
+          <w:rFonts w:ascii="Times New Roman" w:hAnsi="Times New Roman" w:cs="Times New Roman"/>
+          <w:b/>
+          <w:bCs/>
+          <w:sz w:val="24"/>
+          <w:szCs w:val="24"/>
+        </w:rPr>
+      </w:pPr>
+      <w:r>
+        <w:rPr>
+          <w:rFonts w:ascii="Times New Roman" w:hAnsi="Times New Roman" w:cs="Times New Roman"/>
+          <w:b/>
+          <w:bCs/>
+          <w:sz w:val="24"/>
+          <w:szCs w:val="24"/>
+        </w:rPr>
         <w:br w:type="page"/>
       </w:r>
     </w:p>
@@ -2282,29 +4543,1555 @@
           <w:b/>
           <w:bCs/>
           <w:color w:val="auto"/>
-          <w:sz w:val="28"/>
-          <w:szCs w:val="28"/>
-        </w:rPr>
-      </w:pPr>
-      <w:bookmarkStart w:id="4" w:name="_Toc200183255"/>
+          <w:sz w:val="24"/>
+          <w:szCs w:val="24"/>
+        </w:rPr>
+      </w:pPr>
+      <w:bookmarkStart w:id="4" w:name="_Toc200547018"/>
       <w:r>
         <w:rPr>
           <w:rFonts w:ascii="Times New Roman" w:hAnsi="Times New Roman" w:cs="Times New Roman"/>
           <w:b/>
           <w:bCs/>
           <w:color w:val="auto"/>
-          <w:sz w:val="28"/>
-          <w:szCs w:val="28"/>
+          <w:sz w:val="24"/>
+          <w:szCs w:val="24"/>
+        </w:rPr>
+        <w:lastRenderedPageBreak/>
+        <w:t>Conclusión grupal:</w:t>
+      </w:r>
+      <w:bookmarkEnd w:id="4"/>
+    </w:p>
+    <w:p>
+      <w:pPr>
+        <w:rPr>
+          <w:rFonts w:ascii="Times New Roman" w:hAnsi="Times New Roman" w:cs="Times New Roman"/>
+          <w:sz w:val="24"/>
+          <w:szCs w:val="24"/>
+        </w:rPr>
+      </w:pPr>
+    </w:p>
+    <w:p>
+      <w:pPr>
+        <w:jc w:val="both"/>
+        <w:rPr>
+          <w:rFonts w:ascii="Times New Roman" w:hAnsi="Times New Roman" w:cs="Times New Roman"/>
+          <w:sz w:val="24"/>
+          <w:szCs w:val="24"/>
+        </w:rPr>
+      </w:pPr>
+      <w:r>
+        <w:rPr>
+          <w:rFonts w:ascii="Times New Roman" w:hAnsi="Times New Roman" w:cs="Times New Roman"/>
+          <w:sz w:val="24"/>
+          <w:szCs w:val="24"/>
+        </w:rPr>
+        <w:t xml:space="preserve">El desarrollo de Motiva-T: Tu espacio de ánimo y enfoque representó una experiencia enriquecedora tanto a nivel técnico como personal. El proyecto combinó conocimientos de desarrollo web </w:t>
+      </w:r>
+      <w:proofErr w:type="spellStart"/>
+      <w:r>
+        <w:rPr>
+          <w:rFonts w:ascii="Times New Roman" w:hAnsi="Times New Roman" w:cs="Times New Roman"/>
+          <w:sz w:val="24"/>
+          <w:szCs w:val="24"/>
+        </w:rPr>
+        <w:t>front-end</w:t>
+      </w:r>
+      <w:proofErr w:type="spellEnd"/>
+      <w:r>
+        <w:rPr>
+          <w:rFonts w:ascii="Times New Roman" w:hAnsi="Times New Roman" w:cs="Times New Roman"/>
+          <w:sz w:val="24"/>
+          <w:szCs w:val="24"/>
+        </w:rPr>
+        <w:t xml:space="preserve">, diseño centrado en el usuario, lógica de almacenamiento local con </w:t>
+      </w:r>
+      <w:proofErr w:type="spellStart"/>
+      <w:r>
+        <w:rPr>
+          <w:rFonts w:ascii="Times New Roman" w:hAnsi="Times New Roman" w:cs="Times New Roman"/>
+          <w:sz w:val="24"/>
+          <w:szCs w:val="24"/>
+        </w:rPr>
+        <w:t>localStorage</w:t>
+      </w:r>
+      <w:proofErr w:type="spellEnd"/>
+      <w:r>
+        <w:rPr>
+          <w:rFonts w:ascii="Times New Roman" w:hAnsi="Times New Roman" w:cs="Times New Roman"/>
+          <w:sz w:val="24"/>
+          <w:szCs w:val="24"/>
+        </w:rPr>
+        <w:t>, y el uso de librerías externas como Chart.js.</w:t>
+      </w:r>
+    </w:p>
+    <w:p>
+      <w:pPr>
+        <w:jc w:val="both"/>
+        <w:rPr>
+          <w:rFonts w:ascii="Times New Roman" w:hAnsi="Times New Roman" w:cs="Times New Roman"/>
+          <w:sz w:val="24"/>
+          <w:szCs w:val="24"/>
+        </w:rPr>
+      </w:pPr>
+      <w:r>
+        <w:rPr>
+          <w:rFonts w:ascii="Times New Roman" w:hAnsi="Times New Roman" w:cs="Times New Roman"/>
+          <w:sz w:val="24"/>
+          <w:szCs w:val="24"/>
+        </w:rPr>
+        <w:t>A través de un enfoque colaborativo, logramos crear una aplicación funcional, amigable y visualmente atractiva, orientada a fomentar el bienestar emocional de sus usuarios. La integración de temas personalizables, frases motivadoras y estadísticas visuales demostró cómo las herramientas tecnológicas pueden utilizarse para mejorar la salud mental y la organización personal.</w:t>
+      </w:r>
+    </w:p>
+    <w:p>
+      <w:pPr>
+        <w:jc w:val="both"/>
+        <w:rPr>
+          <w:rFonts w:ascii="Times New Roman" w:hAnsi="Times New Roman" w:cs="Times New Roman"/>
+          <w:sz w:val="24"/>
+          <w:szCs w:val="24"/>
+        </w:rPr>
+      </w:pPr>
+      <w:r>
+        <w:rPr>
+          <w:rFonts w:ascii="Times New Roman" w:hAnsi="Times New Roman" w:cs="Times New Roman"/>
+          <w:sz w:val="24"/>
+          <w:szCs w:val="24"/>
+        </w:rPr>
+        <w:t>Además, este proyecto nos permitió profundizar nuestras habilidades en JavaScript moderno, manipulación del DOM, trabajo en equipo y documentación de software. Cada integrante asumió un rol específico y esencial para el desarrollo, demostrando responsabilidad, creatividad y compromiso.</w:t>
+      </w:r>
+    </w:p>
+    <w:p>
+      <w:pPr>
+        <w:jc w:val="both"/>
+        <w:rPr>
+          <w:rFonts w:ascii="Times New Roman" w:hAnsi="Times New Roman" w:cs="Times New Roman"/>
+          <w:sz w:val="24"/>
+          <w:szCs w:val="24"/>
+        </w:rPr>
+      </w:pPr>
+      <w:r>
+        <w:rPr>
+          <w:rFonts w:ascii="Times New Roman" w:hAnsi="Times New Roman" w:cs="Times New Roman"/>
+          <w:sz w:val="24"/>
+          <w:szCs w:val="24"/>
+        </w:rPr>
+        <w:t>Motiva-T es solo el comienzo de lo que podría convertirse en una herramienta aún más robusta e interactiva, con posibilidad de incorporar futuras funcionalidades</w:t>
+      </w:r>
+      <w:r>
+        <w:rPr>
+          <w:rFonts w:ascii="Times New Roman" w:hAnsi="Times New Roman" w:cs="Times New Roman"/>
+          <w:sz w:val="24"/>
+          <w:szCs w:val="24"/>
+        </w:rPr>
+        <w:t>.</w:t>
+      </w:r>
+    </w:p>
+    <w:p>
+      <w:pPr>
+        <w:rPr>
+          <w:rFonts w:ascii="Times New Roman" w:hAnsi="Times New Roman" w:cs="Times New Roman"/>
+          <w:sz w:val="24"/>
+          <w:szCs w:val="24"/>
+        </w:rPr>
+      </w:pPr>
+    </w:p>
+    <w:p>
+      <w:pPr>
+        <w:rPr>
+          <w:rFonts w:ascii="Times New Roman" w:hAnsi="Times New Roman" w:cs="Times New Roman"/>
+          <w:sz w:val="24"/>
+          <w:szCs w:val="24"/>
+        </w:rPr>
+      </w:pPr>
+    </w:p>
+    <w:p>
+      <w:pPr>
+        <w:rPr>
+          <w:rFonts w:ascii="Times New Roman" w:hAnsi="Times New Roman" w:cs="Times New Roman"/>
+          <w:sz w:val="24"/>
+          <w:szCs w:val="24"/>
+        </w:rPr>
+      </w:pPr>
+    </w:p>
+    <w:p>
+      <w:pPr>
+        <w:rPr>
+          <w:rFonts w:ascii="Times New Roman" w:hAnsi="Times New Roman" w:cs="Times New Roman"/>
+          <w:sz w:val="24"/>
+          <w:szCs w:val="24"/>
+        </w:rPr>
+      </w:pPr>
+    </w:p>
+    <w:p>
+      <w:pPr>
+        <w:rPr>
+          <w:rFonts w:ascii="Times New Roman" w:hAnsi="Times New Roman" w:cs="Times New Roman"/>
+          <w:sz w:val="24"/>
+          <w:szCs w:val="24"/>
+        </w:rPr>
+      </w:pPr>
+    </w:p>
+    <w:p>
+      <w:pPr>
+        <w:rPr>
+          <w:rFonts w:ascii="Times New Roman" w:hAnsi="Times New Roman" w:cs="Times New Roman"/>
+          <w:sz w:val="24"/>
+          <w:szCs w:val="24"/>
+        </w:rPr>
+      </w:pPr>
+    </w:p>
+    <w:p>
+      <w:pPr>
+        <w:rPr>
+          <w:rFonts w:ascii="Times New Roman" w:hAnsi="Times New Roman" w:cs="Times New Roman"/>
+          <w:sz w:val="24"/>
+          <w:szCs w:val="24"/>
+        </w:rPr>
+      </w:pPr>
+    </w:p>
+    <w:p>
+      <w:pPr>
+        <w:tabs>
+          <w:tab w:val="left" w:pos="1788"/>
+        </w:tabs>
+        <w:rPr>
+          <w:rFonts w:ascii="Times New Roman" w:hAnsi="Times New Roman" w:cs="Times New Roman"/>
+          <w:sz w:val="24"/>
+          <w:szCs w:val="24"/>
+        </w:rPr>
+      </w:pPr>
+      <w:r>
+        <w:rPr>
+          <w:rFonts w:ascii="Times New Roman" w:hAnsi="Times New Roman" w:cs="Times New Roman"/>
+          <w:sz w:val="24"/>
+          <w:szCs w:val="24"/>
+        </w:rPr>
+        <w:tab/>
+      </w:r>
+    </w:p>
+    <w:p>
+      <w:pPr>
+        <w:rPr>
+          <w:rFonts w:ascii="Times New Roman" w:hAnsi="Times New Roman" w:cs="Times New Roman"/>
+          <w:sz w:val="24"/>
+          <w:szCs w:val="24"/>
+        </w:rPr>
+      </w:pPr>
+      <w:r>
+        <w:rPr>
+          <w:rFonts w:ascii="Times New Roman" w:hAnsi="Times New Roman" w:cs="Times New Roman"/>
+          <w:sz w:val="24"/>
+          <w:szCs w:val="24"/>
+        </w:rPr>
+        <w:br w:type="page"/>
+      </w:r>
+    </w:p>
+    <w:p>
+      <w:pPr>
+        <w:pStyle w:val="Ttulo1"/>
+        <w:pBdr>
+          <w:bottom w:val="single" w:sz="4" w:space="1" w:color="auto"/>
+        </w:pBdr>
+        <w:jc w:val="center"/>
+        <w:rPr>
+          <w:rFonts w:ascii="Times New Roman" w:hAnsi="Times New Roman" w:cs="Times New Roman"/>
+          <w:b/>
+          <w:bCs/>
+          <w:color w:val="auto"/>
+          <w:sz w:val="24"/>
+          <w:szCs w:val="24"/>
+        </w:rPr>
+      </w:pPr>
+      <w:bookmarkStart w:id="5" w:name="_Toc200547019"/>
+      <w:r>
+        <w:rPr>
+          <w:rFonts w:ascii="Times New Roman" w:hAnsi="Times New Roman" w:cs="Times New Roman"/>
+          <w:b/>
+          <w:bCs/>
+          <w:color w:val="auto"/>
+          <w:sz w:val="24"/>
+          <w:szCs w:val="24"/>
         </w:rPr>
         <w:lastRenderedPageBreak/>
         <w:t>Ficha individual del desarrollo:</w:t>
       </w:r>
-      <w:bookmarkEnd w:id="4"/>
+      <w:bookmarkEnd w:id="5"/>
+    </w:p>
+    <w:p>
+      <w:pPr>
+        <w:rPr>
+          <w:rFonts w:ascii="Times New Roman" w:eastAsiaTheme="majorEastAsia" w:hAnsi="Times New Roman" w:cs="Times New Roman"/>
+          <w:b/>
+          <w:bCs/>
+          <w:sz w:val="24"/>
+          <w:szCs w:val="24"/>
+        </w:rPr>
+      </w:pPr>
+    </w:p>
+    <w:p>
+      <w:pPr>
+        <w:pStyle w:val="Prrafodelista"/>
+        <w:numPr>
+          <w:ilvl w:val="0"/>
+          <w:numId w:val="9"/>
+        </w:numPr>
+        <w:rPr>
+          <w:rFonts w:ascii="Times New Roman" w:hAnsi="Times New Roman" w:cs="Times New Roman"/>
+          <w:b/>
+          <w:bCs/>
+          <w:sz w:val="24"/>
+          <w:szCs w:val="24"/>
+        </w:rPr>
+      </w:pPr>
+      <w:r>
+        <w:rPr>
+          <w:rFonts w:ascii="Times New Roman" w:hAnsi="Times New Roman" w:cs="Times New Roman"/>
+          <w:b/>
+          <w:bCs/>
+          <w:sz w:val="24"/>
+          <w:szCs w:val="24"/>
+        </w:rPr>
+        <w:t>Sol</w:t>
+      </w:r>
+      <w:r>
+        <w:rPr>
+          <w:rFonts w:ascii="Times New Roman" w:hAnsi="Times New Roman" w:cs="Times New Roman"/>
+          <w:b/>
+          <w:bCs/>
+          <w:sz w:val="24"/>
+          <w:szCs w:val="24"/>
+        </w:rPr>
+        <w:t xml:space="preserve"> Agüero</w:t>
+      </w:r>
+    </w:p>
+    <w:p>
+      <w:pPr>
+        <w:ind w:left="708"/>
+        <w:rPr>
+          <w:rFonts w:ascii="Times New Roman" w:hAnsi="Times New Roman" w:cs="Times New Roman"/>
+          <w:sz w:val="24"/>
+          <w:szCs w:val="24"/>
+        </w:rPr>
+      </w:pPr>
+      <w:r>
+        <w:rPr>
+          <w:rFonts w:ascii="Times New Roman" w:hAnsi="Times New Roman" w:cs="Times New Roman"/>
+          <w:b/>
+          <w:bCs/>
+          <w:sz w:val="24"/>
+          <w:szCs w:val="24"/>
+        </w:rPr>
+        <w:t>Rol Principal:</w:t>
+      </w:r>
+      <w:r>
+        <w:rPr>
+          <w:rFonts w:ascii="Times New Roman" w:hAnsi="Times New Roman" w:cs="Times New Roman"/>
+          <w:sz w:val="24"/>
+          <w:szCs w:val="24"/>
+        </w:rPr>
+        <w:t xml:space="preserve"> Diseño visual e interfaz de usuario (UI)</w:t>
+      </w:r>
+    </w:p>
+    <w:p>
+      <w:pPr>
+        <w:ind w:left="708"/>
+        <w:rPr>
+          <w:rFonts w:ascii="Times New Roman" w:hAnsi="Times New Roman" w:cs="Times New Roman"/>
+          <w:sz w:val="24"/>
+          <w:szCs w:val="24"/>
+        </w:rPr>
+      </w:pPr>
+      <w:r>
+        <w:rPr>
+          <w:rFonts w:ascii="Times New Roman" w:hAnsi="Times New Roman" w:cs="Times New Roman"/>
+          <w:b/>
+          <w:bCs/>
+          <w:sz w:val="24"/>
+          <w:szCs w:val="24"/>
+        </w:rPr>
+        <w:t>Responsabilidades:</w:t>
+      </w:r>
+    </w:p>
+    <w:p>
+      <w:pPr>
+        <w:numPr>
+          <w:ilvl w:val="0"/>
+          <w:numId w:val="4"/>
+        </w:numPr>
+        <w:tabs>
+          <w:tab w:val="num" w:pos="1018"/>
+        </w:tabs>
+        <w:ind w:left="1428"/>
+        <w:rPr>
+          <w:rFonts w:ascii="Times New Roman" w:hAnsi="Times New Roman" w:cs="Times New Roman"/>
+          <w:sz w:val="24"/>
+          <w:szCs w:val="24"/>
+        </w:rPr>
+      </w:pPr>
+      <w:r>
+        <w:rPr>
+          <w:rFonts w:ascii="Times New Roman" w:hAnsi="Times New Roman" w:cs="Times New Roman"/>
+          <w:sz w:val="24"/>
+          <w:szCs w:val="24"/>
+        </w:rPr>
+        <w:t>Definición de la paleta de colores y temas personalizados.</w:t>
+      </w:r>
+    </w:p>
+    <w:p>
+      <w:pPr>
+        <w:numPr>
+          <w:ilvl w:val="0"/>
+          <w:numId w:val="4"/>
+        </w:numPr>
+        <w:tabs>
+          <w:tab w:val="num" w:pos="1018"/>
+        </w:tabs>
+        <w:ind w:left="1428"/>
+        <w:rPr>
+          <w:rFonts w:ascii="Times New Roman" w:hAnsi="Times New Roman" w:cs="Times New Roman"/>
+          <w:sz w:val="24"/>
+          <w:szCs w:val="24"/>
+        </w:rPr>
+      </w:pPr>
+      <w:r>
+        <w:rPr>
+          <w:rFonts w:ascii="Times New Roman" w:hAnsi="Times New Roman" w:cs="Times New Roman"/>
+          <w:sz w:val="24"/>
+          <w:szCs w:val="24"/>
+        </w:rPr>
+        <w:t>Maquetación en HTML y aplicación de estilos CSS.</w:t>
+      </w:r>
+    </w:p>
+    <w:p>
+      <w:pPr>
+        <w:numPr>
+          <w:ilvl w:val="0"/>
+          <w:numId w:val="4"/>
+        </w:numPr>
+        <w:tabs>
+          <w:tab w:val="num" w:pos="1018"/>
+        </w:tabs>
+        <w:ind w:left="1428"/>
+        <w:rPr>
+          <w:rFonts w:ascii="Times New Roman" w:hAnsi="Times New Roman" w:cs="Times New Roman"/>
+          <w:sz w:val="24"/>
+          <w:szCs w:val="24"/>
+        </w:rPr>
+      </w:pPr>
+      <w:r>
+        <w:rPr>
+          <w:rFonts w:ascii="Times New Roman" w:hAnsi="Times New Roman" w:cs="Times New Roman"/>
+          <w:sz w:val="24"/>
+          <w:szCs w:val="24"/>
+        </w:rPr>
+        <w:t>Implementación del botón de cambio de tema.</w:t>
+      </w:r>
+    </w:p>
+    <w:p>
+      <w:pPr>
+        <w:numPr>
+          <w:ilvl w:val="0"/>
+          <w:numId w:val="4"/>
+        </w:numPr>
+        <w:tabs>
+          <w:tab w:val="num" w:pos="1018"/>
+        </w:tabs>
+        <w:ind w:left="1428"/>
+        <w:rPr>
+          <w:rFonts w:ascii="Times New Roman" w:hAnsi="Times New Roman" w:cs="Times New Roman"/>
+          <w:sz w:val="24"/>
+          <w:szCs w:val="24"/>
+        </w:rPr>
+      </w:pPr>
+      <w:r>
+        <w:rPr>
+          <w:rFonts w:ascii="Times New Roman" w:hAnsi="Times New Roman" w:cs="Times New Roman"/>
+          <w:sz w:val="24"/>
+          <w:szCs w:val="24"/>
+        </w:rPr>
+        <w:t xml:space="preserve">Coordinación estética de íconos, </w:t>
+      </w:r>
+      <w:proofErr w:type="spellStart"/>
+      <w:r>
+        <w:rPr>
+          <w:rFonts w:ascii="Times New Roman" w:hAnsi="Times New Roman" w:cs="Times New Roman"/>
+          <w:sz w:val="24"/>
+          <w:szCs w:val="24"/>
+        </w:rPr>
+        <w:t>layout</w:t>
+      </w:r>
+      <w:proofErr w:type="spellEnd"/>
+      <w:r>
+        <w:rPr>
+          <w:rFonts w:ascii="Times New Roman" w:hAnsi="Times New Roman" w:cs="Times New Roman"/>
+          <w:sz w:val="24"/>
+          <w:szCs w:val="24"/>
+        </w:rPr>
+        <w:t xml:space="preserve"> y tipografía.</w:t>
+      </w:r>
+    </w:p>
+    <w:p>
+      <w:pPr>
+        <w:numPr>
+          <w:ilvl w:val="0"/>
+          <w:numId w:val="4"/>
+        </w:numPr>
+        <w:tabs>
+          <w:tab w:val="num" w:pos="1018"/>
+        </w:tabs>
+        <w:ind w:left="1428"/>
+        <w:rPr>
+          <w:rFonts w:ascii="Times New Roman" w:hAnsi="Times New Roman" w:cs="Times New Roman"/>
+          <w:sz w:val="24"/>
+          <w:szCs w:val="24"/>
+        </w:rPr>
+      </w:pPr>
+      <w:r>
+        <w:rPr>
+          <w:rFonts w:ascii="Times New Roman" w:hAnsi="Times New Roman" w:cs="Times New Roman"/>
+          <w:sz w:val="24"/>
+          <w:szCs w:val="24"/>
+        </w:rPr>
+        <w:t>Participación en el diseño responsivo y pruebas.</w:t>
+      </w:r>
+    </w:p>
+    <w:p>
+      <w:pPr>
+        <w:rPr>
+          <w:rFonts w:ascii="Times New Roman" w:hAnsi="Times New Roman" w:cs="Times New Roman"/>
+          <w:sz w:val="24"/>
+          <w:szCs w:val="24"/>
+        </w:rPr>
+      </w:pPr>
+    </w:p>
+    <w:p>
+      <w:pPr>
+        <w:pStyle w:val="Prrafodelista"/>
+        <w:numPr>
+          <w:ilvl w:val="0"/>
+          <w:numId w:val="9"/>
+        </w:numPr>
+        <w:rPr>
+          <w:rFonts w:ascii="Times New Roman" w:hAnsi="Times New Roman" w:cs="Times New Roman"/>
+          <w:b/>
+          <w:bCs/>
+          <w:sz w:val="24"/>
+          <w:szCs w:val="24"/>
+        </w:rPr>
+      </w:pPr>
+      <w:r>
+        <w:rPr>
+          <w:rFonts w:ascii="Times New Roman" w:hAnsi="Times New Roman" w:cs="Times New Roman"/>
+          <w:b/>
+          <w:bCs/>
+          <w:sz w:val="24"/>
+          <w:szCs w:val="24"/>
+        </w:rPr>
+        <w:t>Fabricio</w:t>
+      </w:r>
+      <w:r>
+        <w:rPr>
+          <w:rFonts w:ascii="Times New Roman" w:hAnsi="Times New Roman" w:cs="Times New Roman"/>
+          <w:b/>
+          <w:bCs/>
+          <w:sz w:val="24"/>
+          <w:szCs w:val="24"/>
+        </w:rPr>
+        <w:t xml:space="preserve"> Lin</w:t>
+      </w:r>
+    </w:p>
+    <w:p>
+      <w:pPr>
+        <w:ind w:left="708"/>
+        <w:rPr>
+          <w:rFonts w:ascii="Times New Roman" w:hAnsi="Times New Roman" w:cs="Times New Roman"/>
+          <w:sz w:val="24"/>
+          <w:szCs w:val="24"/>
+        </w:rPr>
+      </w:pPr>
+      <w:r>
+        <w:rPr>
+          <w:rFonts w:ascii="Times New Roman" w:hAnsi="Times New Roman" w:cs="Times New Roman"/>
+          <w:b/>
+          <w:bCs/>
+          <w:sz w:val="24"/>
+          <w:szCs w:val="24"/>
+        </w:rPr>
+        <w:t>Rol Principal:</w:t>
+      </w:r>
+      <w:r>
+        <w:rPr>
+          <w:rFonts w:ascii="Times New Roman" w:hAnsi="Times New Roman" w:cs="Times New Roman"/>
+          <w:sz w:val="24"/>
+          <w:szCs w:val="24"/>
+        </w:rPr>
+        <w:t xml:space="preserve"> Lógica de registro y almacenamiento local</w:t>
+      </w:r>
+    </w:p>
+    <w:p>
+      <w:pPr>
+        <w:ind w:left="708"/>
+        <w:rPr>
+          <w:rFonts w:ascii="Times New Roman" w:hAnsi="Times New Roman" w:cs="Times New Roman"/>
+          <w:sz w:val="24"/>
+          <w:szCs w:val="24"/>
+        </w:rPr>
+      </w:pPr>
+      <w:r>
+        <w:rPr>
+          <w:rFonts w:ascii="Times New Roman" w:hAnsi="Times New Roman" w:cs="Times New Roman"/>
+          <w:b/>
+          <w:bCs/>
+          <w:sz w:val="24"/>
+          <w:szCs w:val="24"/>
+        </w:rPr>
+        <w:t>Responsabilidades:</w:t>
+      </w:r>
+    </w:p>
+    <w:p>
+      <w:pPr>
+        <w:numPr>
+          <w:ilvl w:val="0"/>
+          <w:numId w:val="5"/>
+        </w:numPr>
+        <w:tabs>
+          <w:tab w:val="clear" w:pos="720"/>
+          <w:tab w:val="num" w:pos="1428"/>
+        </w:tabs>
+        <w:ind w:left="1428"/>
+        <w:rPr>
+          <w:rFonts w:ascii="Times New Roman" w:hAnsi="Times New Roman" w:cs="Times New Roman"/>
+          <w:sz w:val="24"/>
+          <w:szCs w:val="24"/>
+        </w:rPr>
+      </w:pPr>
+      <w:r>
+        <w:rPr>
+          <w:rFonts w:ascii="Times New Roman" w:hAnsi="Times New Roman" w:cs="Times New Roman"/>
+          <w:sz w:val="24"/>
+          <w:szCs w:val="24"/>
+        </w:rPr>
+        <w:t xml:space="preserve">Implementación de </w:t>
+      </w:r>
+      <w:proofErr w:type="spellStart"/>
+      <w:r>
+        <w:rPr>
+          <w:rFonts w:ascii="Times New Roman" w:hAnsi="Times New Roman" w:cs="Times New Roman"/>
+          <w:sz w:val="24"/>
+          <w:szCs w:val="24"/>
+        </w:rPr>
+        <w:t>localStorage</w:t>
+      </w:r>
+      <w:proofErr w:type="spellEnd"/>
+      <w:r>
+        <w:rPr>
+          <w:rFonts w:ascii="Times New Roman" w:hAnsi="Times New Roman" w:cs="Times New Roman"/>
+          <w:sz w:val="24"/>
+          <w:szCs w:val="24"/>
+        </w:rPr>
+        <w:t xml:space="preserve"> para guardar los registros diarios.</w:t>
+      </w:r>
+    </w:p>
+    <w:p>
+      <w:pPr>
+        <w:numPr>
+          <w:ilvl w:val="0"/>
+          <w:numId w:val="5"/>
+        </w:numPr>
+        <w:tabs>
+          <w:tab w:val="clear" w:pos="720"/>
+          <w:tab w:val="num" w:pos="1428"/>
+        </w:tabs>
+        <w:ind w:left="1428"/>
+        <w:rPr>
+          <w:rFonts w:ascii="Times New Roman" w:hAnsi="Times New Roman" w:cs="Times New Roman"/>
+          <w:sz w:val="24"/>
+          <w:szCs w:val="24"/>
+        </w:rPr>
+      </w:pPr>
+      <w:r>
+        <w:rPr>
+          <w:rFonts w:ascii="Times New Roman" w:hAnsi="Times New Roman" w:cs="Times New Roman"/>
+          <w:sz w:val="24"/>
+          <w:szCs w:val="24"/>
+        </w:rPr>
+        <w:t>Creación y validación del formulario de entrada (estado, tareas, mejor momento).</w:t>
+      </w:r>
+    </w:p>
+    <w:p>
+      <w:pPr>
+        <w:numPr>
+          <w:ilvl w:val="0"/>
+          <w:numId w:val="5"/>
+        </w:numPr>
+        <w:tabs>
+          <w:tab w:val="clear" w:pos="720"/>
+          <w:tab w:val="num" w:pos="1428"/>
+        </w:tabs>
+        <w:ind w:left="1428"/>
+        <w:rPr>
+          <w:rFonts w:ascii="Times New Roman" w:hAnsi="Times New Roman" w:cs="Times New Roman"/>
+          <w:sz w:val="24"/>
+          <w:szCs w:val="24"/>
+        </w:rPr>
+      </w:pPr>
+      <w:r>
+        <w:rPr>
+          <w:rFonts w:ascii="Times New Roman" w:hAnsi="Times New Roman" w:cs="Times New Roman"/>
+          <w:sz w:val="24"/>
+          <w:szCs w:val="24"/>
+        </w:rPr>
+        <w:t xml:space="preserve">Carga dinámica del historial desde </w:t>
+      </w:r>
+      <w:proofErr w:type="spellStart"/>
+      <w:r>
+        <w:rPr>
+          <w:rFonts w:ascii="Times New Roman" w:hAnsi="Times New Roman" w:cs="Times New Roman"/>
+          <w:sz w:val="24"/>
+          <w:szCs w:val="24"/>
+        </w:rPr>
+        <w:t>localStorage</w:t>
+      </w:r>
+      <w:proofErr w:type="spellEnd"/>
+      <w:r>
+        <w:rPr>
+          <w:rFonts w:ascii="Times New Roman" w:hAnsi="Times New Roman" w:cs="Times New Roman"/>
+          <w:sz w:val="24"/>
+          <w:szCs w:val="24"/>
+        </w:rPr>
+        <w:t>.</w:t>
+      </w:r>
+    </w:p>
+    <w:p>
+      <w:pPr>
+        <w:numPr>
+          <w:ilvl w:val="0"/>
+          <w:numId w:val="5"/>
+        </w:numPr>
+        <w:tabs>
+          <w:tab w:val="clear" w:pos="720"/>
+          <w:tab w:val="num" w:pos="1428"/>
+        </w:tabs>
+        <w:ind w:left="1428"/>
+        <w:rPr>
+          <w:rFonts w:ascii="Times New Roman" w:hAnsi="Times New Roman" w:cs="Times New Roman"/>
+          <w:sz w:val="24"/>
+          <w:szCs w:val="24"/>
+        </w:rPr>
+      </w:pPr>
+      <w:r>
+        <w:rPr>
+          <w:rFonts w:ascii="Times New Roman" w:hAnsi="Times New Roman" w:cs="Times New Roman"/>
+          <w:sz w:val="24"/>
+          <w:szCs w:val="24"/>
+        </w:rPr>
+        <w:t>Control de duplicados y estructura de los objetos almacenados.</w:t>
+      </w:r>
+    </w:p>
+    <w:p>
+      <w:pPr>
+        <w:numPr>
+          <w:ilvl w:val="0"/>
+          <w:numId w:val="5"/>
+        </w:numPr>
+        <w:tabs>
+          <w:tab w:val="clear" w:pos="720"/>
+          <w:tab w:val="num" w:pos="1428"/>
+        </w:tabs>
+        <w:ind w:left="1428"/>
+        <w:rPr>
+          <w:rFonts w:ascii="Times New Roman" w:hAnsi="Times New Roman" w:cs="Times New Roman"/>
+          <w:sz w:val="24"/>
+          <w:szCs w:val="24"/>
+        </w:rPr>
+      </w:pPr>
+      <w:r>
+        <w:rPr>
+          <w:rFonts w:ascii="Times New Roman" w:hAnsi="Times New Roman" w:cs="Times New Roman"/>
+          <w:sz w:val="24"/>
+          <w:szCs w:val="24"/>
+        </w:rPr>
+        <w:t>Validaciones de campos y limpieza de inputs.</w:t>
+      </w:r>
+    </w:p>
+    <w:p>
+      <w:pPr>
+        <w:rPr>
+          <w:rFonts w:ascii="Times New Roman" w:hAnsi="Times New Roman" w:cs="Times New Roman"/>
+          <w:sz w:val="24"/>
+          <w:szCs w:val="24"/>
+        </w:rPr>
+      </w:pPr>
+    </w:p>
+    <w:p>
+      <w:pPr>
+        <w:pStyle w:val="Prrafodelista"/>
+        <w:numPr>
+          <w:ilvl w:val="0"/>
+          <w:numId w:val="9"/>
+        </w:numPr>
+        <w:rPr>
+          <w:rFonts w:ascii="Times New Roman" w:hAnsi="Times New Roman" w:cs="Times New Roman"/>
+          <w:b/>
+          <w:bCs/>
+          <w:sz w:val="24"/>
+          <w:szCs w:val="24"/>
+        </w:rPr>
+      </w:pPr>
+      <w:r>
+        <w:rPr>
+          <w:rFonts w:ascii="Times New Roman" w:hAnsi="Times New Roman" w:cs="Times New Roman"/>
+          <w:b/>
+          <w:bCs/>
+          <w:sz w:val="24"/>
+          <w:szCs w:val="24"/>
+        </w:rPr>
+        <w:t>Roberto</w:t>
+      </w:r>
+      <w:r>
+        <w:rPr>
+          <w:rFonts w:ascii="Times New Roman" w:hAnsi="Times New Roman" w:cs="Times New Roman"/>
+          <w:b/>
+          <w:bCs/>
+          <w:sz w:val="24"/>
+          <w:szCs w:val="24"/>
+        </w:rPr>
+        <w:t xml:space="preserve"> </w:t>
+      </w:r>
+      <w:proofErr w:type="spellStart"/>
+      <w:r>
+        <w:rPr>
+          <w:rFonts w:ascii="Times New Roman" w:hAnsi="Times New Roman" w:cs="Times New Roman"/>
+          <w:b/>
+          <w:bCs/>
+          <w:sz w:val="24"/>
+          <w:szCs w:val="24"/>
+        </w:rPr>
+        <w:t>Croskey</w:t>
+      </w:r>
+      <w:proofErr w:type="spellEnd"/>
+    </w:p>
+    <w:p>
+      <w:pPr>
+        <w:ind w:left="708"/>
+        <w:rPr>
+          <w:rFonts w:ascii="Times New Roman" w:hAnsi="Times New Roman" w:cs="Times New Roman"/>
+          <w:sz w:val="24"/>
+          <w:szCs w:val="24"/>
+        </w:rPr>
+      </w:pPr>
+      <w:r>
+        <w:rPr>
+          <w:rFonts w:ascii="Times New Roman" w:hAnsi="Times New Roman" w:cs="Times New Roman"/>
+          <w:b/>
+          <w:bCs/>
+          <w:sz w:val="24"/>
+          <w:szCs w:val="24"/>
+        </w:rPr>
+        <w:t>Rol Principal:</w:t>
+      </w:r>
+      <w:r>
+        <w:rPr>
+          <w:rFonts w:ascii="Times New Roman" w:hAnsi="Times New Roman" w:cs="Times New Roman"/>
+          <w:sz w:val="24"/>
+          <w:szCs w:val="24"/>
+        </w:rPr>
+        <w:t xml:space="preserve"> Desarrollo de funcionalidades interactivas</w:t>
+      </w:r>
+    </w:p>
+    <w:p>
+      <w:pPr>
+        <w:ind w:left="708"/>
+        <w:rPr>
+          <w:rFonts w:ascii="Times New Roman" w:hAnsi="Times New Roman" w:cs="Times New Roman"/>
+          <w:sz w:val="24"/>
+          <w:szCs w:val="24"/>
+        </w:rPr>
+      </w:pPr>
+      <w:r>
+        <w:rPr>
+          <w:rFonts w:ascii="Times New Roman" w:hAnsi="Times New Roman" w:cs="Times New Roman"/>
+          <w:b/>
+          <w:bCs/>
+          <w:sz w:val="24"/>
+          <w:szCs w:val="24"/>
+        </w:rPr>
+        <w:t>Responsabilidades:</w:t>
+      </w:r>
+    </w:p>
+    <w:p>
+      <w:pPr>
+        <w:numPr>
+          <w:ilvl w:val="0"/>
+          <w:numId w:val="6"/>
+        </w:numPr>
+        <w:tabs>
+          <w:tab w:val="clear" w:pos="720"/>
+          <w:tab w:val="num" w:pos="1428"/>
+        </w:tabs>
+        <w:ind w:left="1428"/>
+        <w:rPr>
+          <w:rFonts w:ascii="Times New Roman" w:hAnsi="Times New Roman" w:cs="Times New Roman"/>
+          <w:sz w:val="24"/>
+          <w:szCs w:val="24"/>
+        </w:rPr>
+      </w:pPr>
+      <w:r>
+        <w:rPr>
+          <w:rFonts w:ascii="Times New Roman" w:hAnsi="Times New Roman" w:cs="Times New Roman"/>
+          <w:sz w:val="24"/>
+          <w:szCs w:val="24"/>
+        </w:rPr>
+        <w:t>Generación de frases motivadoras aleatorias.</w:t>
+      </w:r>
+    </w:p>
+    <w:p>
+      <w:pPr>
+        <w:numPr>
+          <w:ilvl w:val="0"/>
+          <w:numId w:val="6"/>
+        </w:numPr>
+        <w:tabs>
+          <w:tab w:val="clear" w:pos="720"/>
+          <w:tab w:val="num" w:pos="1428"/>
+        </w:tabs>
+        <w:ind w:left="1428"/>
+        <w:rPr>
+          <w:rFonts w:ascii="Times New Roman" w:hAnsi="Times New Roman" w:cs="Times New Roman"/>
+          <w:sz w:val="24"/>
+          <w:szCs w:val="24"/>
+        </w:rPr>
+      </w:pPr>
+      <w:r>
+        <w:rPr>
+          <w:rFonts w:ascii="Times New Roman" w:hAnsi="Times New Roman" w:cs="Times New Roman"/>
+          <w:sz w:val="24"/>
+          <w:szCs w:val="24"/>
+        </w:rPr>
+        <w:t>Programación del botón “Registrar” y su integración con el flujo de datos.</w:t>
+      </w:r>
+    </w:p>
+    <w:p>
+      <w:pPr>
+        <w:numPr>
+          <w:ilvl w:val="0"/>
+          <w:numId w:val="6"/>
+        </w:numPr>
+        <w:tabs>
+          <w:tab w:val="clear" w:pos="720"/>
+          <w:tab w:val="num" w:pos="1428"/>
+        </w:tabs>
+        <w:ind w:left="1428"/>
+        <w:rPr>
+          <w:rFonts w:ascii="Times New Roman" w:hAnsi="Times New Roman" w:cs="Times New Roman"/>
+          <w:sz w:val="24"/>
+          <w:szCs w:val="24"/>
+        </w:rPr>
+      </w:pPr>
+      <w:r>
+        <w:rPr>
+          <w:rFonts w:ascii="Times New Roman" w:hAnsi="Times New Roman" w:cs="Times New Roman"/>
+          <w:sz w:val="24"/>
+          <w:szCs w:val="24"/>
+        </w:rPr>
+        <w:t>Implementación de los filtros por estado emocional.</w:t>
+      </w:r>
+    </w:p>
+    <w:p>
+      <w:pPr>
+        <w:numPr>
+          <w:ilvl w:val="0"/>
+          <w:numId w:val="6"/>
+        </w:numPr>
+        <w:tabs>
+          <w:tab w:val="clear" w:pos="720"/>
+          <w:tab w:val="num" w:pos="1428"/>
+        </w:tabs>
+        <w:ind w:left="1428"/>
+        <w:rPr>
+          <w:rFonts w:ascii="Times New Roman" w:hAnsi="Times New Roman" w:cs="Times New Roman"/>
+          <w:sz w:val="24"/>
+          <w:szCs w:val="24"/>
+        </w:rPr>
+      </w:pPr>
+      <w:r>
+        <w:rPr>
+          <w:rFonts w:ascii="Times New Roman" w:hAnsi="Times New Roman" w:cs="Times New Roman"/>
+          <w:sz w:val="24"/>
+          <w:szCs w:val="24"/>
+        </w:rPr>
+        <w:t xml:space="preserve">Lógica para mostrar notificaciones tipo </w:t>
+      </w:r>
+      <w:proofErr w:type="spellStart"/>
+      <w:r>
+        <w:rPr>
+          <w:rFonts w:ascii="Times New Roman" w:hAnsi="Times New Roman" w:cs="Times New Roman"/>
+          <w:sz w:val="24"/>
+          <w:szCs w:val="24"/>
+        </w:rPr>
+        <w:t>push</w:t>
+      </w:r>
+      <w:proofErr w:type="spellEnd"/>
+      <w:r>
+        <w:rPr>
+          <w:rFonts w:ascii="Times New Roman" w:hAnsi="Times New Roman" w:cs="Times New Roman"/>
+          <w:sz w:val="24"/>
+          <w:szCs w:val="24"/>
+        </w:rPr>
+        <w:t xml:space="preserve"> al cambiar de tema.</w:t>
+      </w:r>
+    </w:p>
+    <w:p>
+      <w:pPr>
+        <w:numPr>
+          <w:ilvl w:val="0"/>
+          <w:numId w:val="6"/>
+        </w:numPr>
+        <w:tabs>
+          <w:tab w:val="clear" w:pos="720"/>
+          <w:tab w:val="num" w:pos="1428"/>
+        </w:tabs>
+        <w:ind w:left="1428"/>
+        <w:rPr>
+          <w:rFonts w:ascii="Times New Roman" w:hAnsi="Times New Roman" w:cs="Times New Roman"/>
+          <w:sz w:val="24"/>
+          <w:szCs w:val="24"/>
+        </w:rPr>
+      </w:pPr>
+      <w:r>
+        <w:rPr>
+          <w:rFonts w:ascii="Times New Roman" w:hAnsi="Times New Roman" w:cs="Times New Roman"/>
+          <w:sz w:val="24"/>
+          <w:szCs w:val="24"/>
+        </w:rPr>
+        <w:t>Apoyo en pruebas funcionales y depuración.</w:t>
+      </w:r>
+    </w:p>
+    <w:p>
+      <w:pPr>
+        <w:rPr>
+          <w:rFonts w:ascii="Times New Roman" w:hAnsi="Times New Roman" w:cs="Times New Roman"/>
+          <w:sz w:val="24"/>
+          <w:szCs w:val="24"/>
+        </w:rPr>
+      </w:pPr>
+    </w:p>
+    <w:p>
+      <w:pPr>
+        <w:rPr>
+          <w:rFonts w:ascii="Times New Roman" w:hAnsi="Times New Roman" w:cs="Times New Roman"/>
+          <w:sz w:val="24"/>
+          <w:szCs w:val="24"/>
+        </w:rPr>
+      </w:pPr>
+    </w:p>
+    <w:p>
+      <w:pPr>
+        <w:pStyle w:val="Prrafodelista"/>
+        <w:numPr>
+          <w:ilvl w:val="0"/>
+          <w:numId w:val="9"/>
+        </w:numPr>
+        <w:rPr>
+          <w:rFonts w:ascii="Times New Roman" w:hAnsi="Times New Roman" w:cs="Times New Roman"/>
+          <w:b/>
+          <w:bCs/>
+          <w:sz w:val="24"/>
+          <w:szCs w:val="24"/>
+        </w:rPr>
+      </w:pPr>
+      <w:r>
+        <w:rPr>
+          <w:rFonts w:ascii="Times New Roman" w:hAnsi="Times New Roman" w:cs="Times New Roman"/>
+          <w:b/>
+          <w:bCs/>
+          <w:sz w:val="24"/>
+          <w:szCs w:val="24"/>
+        </w:rPr>
+        <w:t>Marcos</w:t>
+      </w:r>
+      <w:r>
+        <w:rPr>
+          <w:rFonts w:ascii="Times New Roman" w:hAnsi="Times New Roman" w:cs="Times New Roman"/>
+          <w:b/>
+          <w:bCs/>
+          <w:sz w:val="24"/>
+          <w:szCs w:val="24"/>
+        </w:rPr>
+        <w:t xml:space="preserve"> Torres</w:t>
+      </w:r>
+    </w:p>
+    <w:p>
+      <w:pPr>
+        <w:ind w:left="708"/>
+        <w:rPr>
+          <w:rFonts w:ascii="Times New Roman" w:hAnsi="Times New Roman" w:cs="Times New Roman"/>
+          <w:sz w:val="24"/>
+          <w:szCs w:val="24"/>
+        </w:rPr>
+      </w:pPr>
+      <w:r>
+        <w:rPr>
+          <w:rFonts w:ascii="Times New Roman" w:hAnsi="Times New Roman" w:cs="Times New Roman"/>
+          <w:b/>
+          <w:bCs/>
+          <w:sz w:val="24"/>
+          <w:szCs w:val="24"/>
+        </w:rPr>
+        <w:t>Rol Principal:</w:t>
+      </w:r>
+      <w:r>
+        <w:rPr>
+          <w:rFonts w:ascii="Times New Roman" w:hAnsi="Times New Roman" w:cs="Times New Roman"/>
+          <w:sz w:val="24"/>
+          <w:szCs w:val="24"/>
+        </w:rPr>
+        <w:t xml:space="preserve"> Estadísticas y visualización de datos</w:t>
+      </w:r>
+    </w:p>
+    <w:p>
+      <w:pPr>
+        <w:ind w:left="708"/>
+        <w:rPr>
+          <w:rFonts w:ascii="Times New Roman" w:hAnsi="Times New Roman" w:cs="Times New Roman"/>
+          <w:sz w:val="24"/>
+          <w:szCs w:val="24"/>
+        </w:rPr>
+      </w:pPr>
+      <w:r>
+        <w:rPr>
+          <w:rFonts w:ascii="Times New Roman" w:hAnsi="Times New Roman" w:cs="Times New Roman"/>
+          <w:b/>
+          <w:bCs/>
+          <w:sz w:val="24"/>
+          <w:szCs w:val="24"/>
+        </w:rPr>
+        <w:t>Responsabilidades:</w:t>
+      </w:r>
+    </w:p>
+    <w:p>
+      <w:pPr>
+        <w:numPr>
+          <w:ilvl w:val="0"/>
+          <w:numId w:val="7"/>
+        </w:numPr>
+        <w:tabs>
+          <w:tab w:val="clear" w:pos="720"/>
+          <w:tab w:val="num" w:pos="1428"/>
+        </w:tabs>
+        <w:ind w:left="1428"/>
+        <w:rPr>
+          <w:rFonts w:ascii="Times New Roman" w:hAnsi="Times New Roman" w:cs="Times New Roman"/>
+          <w:sz w:val="24"/>
+          <w:szCs w:val="24"/>
+        </w:rPr>
+      </w:pPr>
+      <w:r>
+        <w:rPr>
+          <w:rFonts w:ascii="Times New Roman" w:hAnsi="Times New Roman" w:cs="Times New Roman"/>
+          <w:sz w:val="24"/>
+          <w:szCs w:val="24"/>
+        </w:rPr>
+        <w:t>Integración de la librería Chart.js para generar gráficos de emociones.</w:t>
+      </w:r>
+    </w:p>
+    <w:p>
+      <w:pPr>
+        <w:numPr>
+          <w:ilvl w:val="0"/>
+          <w:numId w:val="7"/>
+        </w:numPr>
+        <w:tabs>
+          <w:tab w:val="clear" w:pos="720"/>
+          <w:tab w:val="num" w:pos="1428"/>
+        </w:tabs>
+        <w:ind w:left="1428"/>
+        <w:rPr>
+          <w:rFonts w:ascii="Times New Roman" w:hAnsi="Times New Roman" w:cs="Times New Roman"/>
+          <w:sz w:val="24"/>
+          <w:szCs w:val="24"/>
+        </w:rPr>
+      </w:pPr>
+      <w:r>
+        <w:rPr>
+          <w:rFonts w:ascii="Times New Roman" w:hAnsi="Times New Roman" w:cs="Times New Roman"/>
+          <w:sz w:val="24"/>
+          <w:szCs w:val="24"/>
+        </w:rPr>
+        <w:t>Procesamiento de datos desde el historial almacenado.</w:t>
+      </w:r>
+    </w:p>
+    <w:p>
+      <w:pPr>
+        <w:numPr>
+          <w:ilvl w:val="0"/>
+          <w:numId w:val="7"/>
+        </w:numPr>
+        <w:tabs>
+          <w:tab w:val="clear" w:pos="720"/>
+          <w:tab w:val="num" w:pos="1428"/>
+        </w:tabs>
+        <w:ind w:left="1428"/>
+        <w:rPr>
+          <w:rFonts w:ascii="Times New Roman" w:hAnsi="Times New Roman" w:cs="Times New Roman"/>
+          <w:sz w:val="24"/>
+          <w:szCs w:val="24"/>
+        </w:rPr>
+      </w:pPr>
+      <w:r>
+        <w:rPr>
+          <w:rFonts w:ascii="Times New Roman" w:hAnsi="Times New Roman" w:cs="Times New Roman"/>
+          <w:sz w:val="24"/>
+          <w:szCs w:val="24"/>
+        </w:rPr>
+        <w:t>Construcción del gráfico de barras dinámico y personalización de colores.</w:t>
+      </w:r>
+    </w:p>
+    <w:p>
+      <w:pPr>
+        <w:numPr>
+          <w:ilvl w:val="0"/>
+          <w:numId w:val="7"/>
+        </w:numPr>
+        <w:tabs>
+          <w:tab w:val="clear" w:pos="720"/>
+          <w:tab w:val="num" w:pos="1428"/>
+        </w:tabs>
+        <w:ind w:left="1428"/>
+        <w:rPr>
+          <w:rFonts w:ascii="Times New Roman" w:hAnsi="Times New Roman" w:cs="Times New Roman"/>
+          <w:sz w:val="24"/>
+          <w:szCs w:val="24"/>
+        </w:rPr>
+      </w:pPr>
+      <w:r>
+        <w:rPr>
+          <w:rFonts w:ascii="Times New Roman" w:hAnsi="Times New Roman" w:cs="Times New Roman"/>
+          <w:sz w:val="24"/>
+          <w:szCs w:val="24"/>
+        </w:rPr>
+        <w:t xml:space="preserve">Optimización del renderizado del gráfico al cargar la </w:t>
+      </w:r>
+      <w:proofErr w:type="gramStart"/>
+      <w:r>
+        <w:rPr>
+          <w:rFonts w:ascii="Times New Roman" w:hAnsi="Times New Roman" w:cs="Times New Roman"/>
+          <w:sz w:val="24"/>
+          <w:szCs w:val="24"/>
+        </w:rPr>
+        <w:t>app</w:t>
+      </w:r>
+      <w:proofErr w:type="gramEnd"/>
+      <w:r>
+        <w:rPr>
+          <w:rFonts w:ascii="Times New Roman" w:hAnsi="Times New Roman" w:cs="Times New Roman"/>
+          <w:sz w:val="24"/>
+          <w:szCs w:val="24"/>
+        </w:rPr>
+        <w:t>.</w:t>
+      </w:r>
+    </w:p>
+    <w:p>
+      <w:pPr>
+        <w:numPr>
+          <w:ilvl w:val="0"/>
+          <w:numId w:val="7"/>
+        </w:numPr>
+        <w:tabs>
+          <w:tab w:val="clear" w:pos="720"/>
+          <w:tab w:val="num" w:pos="1428"/>
+        </w:tabs>
+        <w:ind w:left="1428"/>
+        <w:rPr>
+          <w:rFonts w:ascii="Times New Roman" w:hAnsi="Times New Roman" w:cs="Times New Roman"/>
+          <w:sz w:val="24"/>
+          <w:szCs w:val="24"/>
+        </w:rPr>
+      </w:pPr>
+      <w:r>
+        <w:rPr>
+          <w:rFonts w:ascii="Times New Roman" w:hAnsi="Times New Roman" w:cs="Times New Roman"/>
+          <w:sz w:val="24"/>
+          <w:szCs w:val="24"/>
+        </w:rPr>
+        <w:t xml:space="preserve">Asistencia con </w:t>
+      </w:r>
+      <w:proofErr w:type="spellStart"/>
+      <w:r>
+        <w:rPr>
+          <w:rFonts w:ascii="Times New Roman" w:hAnsi="Times New Roman" w:cs="Times New Roman"/>
+          <w:sz w:val="24"/>
+          <w:szCs w:val="24"/>
+        </w:rPr>
+        <w:t>modularización</w:t>
+      </w:r>
+      <w:proofErr w:type="spellEnd"/>
+      <w:r>
+        <w:rPr>
+          <w:rFonts w:ascii="Times New Roman" w:hAnsi="Times New Roman" w:cs="Times New Roman"/>
+          <w:sz w:val="24"/>
+          <w:szCs w:val="24"/>
+        </w:rPr>
+        <w:t xml:space="preserve"> del código.</w:t>
+      </w:r>
+    </w:p>
+    <w:p>
+      <w:pPr>
+        <w:rPr>
+          <w:rFonts w:ascii="Times New Roman" w:hAnsi="Times New Roman" w:cs="Times New Roman"/>
+          <w:sz w:val="24"/>
+          <w:szCs w:val="24"/>
+        </w:rPr>
+      </w:pPr>
+    </w:p>
+    <w:p>
+      <w:pPr>
+        <w:pStyle w:val="Prrafodelista"/>
+        <w:numPr>
+          <w:ilvl w:val="0"/>
+          <w:numId w:val="9"/>
+        </w:numPr>
+        <w:rPr>
+          <w:rFonts w:ascii="Times New Roman" w:hAnsi="Times New Roman" w:cs="Times New Roman"/>
+          <w:b/>
+          <w:bCs/>
+          <w:sz w:val="24"/>
+          <w:szCs w:val="24"/>
+        </w:rPr>
+      </w:pPr>
+      <w:r>
+        <w:rPr>
+          <w:rFonts w:ascii="Times New Roman" w:hAnsi="Times New Roman" w:cs="Times New Roman"/>
+          <w:b/>
+          <w:bCs/>
+          <w:sz w:val="24"/>
+          <w:szCs w:val="24"/>
+        </w:rPr>
+        <w:t>Sebastián</w:t>
+      </w:r>
+      <w:r>
+        <w:rPr>
+          <w:rFonts w:ascii="Times New Roman" w:hAnsi="Times New Roman" w:cs="Times New Roman"/>
+          <w:b/>
+          <w:bCs/>
+          <w:sz w:val="24"/>
+          <w:szCs w:val="24"/>
+        </w:rPr>
+        <w:t xml:space="preserve"> </w:t>
+      </w:r>
+      <w:proofErr w:type="spellStart"/>
+      <w:r>
+        <w:rPr>
+          <w:rFonts w:ascii="Times New Roman" w:hAnsi="Times New Roman" w:cs="Times New Roman"/>
+          <w:b/>
+          <w:bCs/>
+          <w:sz w:val="24"/>
+          <w:szCs w:val="24"/>
+        </w:rPr>
+        <w:t>Celano</w:t>
+      </w:r>
+      <w:proofErr w:type="spellEnd"/>
+    </w:p>
+    <w:p>
+      <w:pPr>
+        <w:ind w:left="708"/>
+        <w:rPr>
+          <w:rFonts w:ascii="Times New Roman" w:hAnsi="Times New Roman" w:cs="Times New Roman"/>
+          <w:sz w:val="24"/>
+          <w:szCs w:val="24"/>
+        </w:rPr>
+      </w:pPr>
+      <w:r>
+        <w:rPr>
+          <w:rFonts w:ascii="Times New Roman" w:hAnsi="Times New Roman" w:cs="Times New Roman"/>
+          <w:b/>
+          <w:bCs/>
+          <w:sz w:val="24"/>
+          <w:szCs w:val="24"/>
+        </w:rPr>
+        <w:t>Rol Principal:</w:t>
+      </w:r>
+      <w:r>
+        <w:rPr>
+          <w:rFonts w:ascii="Times New Roman" w:hAnsi="Times New Roman" w:cs="Times New Roman"/>
+          <w:sz w:val="24"/>
+          <w:szCs w:val="24"/>
+        </w:rPr>
+        <w:t xml:space="preserve"> Coordinación general y documentación</w:t>
+      </w:r>
+    </w:p>
+    <w:p>
+      <w:pPr>
+        <w:ind w:left="708"/>
+        <w:rPr>
+          <w:rFonts w:ascii="Times New Roman" w:hAnsi="Times New Roman" w:cs="Times New Roman"/>
+          <w:sz w:val="24"/>
+          <w:szCs w:val="24"/>
+        </w:rPr>
+      </w:pPr>
+      <w:r>
+        <w:rPr>
+          <w:rFonts w:ascii="Times New Roman" w:hAnsi="Times New Roman" w:cs="Times New Roman"/>
+          <w:b/>
+          <w:bCs/>
+          <w:sz w:val="24"/>
+          <w:szCs w:val="24"/>
+        </w:rPr>
+        <w:t>Responsabilidades:</w:t>
+      </w:r>
+    </w:p>
+    <w:p>
+      <w:pPr>
+        <w:numPr>
+          <w:ilvl w:val="0"/>
+          <w:numId w:val="8"/>
+        </w:numPr>
+        <w:tabs>
+          <w:tab w:val="clear" w:pos="720"/>
+          <w:tab w:val="num" w:pos="1428"/>
+        </w:tabs>
+        <w:ind w:left="1428"/>
+        <w:rPr>
+          <w:rFonts w:ascii="Times New Roman" w:hAnsi="Times New Roman" w:cs="Times New Roman"/>
+          <w:sz w:val="24"/>
+          <w:szCs w:val="24"/>
+        </w:rPr>
+      </w:pPr>
+      <w:r>
+        <w:rPr>
+          <w:rFonts w:ascii="Times New Roman" w:hAnsi="Times New Roman" w:cs="Times New Roman"/>
+          <w:sz w:val="24"/>
+          <w:szCs w:val="24"/>
+        </w:rPr>
+        <w:t>Coordinación del trabajo en equipo y asignación de tareas.</w:t>
+      </w:r>
+    </w:p>
+    <w:p>
+      <w:pPr>
+        <w:numPr>
+          <w:ilvl w:val="0"/>
+          <w:numId w:val="8"/>
+        </w:numPr>
+        <w:tabs>
+          <w:tab w:val="clear" w:pos="720"/>
+          <w:tab w:val="num" w:pos="1428"/>
+        </w:tabs>
+        <w:ind w:left="1428"/>
+        <w:rPr>
+          <w:rFonts w:ascii="Times New Roman" w:hAnsi="Times New Roman" w:cs="Times New Roman"/>
+          <w:sz w:val="24"/>
+          <w:szCs w:val="24"/>
+        </w:rPr>
+      </w:pPr>
+      <w:r>
+        <w:rPr>
+          <w:rFonts w:ascii="Times New Roman" w:hAnsi="Times New Roman" w:cs="Times New Roman"/>
+          <w:sz w:val="24"/>
+          <w:szCs w:val="24"/>
+        </w:rPr>
+        <w:t>Redacción del README.md y documentación técnica del proyecto.</w:t>
+      </w:r>
+    </w:p>
+    <w:p>
+      <w:pPr>
+        <w:numPr>
+          <w:ilvl w:val="0"/>
+          <w:numId w:val="8"/>
+        </w:numPr>
+        <w:tabs>
+          <w:tab w:val="clear" w:pos="720"/>
+          <w:tab w:val="num" w:pos="1428"/>
+        </w:tabs>
+        <w:ind w:left="1428"/>
+        <w:rPr>
+          <w:rFonts w:ascii="Times New Roman" w:hAnsi="Times New Roman" w:cs="Times New Roman"/>
+          <w:sz w:val="24"/>
+          <w:szCs w:val="24"/>
+        </w:rPr>
+      </w:pPr>
+      <w:r>
+        <w:rPr>
+          <w:rFonts w:ascii="Times New Roman" w:hAnsi="Times New Roman" w:cs="Times New Roman"/>
+          <w:sz w:val="24"/>
+          <w:szCs w:val="24"/>
+        </w:rPr>
+        <w:t xml:space="preserve">Estructuración </w:t>
+      </w:r>
+      <w:r>
+        <w:rPr>
+          <w:rFonts w:ascii="Times New Roman" w:hAnsi="Times New Roman" w:cs="Times New Roman"/>
+          <w:sz w:val="24"/>
+          <w:szCs w:val="24"/>
+        </w:rPr>
+        <w:t>de la documentación y fases de entrega.</w:t>
+      </w:r>
+    </w:p>
+    <w:p>
+      <w:pPr>
+        <w:numPr>
+          <w:ilvl w:val="0"/>
+          <w:numId w:val="8"/>
+        </w:numPr>
+        <w:tabs>
+          <w:tab w:val="clear" w:pos="720"/>
+          <w:tab w:val="num" w:pos="1428"/>
+        </w:tabs>
+        <w:ind w:left="1428"/>
+        <w:rPr>
+          <w:rFonts w:ascii="Times New Roman" w:hAnsi="Times New Roman" w:cs="Times New Roman"/>
+          <w:sz w:val="24"/>
+          <w:szCs w:val="24"/>
+        </w:rPr>
+      </w:pPr>
+      <w:r>
+        <w:rPr>
+          <w:rFonts w:ascii="Times New Roman" w:hAnsi="Times New Roman" w:cs="Times New Roman"/>
+          <w:sz w:val="24"/>
+          <w:szCs w:val="24"/>
+        </w:rPr>
+        <w:t>Preparación de la presentación del proyecto.</w:t>
+      </w:r>
+    </w:p>
+    <w:p>
+      <w:pPr>
+        <w:numPr>
+          <w:ilvl w:val="0"/>
+          <w:numId w:val="8"/>
+        </w:numPr>
+        <w:tabs>
+          <w:tab w:val="clear" w:pos="720"/>
+          <w:tab w:val="num" w:pos="1428"/>
+        </w:tabs>
+        <w:ind w:left="1428"/>
+        <w:rPr>
+          <w:rFonts w:ascii="Times New Roman" w:hAnsi="Times New Roman" w:cs="Times New Roman"/>
+          <w:sz w:val="24"/>
+          <w:szCs w:val="24"/>
+        </w:rPr>
+      </w:pPr>
+      <w:r>
+        <w:rPr>
+          <w:rFonts w:ascii="Times New Roman" w:hAnsi="Times New Roman" w:cs="Times New Roman"/>
+          <w:sz w:val="24"/>
+          <w:szCs w:val="24"/>
+        </w:rPr>
+        <w:t>Revisión final de código, estética y funcionalidad.</w:t>
+      </w:r>
+    </w:p>
+    <w:p>
+      <w:pPr>
+        <w:rPr>
+          <w:rFonts w:ascii="Times New Roman" w:hAnsi="Times New Roman" w:cs="Times New Roman"/>
+          <w:sz w:val="24"/>
+          <w:szCs w:val="24"/>
+        </w:rPr>
+      </w:pPr>
     </w:p>
     <w:sectPr>
-      <w:headerReference w:type="default" r:id="rId11"/>
-      <w:footerReference w:type="default" r:id="rId12"/>
-      <w:headerReference w:type="first" r:id="rId13"/>
+      <w:headerReference w:type="default" r:id="rId26"/>
+      <w:footerReference w:type="default" r:id="rId27"/>
+      <w:headerReference w:type="first" r:id="rId28"/>
       <w:pgSz w:w="11906" w:h="16838"/>
       <w:pgMar w:top="1417" w:right="1701" w:bottom="1417" w:left="1701" w:header="708" w:footer="708" w:gutter="0"/>
       <w:pgNumType w:start="0"/>
@@ -2426,7 +6213,7 @@
         </mc:Choice>
         <mc:Fallback>
           <w:pict>
-            <v:rect w14:anchorId="0B1B1DBE" id="Rectángulo 247" o:spid="_x0000_s1026" style="position:absolute;margin-left:0;margin-top:0;width:579.9pt;height:750.3pt;z-index:251659264;visibility:visible;mso-wrap-style:square;mso-width-percent:950;mso-height-percent:950;mso-wrap-distance-left:9pt;mso-wrap-distance-top:0;mso-wrap-distance-right:9pt;mso-wrap-distance-bottom:0;mso-position-horizontal:center;mso-position-horizontal-relative:page;mso-position-vertical:center;mso-position-vertical-relative:page;mso-width-percent:950;mso-height-percent:950;mso-width-relative:page;mso-height-relative:page;v-text-anchor:middle" o:gfxdata="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" filled="f" strokecolor="#747070 [1614]" strokeweight="1.25pt">
+            <v:rect w14:anchorId="0BBC5589" id="Rectángulo 247" o:spid="_x0000_s1026" style="position:absolute;margin-left:0;margin-top:0;width:579.9pt;height:750.3pt;z-index:251659264;visibility:visible;mso-wrap-style:square;mso-width-percent:950;mso-height-percent:950;mso-wrap-distance-left:9pt;mso-wrap-distance-top:0;mso-wrap-distance-right:9pt;mso-wrap-distance-bottom:0;mso-position-horizontal:center;mso-position-horizontal-relative:page;mso-position-vertical:center;mso-position-vertical-relative:page;mso-width-percent:950;mso-height-percent:950;mso-width-relative:page;mso-height-relative:page;v-text-anchor:middle" o:gfxdata="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" filled="f" strokecolor="#747070 [1614]" strokeweight="1.25pt">
               <w10:wrap anchorx="page" anchory="page"/>
             </v:rect>
           </w:pict>
@@ -2653,7 +6440,331 @@
 
 <file path=word/numbering.xml><?xml version="1.0" encoding="utf-8"?>
 <w:numbering xmlns:wpc="http://schemas.microsoft.com/office/word/2010/wordprocessingCanvas" xmlns:cx="http://schemas.microsoft.com/office/drawing/2014/chartex" xmlns:cx1="http://schemas.microsoft.com/office/drawing/2015/9/8/chartex" xmlns:cx2="http://schemas.microsoft.com/office/drawing/2015/10/21/chartex" xmlns:cx3="http://schemas.microsoft.com/office/drawing/2016/5/9/chartex" xmlns:cx4="http://schemas.microsoft.com/office/drawing/2016/5/10/chartex" xmlns:cx5="http://schemas.microsoft.com/office/drawing/2016/5/11/chartex" xmlns:cx6="http://schemas.microsoft.com/office/drawing/2016/5/12/chartex" xmlns:cx7="http://schemas.microsoft.com/office/drawing/2016/5/13/chartex" xmlns:cx8="http://schemas.microsoft.com/office/drawing/2016/5/14/chartex" xmlns:mc="http://schemas.openxmlformats.org/markup-compatibility/2006" xmlns:aink="http://schemas.microsoft.com/office/drawing/2016/ink" xmlns:am3d="http://schemas.microsoft.com/office/drawing/2017/model3d" xmlns:o="urn:schemas-microsoft-com:office:office" xmlns:oel="http://schemas.microsoft.com/office/2019/extlst" xmlns:r="http://schemas.openxmlformats.org/officeDocument/2006/relationships" xmlns:m="http://schemas.openxmlformats.org/officeDocument/2006/math" xmlns:v="urn:schemas-microsoft-com:vml" xmlns:wp14="http://schemas.microsoft.com/office/word/2010/wordprocessingDrawing" xmlns:wp="http://schemas.openxmlformats.org/drawingml/2006/wordprocessingDrawing" xmlns:w10="urn:schemas-microsoft-com:office:word" xmlns:w="http://schemas.openxmlformats.org/wordprocessingml/2006/main" xmlns:w14="http://schemas.microsoft.com/office/word/2010/wordml" xmlns:w15="http://schemas.microsoft.com/office/word/2012/wordml" xmlns:w16cex="http://schemas.microsoft.com/office/word/2018/wordml/cex" xmlns:w16cid="http://schemas.microsoft.com/office/word/2016/wordml/cid" xmlns:w16="http://schemas.microsoft.com/office/word/2018/wordml" xmlns:w16du="http://schemas.microsoft.com/office/word/2023/wordml/word16du" xmlns:w16sdtdh="http://schemas.microsoft.com/office/word/2020/wordml/sdtdatahash" xmlns:w16se="http://schemas.microsoft.com/office/word/2015/wordml/symex" xmlns:wpg="http://schemas.microsoft.com/office/word/2010/wordprocessingGroup" xmlns:wpi="http://schemas.microsoft.com/office/word/2010/wordprocessingInk" xmlns:wne="http://schemas.microsoft.com/office/word/2006/wordml" xmlns:wps="http://schemas.microsoft.com/office/word/2010/wordprocessingShape" mc:Ignorable="w14 w15 w16se w16cid w16 w16cex w16sdtdh w16du wp14">
+  <w:numPicBullet w:numPicBulletId="0">
+    <w:pict>
+      <v:shapetype id="_x0000_t75" coordsize="21600,21600" o:spt="75" o:preferrelative="t" path="m@4@5l@4@11@9@11@9@5xe" filled="f" stroked="f">
+        <v:stroke joinstyle="miter"/>
+        <v:formulas>
+          <v:f eqn="if lineDrawn pixelLineWidth 0"/>
+          <v:f eqn="sum @0 1 0"/>
+          <v:f eqn="sum 0 0 @1"/>
+          <v:f eqn="prod @2 1 2"/>
+          <v:f eqn="prod @3 21600 pixelWidth"/>
+          <v:f eqn="prod @3 21600 pixelHeight"/>
+          <v:f eqn="sum @0 0 1"/>
+          <v:f eqn="prod @6 1 2"/>
+          <v:f eqn="prod @7 21600 pixelWidth"/>
+          <v:f eqn="sum @8 21600 0"/>
+          <v:f eqn="prod @7 21600 pixelHeight"/>
+          <v:f eqn="sum @10 21600 0"/>
+        </v:formulas>
+        <v:path o:extrusionok="f" gradientshapeok="t" o:connecttype="rect"/>
+        <o:lock v:ext="edit" aspectratio="t"/>
+      </v:shapetype>
+      <v:shape id="_x0000_i1101" type="#_x0000_t75" style="width:11.25pt;height:11.25pt" o:bullet="t">
+        <v:imagedata r:id="rId1" o:title="mso31DC"/>
+      </v:shape>
+    </w:pict>
+  </w:numPicBullet>
   <w:abstractNum w:abstractNumId="0" w15:restartNumberingAfterBreak="0">
+    <w:nsid w:val="0A730321"/>
+    <w:multiLevelType w:val="multilevel"/>
+    <w:tmpl w:val="776CEAFC"/>
+    <w:lvl w:ilvl="0">
+      <w:start w:val="1"/>
+      <w:numFmt w:val="bullet"/>
+      <w:lvlText w:val=""/>
+      <w:lvlJc w:val="left"/>
+      <w:pPr>
+        <w:tabs>
+          <w:tab w:val="num" w:pos="720"/>
+        </w:tabs>
+        <w:ind w:left="720" w:hanging="360"/>
+      </w:pPr>
+      <w:rPr>
+        <w:rFonts w:ascii="Symbol" w:hAnsi="Symbol" w:hint="default"/>
+        <w:sz w:val="20"/>
+      </w:rPr>
+    </w:lvl>
+    <w:lvl w:ilvl="1" w:tentative="1">
+      <w:start w:val="1"/>
+      <w:numFmt w:val="bullet"/>
+      <w:lvlText w:val="o"/>
+      <w:lvlJc w:val="left"/>
+      <w:pPr>
+        <w:tabs>
+          <w:tab w:val="num" w:pos="1440"/>
+        </w:tabs>
+        <w:ind w:left="1440" w:hanging="360"/>
+      </w:pPr>
+      <w:rPr>
+        <w:rFonts w:ascii="Courier New" w:hAnsi="Courier New" w:hint="default"/>
+        <w:sz w:val="20"/>
+      </w:rPr>
+    </w:lvl>
+    <w:lvl w:ilvl="2" w:tentative="1">
+      <w:start w:val="1"/>
+      <w:numFmt w:val="bullet"/>
+      <w:lvlText w:val=""/>
+      <w:lvlJc w:val="left"/>
+      <w:pPr>
+        <w:tabs>
+          <w:tab w:val="num" w:pos="2160"/>
+        </w:tabs>
+        <w:ind w:left="2160" w:hanging="360"/>
+      </w:pPr>
+      <w:rPr>
+        <w:rFonts w:ascii="Wingdings" w:hAnsi="Wingdings" w:hint="default"/>
+        <w:sz w:val="20"/>
+      </w:rPr>
+    </w:lvl>
+    <w:lvl w:ilvl="3" w:tentative="1">
+      <w:start w:val="1"/>
+      <w:numFmt w:val="bullet"/>
+      <w:lvlText w:val=""/>
+      <w:lvlJc w:val="left"/>
+      <w:pPr>
+        <w:tabs>
+          <w:tab w:val="num" w:pos="2880"/>
+        </w:tabs>
+        <w:ind w:left="2880" w:hanging="360"/>
+      </w:pPr>
+      <w:rPr>
+        <w:rFonts w:ascii="Wingdings" w:hAnsi="Wingdings" w:hint="default"/>
+        <w:sz w:val="20"/>
+      </w:rPr>
+    </w:lvl>
+    <w:lvl w:ilvl="4" w:tentative="1">
+      <w:start w:val="1"/>
+      <w:numFmt w:val="bullet"/>
+      <w:lvlText w:val=""/>
+      <w:lvlJc w:val="left"/>
+      <w:pPr>
+        <w:tabs>
+          <w:tab w:val="num" w:pos="3600"/>
+        </w:tabs>
+        <w:ind w:left="3600" w:hanging="360"/>
+      </w:pPr>
+      <w:rPr>
+        <w:rFonts w:ascii="Wingdings" w:hAnsi="Wingdings" w:hint="default"/>
+        <w:sz w:val="20"/>
+      </w:rPr>
+    </w:lvl>
+    <w:lvl w:ilvl="5" w:tentative="1">
+      <w:start w:val="1"/>
+      <w:numFmt w:val="bullet"/>
+      <w:lvlText w:val=""/>
+      <w:lvlJc w:val="left"/>
+      <w:pPr>
+        <w:tabs>
+          <w:tab w:val="num" w:pos="4320"/>
+        </w:tabs>
+        <w:ind w:left="4320" w:hanging="360"/>
+      </w:pPr>
+      <w:rPr>
+        <w:rFonts w:ascii="Wingdings" w:hAnsi="Wingdings" w:hint="default"/>
+        <w:sz w:val="20"/>
+      </w:rPr>
+    </w:lvl>
+    <w:lvl w:ilvl="6" w:tentative="1">
+      <w:start w:val="1"/>
+      <w:numFmt w:val="bullet"/>
+      <w:lvlText w:val=""/>
+      <w:lvlJc w:val="left"/>
+      <w:pPr>
+        <w:tabs>
+          <w:tab w:val="num" w:pos="5040"/>
+        </w:tabs>
+        <w:ind w:left="5040" w:hanging="360"/>
+      </w:pPr>
+      <w:rPr>
+        <w:rFonts w:ascii="Wingdings" w:hAnsi="Wingdings" w:hint="default"/>
+        <w:sz w:val="20"/>
+      </w:rPr>
+    </w:lvl>
+    <w:lvl w:ilvl="7" w:tentative="1">
+      <w:start w:val="1"/>
+      <w:numFmt w:val="bullet"/>
+      <w:lvlText w:val=""/>
+      <w:lvlJc w:val="left"/>
+      <w:pPr>
+        <w:tabs>
+          <w:tab w:val="num" w:pos="5760"/>
+        </w:tabs>
+        <w:ind w:left="5760" w:hanging="360"/>
+      </w:pPr>
+      <w:rPr>
+        <w:rFonts w:ascii="Wingdings" w:hAnsi="Wingdings" w:hint="default"/>
+        <w:sz w:val="20"/>
+      </w:rPr>
+    </w:lvl>
+    <w:lvl w:ilvl="8" w:tentative="1">
+      <w:start w:val="1"/>
+      <w:numFmt w:val="bullet"/>
+      <w:lvlText w:val=""/>
+      <w:lvlJc w:val="left"/>
+      <w:pPr>
+        <w:tabs>
+          <w:tab w:val="num" w:pos="6480"/>
+        </w:tabs>
+        <w:ind w:left="6480" w:hanging="360"/>
+      </w:pPr>
+      <w:rPr>
+        <w:rFonts w:ascii="Wingdings" w:hAnsi="Wingdings" w:hint="default"/>
+        <w:sz w:val="20"/>
+      </w:rPr>
+    </w:lvl>
+  </w:abstractNum>
+  <w:abstractNum w:abstractNumId="1" w15:restartNumberingAfterBreak="0">
+    <w:nsid w:val="0EB67D35"/>
+    <w:multiLevelType w:val="multilevel"/>
+    <w:tmpl w:val="7CF896E6"/>
+    <w:lvl w:ilvl="0">
+      <w:start w:val="1"/>
+      <w:numFmt w:val="bullet"/>
+      <w:lvlText w:val=""/>
+      <w:lvlJc w:val="left"/>
+      <w:pPr>
+        <w:tabs>
+          <w:tab w:val="num" w:pos="720"/>
+        </w:tabs>
+        <w:ind w:left="720" w:hanging="360"/>
+      </w:pPr>
+      <w:rPr>
+        <w:rFonts w:ascii="Symbol" w:hAnsi="Symbol" w:hint="default"/>
+        <w:sz w:val="20"/>
+      </w:rPr>
+    </w:lvl>
+    <w:lvl w:ilvl="1" w:tentative="1">
+      <w:start w:val="1"/>
+      <w:numFmt w:val="bullet"/>
+      <w:lvlText w:val="o"/>
+      <w:lvlJc w:val="left"/>
+      <w:pPr>
+        <w:tabs>
+          <w:tab w:val="num" w:pos="1440"/>
+        </w:tabs>
+        <w:ind w:left="1440" w:hanging="360"/>
+      </w:pPr>
+      <w:rPr>
+        <w:rFonts w:ascii="Courier New" w:hAnsi="Courier New" w:hint="default"/>
+        <w:sz w:val="20"/>
+      </w:rPr>
+    </w:lvl>
+    <w:lvl w:ilvl="2" w:tentative="1">
+      <w:start w:val="1"/>
+      <w:numFmt w:val="bullet"/>
+      <w:lvlText w:val=""/>
+      <w:lvlJc w:val="left"/>
+      <w:pPr>
+        <w:tabs>
+          <w:tab w:val="num" w:pos="2160"/>
+        </w:tabs>
+        <w:ind w:left="2160" w:hanging="360"/>
+      </w:pPr>
+      <w:rPr>
+        <w:rFonts w:ascii="Wingdings" w:hAnsi="Wingdings" w:hint="default"/>
+        <w:sz w:val="20"/>
+      </w:rPr>
+    </w:lvl>
+    <w:lvl w:ilvl="3" w:tentative="1">
+      <w:start w:val="1"/>
+      <w:numFmt w:val="bullet"/>
+      <w:lvlText w:val=""/>
+      <w:lvlJc w:val="left"/>
+      <w:pPr>
+        <w:tabs>
+          <w:tab w:val="num" w:pos="2880"/>
+        </w:tabs>
+        <w:ind w:left="2880" w:hanging="360"/>
+      </w:pPr>
+      <w:rPr>
+        <w:rFonts w:ascii="Wingdings" w:hAnsi="Wingdings" w:hint="default"/>
+        <w:sz w:val="20"/>
+      </w:rPr>
+    </w:lvl>
+    <w:lvl w:ilvl="4" w:tentative="1">
+      <w:start w:val="1"/>
+      <w:numFmt w:val="bullet"/>
+      <w:lvlText w:val=""/>
+      <w:lvlJc w:val="left"/>
+      <w:pPr>
+        <w:tabs>
+          <w:tab w:val="num" w:pos="3600"/>
+        </w:tabs>
+        <w:ind w:left="3600" w:hanging="360"/>
+      </w:pPr>
+      <w:rPr>
+        <w:rFonts w:ascii="Wingdings" w:hAnsi="Wingdings" w:hint="default"/>
+        <w:sz w:val="20"/>
+      </w:rPr>
+    </w:lvl>
+    <w:lvl w:ilvl="5" w:tentative="1">
+      <w:start w:val="1"/>
+      <w:numFmt w:val="bullet"/>
+      <w:lvlText w:val=""/>
+      <w:lvlJc w:val="left"/>
+      <w:pPr>
+        <w:tabs>
+          <w:tab w:val="num" w:pos="4320"/>
+        </w:tabs>
+        <w:ind w:left="4320" w:hanging="360"/>
+      </w:pPr>
+      <w:rPr>
+        <w:rFonts w:ascii="Wingdings" w:hAnsi="Wingdings" w:hint="default"/>
+        <w:sz w:val="20"/>
+      </w:rPr>
+    </w:lvl>
+    <w:lvl w:ilvl="6" w:tentative="1">
+      <w:start w:val="1"/>
+      <w:numFmt w:val="bullet"/>
+      <w:lvlText w:val=""/>
+      <w:lvlJc w:val="left"/>
+      <w:pPr>
+        <w:tabs>
+          <w:tab w:val="num" w:pos="5040"/>
+        </w:tabs>
+        <w:ind w:left="5040" w:hanging="360"/>
+      </w:pPr>
+      <w:rPr>
+        <w:rFonts w:ascii="Wingdings" w:hAnsi="Wingdings" w:hint="default"/>
+        <w:sz w:val="20"/>
+      </w:rPr>
+    </w:lvl>
+    <w:lvl w:ilvl="7" w:tentative="1">
+      <w:start w:val="1"/>
+      <w:numFmt w:val="bullet"/>
+      <w:lvlText w:val=""/>
+      <w:lvlJc w:val="left"/>
+      <w:pPr>
+        <w:tabs>
+          <w:tab w:val="num" w:pos="5760"/>
+        </w:tabs>
+        <w:ind w:left="5760" w:hanging="360"/>
+      </w:pPr>
+      <w:rPr>
+        <w:rFonts w:ascii="Wingdings" w:hAnsi="Wingdings" w:hint="default"/>
+        <w:sz w:val="20"/>
+      </w:rPr>
+    </w:lvl>
+    <w:lvl w:ilvl="8" w:tentative="1">
+      <w:start w:val="1"/>
+      <w:numFmt w:val="bullet"/>
+      <w:lvlText w:val=""/>
+      <w:lvlJc w:val="left"/>
+      <w:pPr>
+        <w:tabs>
+          <w:tab w:val="num" w:pos="6480"/>
+        </w:tabs>
+        <w:ind w:left="6480" w:hanging="360"/>
+      </w:pPr>
+      <w:rPr>
+        <w:rFonts w:ascii="Wingdings" w:hAnsi="Wingdings" w:hint="default"/>
+        <w:sz w:val="20"/>
+      </w:rPr>
+    </w:lvl>
+  </w:abstractNum>
+  <w:abstractNum w:abstractNumId="2" w15:restartNumberingAfterBreak="0">
     <w:nsid w:val="0F5D02BE"/>
     <w:multiLevelType w:val="hybridMultilevel"/>
     <w:tmpl w:val="CDBC59C4"/>
@@ -2766,8 +6877,1060 @@
       </w:rPr>
     </w:lvl>
   </w:abstractNum>
+  <w:abstractNum w:abstractNumId="3" w15:restartNumberingAfterBreak="0">
+    <w:nsid w:val="11DF5184"/>
+    <w:multiLevelType w:val="hybridMultilevel"/>
+    <w:tmpl w:val="9890792C"/>
+    <w:lvl w:ilvl="0" w:tplc="3C0A000B">
+      <w:start w:val="1"/>
+      <w:numFmt w:val="bullet"/>
+      <w:lvlText w:val=""/>
+      <w:lvlJc w:val="left"/>
+      <w:pPr>
+        <w:ind w:left="1080" w:hanging="360"/>
+      </w:pPr>
+      <w:rPr>
+        <w:rFonts w:ascii="Wingdings" w:hAnsi="Wingdings" w:hint="default"/>
+      </w:rPr>
+    </w:lvl>
+    <w:lvl w:ilvl="1" w:tplc="3C0A0003" w:tentative="1">
+      <w:start w:val="1"/>
+      <w:numFmt w:val="bullet"/>
+      <w:lvlText w:val="o"/>
+      <w:lvlJc w:val="left"/>
+      <w:pPr>
+        <w:ind w:left="1800" w:hanging="360"/>
+      </w:pPr>
+      <w:rPr>
+        <w:rFonts w:ascii="Courier New" w:hAnsi="Courier New" w:cs="Courier New" w:hint="default"/>
+      </w:rPr>
+    </w:lvl>
+    <w:lvl w:ilvl="2" w:tplc="3C0A0005" w:tentative="1">
+      <w:start w:val="1"/>
+      <w:numFmt w:val="bullet"/>
+      <w:lvlText w:val=""/>
+      <w:lvlJc w:val="left"/>
+      <w:pPr>
+        <w:ind w:left="2520" w:hanging="360"/>
+      </w:pPr>
+      <w:rPr>
+        <w:rFonts w:ascii="Wingdings" w:hAnsi="Wingdings" w:hint="default"/>
+      </w:rPr>
+    </w:lvl>
+    <w:lvl w:ilvl="3" w:tplc="3C0A0001" w:tentative="1">
+      <w:start w:val="1"/>
+      <w:numFmt w:val="bullet"/>
+      <w:lvlText w:val=""/>
+      <w:lvlJc w:val="left"/>
+      <w:pPr>
+        <w:ind w:left="3240" w:hanging="360"/>
+      </w:pPr>
+      <w:rPr>
+        <w:rFonts w:ascii="Symbol" w:hAnsi="Symbol" w:hint="default"/>
+      </w:rPr>
+    </w:lvl>
+    <w:lvl w:ilvl="4" w:tplc="3C0A0003" w:tentative="1">
+      <w:start w:val="1"/>
+      <w:numFmt w:val="bullet"/>
+      <w:lvlText w:val="o"/>
+      <w:lvlJc w:val="left"/>
+      <w:pPr>
+        <w:ind w:left="3960" w:hanging="360"/>
+      </w:pPr>
+      <w:rPr>
+        <w:rFonts w:ascii="Courier New" w:hAnsi="Courier New" w:cs="Courier New" w:hint="default"/>
+      </w:rPr>
+    </w:lvl>
+    <w:lvl w:ilvl="5" w:tplc="3C0A0005" w:tentative="1">
+      <w:start w:val="1"/>
+      <w:numFmt w:val="bullet"/>
+      <w:lvlText w:val=""/>
+      <w:lvlJc w:val="left"/>
+      <w:pPr>
+        <w:ind w:left="4680" w:hanging="360"/>
+      </w:pPr>
+      <w:rPr>
+        <w:rFonts w:ascii="Wingdings" w:hAnsi="Wingdings" w:hint="default"/>
+      </w:rPr>
+    </w:lvl>
+    <w:lvl w:ilvl="6" w:tplc="3C0A0001" w:tentative="1">
+      <w:start w:val="1"/>
+      <w:numFmt w:val="bullet"/>
+      <w:lvlText w:val=""/>
+      <w:lvlJc w:val="left"/>
+      <w:pPr>
+        <w:ind w:left="5400" w:hanging="360"/>
+      </w:pPr>
+      <w:rPr>
+        <w:rFonts w:ascii="Symbol" w:hAnsi="Symbol" w:hint="default"/>
+      </w:rPr>
+    </w:lvl>
+    <w:lvl w:ilvl="7" w:tplc="3C0A0003" w:tentative="1">
+      <w:start w:val="1"/>
+      <w:numFmt w:val="bullet"/>
+      <w:lvlText w:val="o"/>
+      <w:lvlJc w:val="left"/>
+      <w:pPr>
+        <w:ind w:left="6120" w:hanging="360"/>
+      </w:pPr>
+      <w:rPr>
+        <w:rFonts w:ascii="Courier New" w:hAnsi="Courier New" w:cs="Courier New" w:hint="default"/>
+      </w:rPr>
+    </w:lvl>
+    <w:lvl w:ilvl="8" w:tplc="3C0A0005" w:tentative="1">
+      <w:start w:val="1"/>
+      <w:numFmt w:val="bullet"/>
+      <w:lvlText w:val=""/>
+      <w:lvlJc w:val="left"/>
+      <w:pPr>
+        <w:ind w:left="6840" w:hanging="360"/>
+      </w:pPr>
+      <w:rPr>
+        <w:rFonts w:ascii="Wingdings" w:hAnsi="Wingdings" w:hint="default"/>
+      </w:rPr>
+    </w:lvl>
+  </w:abstractNum>
+  <w:abstractNum w:abstractNumId="4" w15:restartNumberingAfterBreak="0">
+    <w:nsid w:val="1CD679A6"/>
+    <w:multiLevelType w:val="hybridMultilevel"/>
+    <w:tmpl w:val="E7067182"/>
+    <w:lvl w:ilvl="0" w:tplc="3C0A0005">
+      <w:start w:val="1"/>
+      <w:numFmt w:val="bullet"/>
+      <w:lvlText w:val=""/>
+      <w:lvlJc w:val="left"/>
+      <w:pPr>
+        <w:ind w:left="1080" w:hanging="360"/>
+      </w:pPr>
+      <w:rPr>
+        <w:rFonts w:ascii="Wingdings" w:hAnsi="Wingdings" w:hint="default"/>
+      </w:rPr>
+    </w:lvl>
+    <w:lvl w:ilvl="1" w:tplc="3C0A0003" w:tentative="1">
+      <w:start w:val="1"/>
+      <w:numFmt w:val="bullet"/>
+      <w:lvlText w:val="o"/>
+      <w:lvlJc w:val="left"/>
+      <w:pPr>
+        <w:ind w:left="1800" w:hanging="360"/>
+      </w:pPr>
+      <w:rPr>
+        <w:rFonts w:ascii="Courier New" w:hAnsi="Courier New" w:cs="Courier New" w:hint="default"/>
+      </w:rPr>
+    </w:lvl>
+    <w:lvl w:ilvl="2" w:tplc="3C0A0005" w:tentative="1">
+      <w:start w:val="1"/>
+      <w:numFmt w:val="bullet"/>
+      <w:lvlText w:val=""/>
+      <w:lvlJc w:val="left"/>
+      <w:pPr>
+        <w:ind w:left="2520" w:hanging="360"/>
+      </w:pPr>
+      <w:rPr>
+        <w:rFonts w:ascii="Wingdings" w:hAnsi="Wingdings" w:hint="default"/>
+      </w:rPr>
+    </w:lvl>
+    <w:lvl w:ilvl="3" w:tplc="3C0A0001" w:tentative="1">
+      <w:start w:val="1"/>
+      <w:numFmt w:val="bullet"/>
+      <w:lvlText w:val=""/>
+      <w:lvlJc w:val="left"/>
+      <w:pPr>
+        <w:ind w:left="3240" w:hanging="360"/>
+      </w:pPr>
+      <w:rPr>
+        <w:rFonts w:ascii="Symbol" w:hAnsi="Symbol" w:hint="default"/>
+      </w:rPr>
+    </w:lvl>
+    <w:lvl w:ilvl="4" w:tplc="3C0A0003" w:tentative="1">
+      <w:start w:val="1"/>
+      <w:numFmt w:val="bullet"/>
+      <w:lvlText w:val="o"/>
+      <w:lvlJc w:val="left"/>
+      <w:pPr>
+        <w:ind w:left="3960" w:hanging="360"/>
+      </w:pPr>
+      <w:rPr>
+        <w:rFonts w:ascii="Courier New" w:hAnsi="Courier New" w:cs="Courier New" w:hint="default"/>
+      </w:rPr>
+    </w:lvl>
+    <w:lvl w:ilvl="5" w:tplc="3C0A0005" w:tentative="1">
+      <w:start w:val="1"/>
+      <w:numFmt w:val="bullet"/>
+      <w:lvlText w:val=""/>
+      <w:lvlJc w:val="left"/>
+      <w:pPr>
+        <w:ind w:left="4680" w:hanging="360"/>
+      </w:pPr>
+      <w:rPr>
+        <w:rFonts w:ascii="Wingdings" w:hAnsi="Wingdings" w:hint="default"/>
+      </w:rPr>
+    </w:lvl>
+    <w:lvl w:ilvl="6" w:tplc="3C0A0001" w:tentative="1">
+      <w:start w:val="1"/>
+      <w:numFmt w:val="bullet"/>
+      <w:lvlText w:val=""/>
+      <w:lvlJc w:val="left"/>
+      <w:pPr>
+        <w:ind w:left="5400" w:hanging="360"/>
+      </w:pPr>
+      <w:rPr>
+        <w:rFonts w:ascii="Symbol" w:hAnsi="Symbol" w:hint="default"/>
+      </w:rPr>
+    </w:lvl>
+    <w:lvl w:ilvl="7" w:tplc="3C0A0003" w:tentative="1">
+      <w:start w:val="1"/>
+      <w:numFmt w:val="bullet"/>
+      <w:lvlText w:val="o"/>
+      <w:lvlJc w:val="left"/>
+      <w:pPr>
+        <w:ind w:left="6120" w:hanging="360"/>
+      </w:pPr>
+      <w:rPr>
+        <w:rFonts w:ascii="Courier New" w:hAnsi="Courier New" w:cs="Courier New" w:hint="default"/>
+      </w:rPr>
+    </w:lvl>
+    <w:lvl w:ilvl="8" w:tplc="3C0A0005" w:tentative="1">
+      <w:start w:val="1"/>
+      <w:numFmt w:val="bullet"/>
+      <w:lvlText w:val=""/>
+      <w:lvlJc w:val="left"/>
+      <w:pPr>
+        <w:ind w:left="6840" w:hanging="360"/>
+      </w:pPr>
+      <w:rPr>
+        <w:rFonts w:ascii="Wingdings" w:hAnsi="Wingdings" w:hint="default"/>
+      </w:rPr>
+    </w:lvl>
+  </w:abstractNum>
+  <w:abstractNum w:abstractNumId="5" w15:restartNumberingAfterBreak="0">
+    <w:nsid w:val="25C957E2"/>
+    <w:multiLevelType w:val="multilevel"/>
+    <w:tmpl w:val="A484D292"/>
+    <w:lvl w:ilvl="0">
+      <w:start w:val="1"/>
+      <w:numFmt w:val="bullet"/>
+      <w:lvlText w:val=""/>
+      <w:lvlJc w:val="left"/>
+      <w:pPr>
+        <w:tabs>
+          <w:tab w:val="num" w:pos="720"/>
+        </w:tabs>
+        <w:ind w:left="720" w:hanging="360"/>
+      </w:pPr>
+      <w:rPr>
+        <w:rFonts w:ascii="Symbol" w:hAnsi="Symbol" w:hint="default"/>
+        <w:sz w:val="20"/>
+      </w:rPr>
+    </w:lvl>
+    <w:lvl w:ilvl="1" w:tentative="1">
+      <w:start w:val="1"/>
+      <w:numFmt w:val="bullet"/>
+      <w:lvlText w:val="o"/>
+      <w:lvlJc w:val="left"/>
+      <w:pPr>
+        <w:tabs>
+          <w:tab w:val="num" w:pos="1440"/>
+        </w:tabs>
+        <w:ind w:left="1440" w:hanging="360"/>
+      </w:pPr>
+      <w:rPr>
+        <w:rFonts w:ascii="Courier New" w:hAnsi="Courier New" w:hint="default"/>
+        <w:sz w:val="20"/>
+      </w:rPr>
+    </w:lvl>
+    <w:lvl w:ilvl="2" w:tentative="1">
+      <w:start w:val="1"/>
+      <w:numFmt w:val="bullet"/>
+      <w:lvlText w:val=""/>
+      <w:lvlJc w:val="left"/>
+      <w:pPr>
+        <w:tabs>
+          <w:tab w:val="num" w:pos="2160"/>
+        </w:tabs>
+        <w:ind w:left="2160" w:hanging="360"/>
+      </w:pPr>
+      <w:rPr>
+        <w:rFonts w:ascii="Wingdings" w:hAnsi="Wingdings" w:hint="default"/>
+        <w:sz w:val="20"/>
+      </w:rPr>
+    </w:lvl>
+    <w:lvl w:ilvl="3" w:tentative="1">
+      <w:start w:val="1"/>
+      <w:numFmt w:val="bullet"/>
+      <w:lvlText w:val=""/>
+      <w:lvlJc w:val="left"/>
+      <w:pPr>
+        <w:tabs>
+          <w:tab w:val="num" w:pos="2880"/>
+        </w:tabs>
+        <w:ind w:left="2880" w:hanging="360"/>
+      </w:pPr>
+      <w:rPr>
+        <w:rFonts w:ascii="Wingdings" w:hAnsi="Wingdings" w:hint="default"/>
+        <w:sz w:val="20"/>
+      </w:rPr>
+    </w:lvl>
+    <w:lvl w:ilvl="4" w:tentative="1">
+      <w:start w:val="1"/>
+      <w:numFmt w:val="bullet"/>
+      <w:lvlText w:val=""/>
+      <w:lvlJc w:val="left"/>
+      <w:pPr>
+        <w:tabs>
+          <w:tab w:val="num" w:pos="3600"/>
+        </w:tabs>
+        <w:ind w:left="3600" w:hanging="360"/>
+      </w:pPr>
+      <w:rPr>
+        <w:rFonts w:ascii="Wingdings" w:hAnsi="Wingdings" w:hint="default"/>
+        <w:sz w:val="20"/>
+      </w:rPr>
+    </w:lvl>
+    <w:lvl w:ilvl="5" w:tentative="1">
+      <w:start w:val="1"/>
+      <w:numFmt w:val="bullet"/>
+      <w:lvlText w:val=""/>
+      <w:lvlJc w:val="left"/>
+      <w:pPr>
+        <w:tabs>
+          <w:tab w:val="num" w:pos="4320"/>
+        </w:tabs>
+        <w:ind w:left="4320" w:hanging="360"/>
+      </w:pPr>
+      <w:rPr>
+        <w:rFonts w:ascii="Wingdings" w:hAnsi="Wingdings" w:hint="default"/>
+        <w:sz w:val="20"/>
+      </w:rPr>
+    </w:lvl>
+    <w:lvl w:ilvl="6" w:tentative="1">
+      <w:start w:val="1"/>
+      <w:numFmt w:val="bullet"/>
+      <w:lvlText w:val=""/>
+      <w:lvlJc w:val="left"/>
+      <w:pPr>
+        <w:tabs>
+          <w:tab w:val="num" w:pos="5040"/>
+        </w:tabs>
+        <w:ind w:left="5040" w:hanging="360"/>
+      </w:pPr>
+      <w:rPr>
+        <w:rFonts w:ascii="Wingdings" w:hAnsi="Wingdings" w:hint="default"/>
+        <w:sz w:val="20"/>
+      </w:rPr>
+    </w:lvl>
+    <w:lvl w:ilvl="7" w:tentative="1">
+      <w:start w:val="1"/>
+      <w:numFmt w:val="bullet"/>
+      <w:lvlText w:val=""/>
+      <w:lvlJc w:val="left"/>
+      <w:pPr>
+        <w:tabs>
+          <w:tab w:val="num" w:pos="5760"/>
+        </w:tabs>
+        <w:ind w:left="5760" w:hanging="360"/>
+      </w:pPr>
+      <w:rPr>
+        <w:rFonts w:ascii="Wingdings" w:hAnsi="Wingdings" w:hint="default"/>
+        <w:sz w:val="20"/>
+      </w:rPr>
+    </w:lvl>
+    <w:lvl w:ilvl="8" w:tentative="1">
+      <w:start w:val="1"/>
+      <w:numFmt w:val="bullet"/>
+      <w:lvlText w:val=""/>
+      <w:lvlJc w:val="left"/>
+      <w:pPr>
+        <w:tabs>
+          <w:tab w:val="num" w:pos="6480"/>
+        </w:tabs>
+        <w:ind w:left="6480" w:hanging="360"/>
+      </w:pPr>
+      <w:rPr>
+        <w:rFonts w:ascii="Wingdings" w:hAnsi="Wingdings" w:hint="default"/>
+        <w:sz w:val="20"/>
+      </w:rPr>
+    </w:lvl>
+  </w:abstractNum>
+  <w:abstractNum w:abstractNumId="6" w15:restartNumberingAfterBreak="0">
+    <w:nsid w:val="2E524669"/>
+    <w:multiLevelType w:val="multilevel"/>
+    <w:tmpl w:val="EA0EC11C"/>
+    <w:lvl w:ilvl="0">
+      <w:start w:val="1"/>
+      <w:numFmt w:val="bullet"/>
+      <w:lvlText w:val=""/>
+      <w:lvlJc w:val="left"/>
+      <w:pPr>
+        <w:tabs>
+          <w:tab w:val="num" w:pos="720"/>
+        </w:tabs>
+        <w:ind w:left="720" w:hanging="360"/>
+      </w:pPr>
+      <w:rPr>
+        <w:rFonts w:ascii="Symbol" w:hAnsi="Symbol" w:hint="default"/>
+        <w:sz w:val="20"/>
+      </w:rPr>
+    </w:lvl>
+    <w:lvl w:ilvl="1" w:tentative="1">
+      <w:start w:val="1"/>
+      <w:numFmt w:val="bullet"/>
+      <w:lvlText w:val="o"/>
+      <w:lvlJc w:val="left"/>
+      <w:pPr>
+        <w:tabs>
+          <w:tab w:val="num" w:pos="1440"/>
+        </w:tabs>
+        <w:ind w:left="1440" w:hanging="360"/>
+      </w:pPr>
+      <w:rPr>
+        <w:rFonts w:ascii="Courier New" w:hAnsi="Courier New" w:hint="default"/>
+        <w:sz w:val="20"/>
+      </w:rPr>
+    </w:lvl>
+    <w:lvl w:ilvl="2" w:tentative="1">
+      <w:start w:val="1"/>
+      <w:numFmt w:val="bullet"/>
+      <w:lvlText w:val=""/>
+      <w:lvlJc w:val="left"/>
+      <w:pPr>
+        <w:tabs>
+          <w:tab w:val="num" w:pos="2160"/>
+        </w:tabs>
+        <w:ind w:left="2160" w:hanging="360"/>
+      </w:pPr>
+      <w:rPr>
+        <w:rFonts w:ascii="Wingdings" w:hAnsi="Wingdings" w:hint="default"/>
+        <w:sz w:val="20"/>
+      </w:rPr>
+    </w:lvl>
+    <w:lvl w:ilvl="3" w:tentative="1">
+      <w:start w:val="1"/>
+      <w:numFmt w:val="bullet"/>
+      <w:lvlText w:val=""/>
+      <w:lvlJc w:val="left"/>
+      <w:pPr>
+        <w:tabs>
+          <w:tab w:val="num" w:pos="2880"/>
+        </w:tabs>
+        <w:ind w:left="2880" w:hanging="360"/>
+      </w:pPr>
+      <w:rPr>
+        <w:rFonts w:ascii="Wingdings" w:hAnsi="Wingdings" w:hint="default"/>
+        <w:sz w:val="20"/>
+      </w:rPr>
+    </w:lvl>
+    <w:lvl w:ilvl="4" w:tentative="1">
+      <w:start w:val="1"/>
+      <w:numFmt w:val="bullet"/>
+      <w:lvlText w:val=""/>
+      <w:lvlJc w:val="left"/>
+      <w:pPr>
+        <w:tabs>
+          <w:tab w:val="num" w:pos="3600"/>
+        </w:tabs>
+        <w:ind w:left="3600" w:hanging="360"/>
+      </w:pPr>
+      <w:rPr>
+        <w:rFonts w:ascii="Wingdings" w:hAnsi="Wingdings" w:hint="default"/>
+        <w:sz w:val="20"/>
+      </w:rPr>
+    </w:lvl>
+    <w:lvl w:ilvl="5" w:tentative="1">
+      <w:start w:val="1"/>
+      <w:numFmt w:val="bullet"/>
+      <w:lvlText w:val=""/>
+      <w:lvlJc w:val="left"/>
+      <w:pPr>
+        <w:tabs>
+          <w:tab w:val="num" w:pos="4320"/>
+        </w:tabs>
+        <w:ind w:left="4320" w:hanging="360"/>
+      </w:pPr>
+      <w:rPr>
+        <w:rFonts w:ascii="Wingdings" w:hAnsi="Wingdings" w:hint="default"/>
+        <w:sz w:val="20"/>
+      </w:rPr>
+    </w:lvl>
+    <w:lvl w:ilvl="6" w:tentative="1">
+      <w:start w:val="1"/>
+      <w:numFmt w:val="bullet"/>
+      <w:lvlText w:val=""/>
+      <w:lvlJc w:val="left"/>
+      <w:pPr>
+        <w:tabs>
+          <w:tab w:val="num" w:pos="5040"/>
+        </w:tabs>
+        <w:ind w:left="5040" w:hanging="360"/>
+      </w:pPr>
+      <w:rPr>
+        <w:rFonts w:ascii="Wingdings" w:hAnsi="Wingdings" w:hint="default"/>
+        <w:sz w:val="20"/>
+      </w:rPr>
+    </w:lvl>
+    <w:lvl w:ilvl="7" w:tentative="1">
+      <w:start w:val="1"/>
+      <w:numFmt w:val="bullet"/>
+      <w:lvlText w:val=""/>
+      <w:lvlJc w:val="left"/>
+      <w:pPr>
+        <w:tabs>
+          <w:tab w:val="num" w:pos="5760"/>
+        </w:tabs>
+        <w:ind w:left="5760" w:hanging="360"/>
+      </w:pPr>
+      <w:rPr>
+        <w:rFonts w:ascii="Wingdings" w:hAnsi="Wingdings" w:hint="default"/>
+        <w:sz w:val="20"/>
+      </w:rPr>
+    </w:lvl>
+    <w:lvl w:ilvl="8" w:tentative="1">
+      <w:start w:val="1"/>
+      <w:numFmt w:val="bullet"/>
+      <w:lvlText w:val=""/>
+      <w:lvlJc w:val="left"/>
+      <w:pPr>
+        <w:tabs>
+          <w:tab w:val="num" w:pos="6480"/>
+        </w:tabs>
+        <w:ind w:left="6480" w:hanging="360"/>
+      </w:pPr>
+      <w:rPr>
+        <w:rFonts w:ascii="Wingdings" w:hAnsi="Wingdings" w:hint="default"/>
+        <w:sz w:val="20"/>
+      </w:rPr>
+    </w:lvl>
+  </w:abstractNum>
+  <w:abstractNum w:abstractNumId="7" w15:restartNumberingAfterBreak="0">
+    <w:nsid w:val="32552B30"/>
+    <w:multiLevelType w:val="multilevel"/>
+    <w:tmpl w:val="3EEC5F24"/>
+    <w:lvl w:ilvl="0">
+      <w:start w:val="1"/>
+      <w:numFmt w:val="bullet"/>
+      <w:lvlText w:val=""/>
+      <w:lvlJc w:val="left"/>
+      <w:pPr>
+        <w:tabs>
+          <w:tab w:val="num" w:pos="720"/>
+        </w:tabs>
+        <w:ind w:left="720" w:hanging="360"/>
+      </w:pPr>
+      <w:rPr>
+        <w:rFonts w:ascii="Wingdings" w:hAnsi="Wingdings" w:hint="default"/>
+        <w:sz w:val="20"/>
+      </w:rPr>
+    </w:lvl>
+    <w:lvl w:ilvl="1" w:tentative="1">
+      <w:start w:val="1"/>
+      <w:numFmt w:val="bullet"/>
+      <w:lvlText w:val="o"/>
+      <w:lvlJc w:val="left"/>
+      <w:pPr>
+        <w:tabs>
+          <w:tab w:val="num" w:pos="1440"/>
+        </w:tabs>
+        <w:ind w:left="1440" w:hanging="360"/>
+      </w:pPr>
+      <w:rPr>
+        <w:rFonts w:ascii="Courier New" w:hAnsi="Courier New" w:hint="default"/>
+        <w:sz w:val="20"/>
+      </w:rPr>
+    </w:lvl>
+    <w:lvl w:ilvl="2" w:tentative="1">
+      <w:start w:val="1"/>
+      <w:numFmt w:val="bullet"/>
+      <w:lvlText w:val=""/>
+      <w:lvlJc w:val="left"/>
+      <w:pPr>
+        <w:tabs>
+          <w:tab w:val="num" w:pos="2160"/>
+        </w:tabs>
+        <w:ind w:left="2160" w:hanging="360"/>
+      </w:pPr>
+      <w:rPr>
+        <w:rFonts w:ascii="Wingdings" w:hAnsi="Wingdings" w:hint="default"/>
+        <w:sz w:val="20"/>
+      </w:rPr>
+    </w:lvl>
+    <w:lvl w:ilvl="3" w:tentative="1">
+      <w:start w:val="1"/>
+      <w:numFmt w:val="bullet"/>
+      <w:lvlText w:val=""/>
+      <w:lvlJc w:val="left"/>
+      <w:pPr>
+        <w:tabs>
+          <w:tab w:val="num" w:pos="2880"/>
+        </w:tabs>
+        <w:ind w:left="2880" w:hanging="360"/>
+      </w:pPr>
+      <w:rPr>
+        <w:rFonts w:ascii="Wingdings" w:hAnsi="Wingdings" w:hint="default"/>
+        <w:sz w:val="20"/>
+      </w:rPr>
+    </w:lvl>
+    <w:lvl w:ilvl="4" w:tentative="1">
+      <w:start w:val="1"/>
+      <w:numFmt w:val="bullet"/>
+      <w:lvlText w:val=""/>
+      <w:lvlJc w:val="left"/>
+      <w:pPr>
+        <w:tabs>
+          <w:tab w:val="num" w:pos="3600"/>
+        </w:tabs>
+        <w:ind w:left="3600" w:hanging="360"/>
+      </w:pPr>
+      <w:rPr>
+        <w:rFonts w:ascii="Wingdings" w:hAnsi="Wingdings" w:hint="default"/>
+        <w:sz w:val="20"/>
+      </w:rPr>
+    </w:lvl>
+    <w:lvl w:ilvl="5" w:tentative="1">
+      <w:start w:val="1"/>
+      <w:numFmt w:val="bullet"/>
+      <w:lvlText w:val=""/>
+      <w:lvlJc w:val="left"/>
+      <w:pPr>
+        <w:tabs>
+          <w:tab w:val="num" w:pos="4320"/>
+        </w:tabs>
+        <w:ind w:left="4320" w:hanging="360"/>
+      </w:pPr>
+      <w:rPr>
+        <w:rFonts w:ascii="Wingdings" w:hAnsi="Wingdings" w:hint="default"/>
+        <w:sz w:val="20"/>
+      </w:rPr>
+    </w:lvl>
+    <w:lvl w:ilvl="6" w:tentative="1">
+      <w:start w:val="1"/>
+      <w:numFmt w:val="bullet"/>
+      <w:lvlText w:val=""/>
+      <w:lvlJc w:val="left"/>
+      <w:pPr>
+        <w:tabs>
+          <w:tab w:val="num" w:pos="5040"/>
+        </w:tabs>
+        <w:ind w:left="5040" w:hanging="360"/>
+      </w:pPr>
+      <w:rPr>
+        <w:rFonts w:ascii="Wingdings" w:hAnsi="Wingdings" w:hint="default"/>
+        <w:sz w:val="20"/>
+      </w:rPr>
+    </w:lvl>
+    <w:lvl w:ilvl="7" w:tentative="1">
+      <w:start w:val="1"/>
+      <w:numFmt w:val="bullet"/>
+      <w:lvlText w:val=""/>
+      <w:lvlJc w:val="left"/>
+      <w:pPr>
+        <w:tabs>
+          <w:tab w:val="num" w:pos="5760"/>
+        </w:tabs>
+        <w:ind w:left="5760" w:hanging="360"/>
+      </w:pPr>
+      <w:rPr>
+        <w:rFonts w:ascii="Wingdings" w:hAnsi="Wingdings" w:hint="default"/>
+        <w:sz w:val="20"/>
+      </w:rPr>
+    </w:lvl>
+    <w:lvl w:ilvl="8" w:tentative="1">
+      <w:start w:val="1"/>
+      <w:numFmt w:val="bullet"/>
+      <w:lvlText w:val=""/>
+      <w:lvlJc w:val="left"/>
+      <w:pPr>
+        <w:tabs>
+          <w:tab w:val="num" w:pos="6480"/>
+        </w:tabs>
+        <w:ind w:left="6480" w:hanging="360"/>
+      </w:pPr>
+      <w:rPr>
+        <w:rFonts w:ascii="Wingdings" w:hAnsi="Wingdings" w:hint="default"/>
+        <w:sz w:val="20"/>
+      </w:rPr>
+    </w:lvl>
+  </w:abstractNum>
+  <w:abstractNum w:abstractNumId="8" w15:restartNumberingAfterBreak="0">
+    <w:nsid w:val="429D3234"/>
+    <w:multiLevelType w:val="multilevel"/>
+    <w:tmpl w:val="725A46C6"/>
+    <w:lvl w:ilvl="0">
+      <w:start w:val="1"/>
+      <w:numFmt w:val="bullet"/>
+      <w:lvlText w:val=""/>
+      <w:lvlJc w:val="left"/>
+      <w:pPr>
+        <w:tabs>
+          <w:tab w:val="num" w:pos="1130"/>
+        </w:tabs>
+        <w:ind w:left="1130" w:hanging="360"/>
+      </w:pPr>
+      <w:rPr>
+        <w:rFonts w:ascii="Symbol" w:hAnsi="Symbol" w:hint="default"/>
+        <w:sz w:val="20"/>
+      </w:rPr>
+    </w:lvl>
+    <w:lvl w:ilvl="1" w:tentative="1">
+      <w:start w:val="1"/>
+      <w:numFmt w:val="bullet"/>
+      <w:lvlText w:val="o"/>
+      <w:lvlJc w:val="left"/>
+      <w:pPr>
+        <w:tabs>
+          <w:tab w:val="num" w:pos="1850"/>
+        </w:tabs>
+        <w:ind w:left="1850" w:hanging="360"/>
+      </w:pPr>
+      <w:rPr>
+        <w:rFonts w:ascii="Courier New" w:hAnsi="Courier New" w:hint="default"/>
+        <w:sz w:val="20"/>
+      </w:rPr>
+    </w:lvl>
+    <w:lvl w:ilvl="2" w:tentative="1">
+      <w:start w:val="1"/>
+      <w:numFmt w:val="bullet"/>
+      <w:lvlText w:val=""/>
+      <w:lvlJc w:val="left"/>
+      <w:pPr>
+        <w:tabs>
+          <w:tab w:val="num" w:pos="2570"/>
+        </w:tabs>
+        <w:ind w:left="2570" w:hanging="360"/>
+      </w:pPr>
+      <w:rPr>
+        <w:rFonts w:ascii="Wingdings" w:hAnsi="Wingdings" w:hint="default"/>
+        <w:sz w:val="20"/>
+      </w:rPr>
+    </w:lvl>
+    <w:lvl w:ilvl="3" w:tentative="1">
+      <w:start w:val="1"/>
+      <w:numFmt w:val="bullet"/>
+      <w:lvlText w:val=""/>
+      <w:lvlJc w:val="left"/>
+      <w:pPr>
+        <w:tabs>
+          <w:tab w:val="num" w:pos="3290"/>
+        </w:tabs>
+        <w:ind w:left="3290" w:hanging="360"/>
+      </w:pPr>
+      <w:rPr>
+        <w:rFonts w:ascii="Wingdings" w:hAnsi="Wingdings" w:hint="default"/>
+        <w:sz w:val="20"/>
+      </w:rPr>
+    </w:lvl>
+    <w:lvl w:ilvl="4" w:tentative="1">
+      <w:start w:val="1"/>
+      <w:numFmt w:val="bullet"/>
+      <w:lvlText w:val=""/>
+      <w:lvlJc w:val="left"/>
+      <w:pPr>
+        <w:tabs>
+          <w:tab w:val="num" w:pos="4010"/>
+        </w:tabs>
+        <w:ind w:left="4010" w:hanging="360"/>
+      </w:pPr>
+      <w:rPr>
+        <w:rFonts w:ascii="Wingdings" w:hAnsi="Wingdings" w:hint="default"/>
+        <w:sz w:val="20"/>
+      </w:rPr>
+    </w:lvl>
+    <w:lvl w:ilvl="5" w:tentative="1">
+      <w:start w:val="1"/>
+      <w:numFmt w:val="bullet"/>
+      <w:lvlText w:val=""/>
+      <w:lvlJc w:val="left"/>
+      <w:pPr>
+        <w:tabs>
+          <w:tab w:val="num" w:pos="4730"/>
+        </w:tabs>
+        <w:ind w:left="4730" w:hanging="360"/>
+      </w:pPr>
+      <w:rPr>
+        <w:rFonts w:ascii="Wingdings" w:hAnsi="Wingdings" w:hint="default"/>
+        <w:sz w:val="20"/>
+      </w:rPr>
+    </w:lvl>
+    <w:lvl w:ilvl="6" w:tentative="1">
+      <w:start w:val="1"/>
+      <w:numFmt w:val="bullet"/>
+      <w:lvlText w:val=""/>
+      <w:lvlJc w:val="left"/>
+      <w:pPr>
+        <w:tabs>
+          <w:tab w:val="num" w:pos="5450"/>
+        </w:tabs>
+        <w:ind w:left="5450" w:hanging="360"/>
+      </w:pPr>
+      <w:rPr>
+        <w:rFonts w:ascii="Wingdings" w:hAnsi="Wingdings" w:hint="default"/>
+        <w:sz w:val="20"/>
+      </w:rPr>
+    </w:lvl>
+    <w:lvl w:ilvl="7" w:tentative="1">
+      <w:start w:val="1"/>
+      <w:numFmt w:val="bullet"/>
+      <w:lvlText w:val=""/>
+      <w:lvlJc w:val="left"/>
+      <w:pPr>
+        <w:tabs>
+          <w:tab w:val="num" w:pos="6170"/>
+        </w:tabs>
+        <w:ind w:left="6170" w:hanging="360"/>
+      </w:pPr>
+      <w:rPr>
+        <w:rFonts w:ascii="Wingdings" w:hAnsi="Wingdings" w:hint="default"/>
+        <w:sz w:val="20"/>
+      </w:rPr>
+    </w:lvl>
+    <w:lvl w:ilvl="8" w:tentative="1">
+      <w:start w:val="1"/>
+      <w:numFmt w:val="bullet"/>
+      <w:lvlText w:val=""/>
+      <w:lvlJc w:val="left"/>
+      <w:pPr>
+        <w:tabs>
+          <w:tab w:val="num" w:pos="6890"/>
+        </w:tabs>
+        <w:ind w:left="6890" w:hanging="360"/>
+      </w:pPr>
+      <w:rPr>
+        <w:rFonts w:ascii="Wingdings" w:hAnsi="Wingdings" w:hint="default"/>
+        <w:sz w:val="20"/>
+      </w:rPr>
+    </w:lvl>
+  </w:abstractNum>
+  <w:abstractNum w:abstractNumId="9" w15:restartNumberingAfterBreak="0">
+    <w:nsid w:val="4A9B711F"/>
+    <w:multiLevelType w:val="hybridMultilevel"/>
+    <w:tmpl w:val="02BE7104"/>
+    <w:lvl w:ilvl="0" w:tplc="3C0A000F">
+      <w:start w:val="1"/>
+      <w:numFmt w:val="decimal"/>
+      <w:lvlText w:val="%1."/>
+      <w:lvlJc w:val="left"/>
+      <w:pPr>
+        <w:ind w:left="360" w:hanging="360"/>
+      </w:pPr>
+    </w:lvl>
+    <w:lvl w:ilvl="1" w:tplc="3C0A0019" w:tentative="1">
+      <w:start w:val="1"/>
+      <w:numFmt w:val="lowerLetter"/>
+      <w:lvlText w:val="%2."/>
+      <w:lvlJc w:val="left"/>
+      <w:pPr>
+        <w:ind w:left="1080" w:hanging="360"/>
+      </w:pPr>
+    </w:lvl>
+    <w:lvl w:ilvl="2" w:tplc="3C0A001B" w:tentative="1">
+      <w:start w:val="1"/>
+      <w:numFmt w:val="lowerRoman"/>
+      <w:lvlText w:val="%3."/>
+      <w:lvlJc w:val="right"/>
+      <w:pPr>
+        <w:ind w:left="1800" w:hanging="180"/>
+      </w:pPr>
+    </w:lvl>
+    <w:lvl w:ilvl="3" w:tplc="3C0A000F" w:tentative="1">
+      <w:start w:val="1"/>
+      <w:numFmt w:val="decimal"/>
+      <w:lvlText w:val="%4."/>
+      <w:lvlJc w:val="left"/>
+      <w:pPr>
+        <w:ind w:left="2520" w:hanging="360"/>
+      </w:pPr>
+    </w:lvl>
+    <w:lvl w:ilvl="4" w:tplc="3C0A0019" w:tentative="1">
+      <w:start w:val="1"/>
+      <w:numFmt w:val="lowerLetter"/>
+      <w:lvlText w:val="%5."/>
+      <w:lvlJc w:val="left"/>
+      <w:pPr>
+        <w:ind w:left="3240" w:hanging="360"/>
+      </w:pPr>
+    </w:lvl>
+    <w:lvl w:ilvl="5" w:tplc="3C0A001B" w:tentative="1">
+      <w:start w:val="1"/>
+      <w:numFmt w:val="lowerRoman"/>
+      <w:lvlText w:val="%6."/>
+      <w:lvlJc w:val="right"/>
+      <w:pPr>
+        <w:ind w:left="3960" w:hanging="180"/>
+      </w:pPr>
+    </w:lvl>
+    <w:lvl w:ilvl="6" w:tplc="3C0A000F" w:tentative="1">
+      <w:start w:val="1"/>
+      <w:numFmt w:val="decimal"/>
+      <w:lvlText w:val="%7."/>
+      <w:lvlJc w:val="left"/>
+      <w:pPr>
+        <w:ind w:left="4680" w:hanging="360"/>
+      </w:pPr>
+    </w:lvl>
+    <w:lvl w:ilvl="7" w:tplc="3C0A0019" w:tentative="1">
+      <w:start w:val="1"/>
+      <w:numFmt w:val="lowerLetter"/>
+      <w:lvlText w:val="%8."/>
+      <w:lvlJc w:val="left"/>
+      <w:pPr>
+        <w:ind w:left="5400" w:hanging="360"/>
+      </w:pPr>
+    </w:lvl>
+    <w:lvl w:ilvl="8" w:tplc="3C0A001B" w:tentative="1">
+      <w:start w:val="1"/>
+      <w:numFmt w:val="lowerRoman"/>
+      <w:lvlText w:val="%9."/>
+      <w:lvlJc w:val="right"/>
+      <w:pPr>
+        <w:ind w:left="6120" w:hanging="180"/>
+      </w:pPr>
+    </w:lvl>
+  </w:abstractNum>
+  <w:abstractNum w:abstractNumId="10" w15:restartNumberingAfterBreak="0">
+    <w:nsid w:val="6A301288"/>
+    <w:multiLevelType w:val="hybridMultilevel"/>
+    <w:tmpl w:val="83945536"/>
+    <w:lvl w:ilvl="0" w:tplc="3C0A0007">
+      <w:start w:val="1"/>
+      <w:numFmt w:val="bullet"/>
+      <w:lvlText w:val=""/>
+      <w:lvlPicBulletId w:val="0"/>
+      <w:lvlJc w:val="left"/>
+      <w:pPr>
+        <w:ind w:left="770" w:hanging="360"/>
+      </w:pPr>
+      <w:rPr>
+        <w:rFonts w:ascii="Symbol" w:hAnsi="Symbol" w:hint="default"/>
+      </w:rPr>
+    </w:lvl>
+    <w:lvl w:ilvl="1" w:tplc="3C0A0003" w:tentative="1">
+      <w:start w:val="1"/>
+      <w:numFmt w:val="bullet"/>
+      <w:lvlText w:val="o"/>
+      <w:lvlJc w:val="left"/>
+      <w:pPr>
+        <w:ind w:left="1490" w:hanging="360"/>
+      </w:pPr>
+      <w:rPr>
+        <w:rFonts w:ascii="Courier New" w:hAnsi="Courier New" w:cs="Courier New" w:hint="default"/>
+      </w:rPr>
+    </w:lvl>
+    <w:lvl w:ilvl="2" w:tplc="3C0A0005" w:tentative="1">
+      <w:start w:val="1"/>
+      <w:numFmt w:val="bullet"/>
+      <w:lvlText w:val=""/>
+      <w:lvlJc w:val="left"/>
+      <w:pPr>
+        <w:ind w:left="2210" w:hanging="360"/>
+      </w:pPr>
+      <w:rPr>
+        <w:rFonts w:ascii="Wingdings" w:hAnsi="Wingdings" w:hint="default"/>
+      </w:rPr>
+    </w:lvl>
+    <w:lvl w:ilvl="3" w:tplc="3C0A0001" w:tentative="1">
+      <w:start w:val="1"/>
+      <w:numFmt w:val="bullet"/>
+      <w:lvlText w:val=""/>
+      <w:lvlJc w:val="left"/>
+      <w:pPr>
+        <w:ind w:left="2930" w:hanging="360"/>
+      </w:pPr>
+      <w:rPr>
+        <w:rFonts w:ascii="Symbol" w:hAnsi="Symbol" w:hint="default"/>
+      </w:rPr>
+    </w:lvl>
+    <w:lvl w:ilvl="4" w:tplc="3C0A0003" w:tentative="1">
+      <w:start w:val="1"/>
+      <w:numFmt w:val="bullet"/>
+      <w:lvlText w:val="o"/>
+      <w:lvlJc w:val="left"/>
+      <w:pPr>
+        <w:ind w:left="3650" w:hanging="360"/>
+      </w:pPr>
+      <w:rPr>
+        <w:rFonts w:ascii="Courier New" w:hAnsi="Courier New" w:cs="Courier New" w:hint="default"/>
+      </w:rPr>
+    </w:lvl>
+    <w:lvl w:ilvl="5" w:tplc="3C0A0005" w:tentative="1">
+      <w:start w:val="1"/>
+      <w:numFmt w:val="bullet"/>
+      <w:lvlText w:val=""/>
+      <w:lvlJc w:val="left"/>
+      <w:pPr>
+        <w:ind w:left="4370" w:hanging="360"/>
+      </w:pPr>
+      <w:rPr>
+        <w:rFonts w:ascii="Wingdings" w:hAnsi="Wingdings" w:hint="default"/>
+      </w:rPr>
+    </w:lvl>
+    <w:lvl w:ilvl="6" w:tplc="3C0A0001" w:tentative="1">
+      <w:start w:val="1"/>
+      <w:numFmt w:val="bullet"/>
+      <w:lvlText w:val=""/>
+      <w:lvlJc w:val="left"/>
+      <w:pPr>
+        <w:ind w:left="5090" w:hanging="360"/>
+      </w:pPr>
+      <w:rPr>
+        <w:rFonts w:ascii="Symbol" w:hAnsi="Symbol" w:hint="default"/>
+      </w:rPr>
+    </w:lvl>
+    <w:lvl w:ilvl="7" w:tplc="3C0A0003" w:tentative="1">
+      <w:start w:val="1"/>
+      <w:numFmt w:val="bullet"/>
+      <w:lvlText w:val="o"/>
+      <w:lvlJc w:val="left"/>
+      <w:pPr>
+        <w:ind w:left="5810" w:hanging="360"/>
+      </w:pPr>
+      <w:rPr>
+        <w:rFonts w:ascii="Courier New" w:hAnsi="Courier New" w:cs="Courier New" w:hint="default"/>
+      </w:rPr>
+    </w:lvl>
+    <w:lvl w:ilvl="8" w:tplc="3C0A0005" w:tentative="1">
+      <w:start w:val="1"/>
+      <w:numFmt w:val="bullet"/>
+      <w:lvlText w:val=""/>
+      <w:lvlJc w:val="left"/>
+      <w:pPr>
+        <w:ind w:left="6530" w:hanging="360"/>
+      </w:pPr>
+      <w:rPr>
+        <w:rFonts w:ascii="Wingdings" w:hAnsi="Wingdings" w:hint="default"/>
+      </w:rPr>
+    </w:lvl>
+  </w:abstractNum>
   <w:num w:numId="1" w16cid:durableId="1116751384">
+    <w:abstractNumId w:val="2"/>
+  </w:num>
+  <w:num w:numId="2" w16cid:durableId="2104837886">
+    <w:abstractNumId w:val="9"/>
+  </w:num>
+  <w:num w:numId="3" w16cid:durableId="324481769">
+    <w:abstractNumId w:val="7"/>
+  </w:num>
+  <w:num w:numId="4" w16cid:durableId="1032997699">
+    <w:abstractNumId w:val="8"/>
+  </w:num>
+  <w:num w:numId="5" w16cid:durableId="756362717">
+    <w:abstractNumId w:val="1"/>
+  </w:num>
+  <w:num w:numId="6" w16cid:durableId="37094750">
+    <w:abstractNumId w:val="6"/>
+  </w:num>
+  <w:num w:numId="7" w16cid:durableId="1538615202">
+    <w:abstractNumId w:val="5"/>
+  </w:num>
+  <w:num w:numId="8" w16cid:durableId="865679072">
     <w:abstractNumId w:val="0"/>
+  </w:num>
+  <w:num w:numId="9" w16cid:durableId="534464829">
+    <w:abstractNumId w:val="10"/>
+  </w:num>
+  <w:num w:numId="10" w16cid:durableId="829447284">
+    <w:abstractNumId w:val="3"/>
+  </w:num>
+  <w:num w:numId="11" w16cid:durableId="104278255">
+    <w:abstractNumId w:val="4"/>
   </w:num>
 </w:numbering>
 </file>
@@ -3192,6 +8355,29 @@
       <w:szCs w:val="32"/>
     </w:rPr>
   </w:style>
+  <w:style w:type="paragraph" w:styleId="Ttulo3">
+    <w:name w:val="heading 3"/>
+    <w:basedOn w:val="Normal"/>
+    <w:next w:val="Normal"/>
+    <w:link w:val="Ttulo3Car"/>
+    <w:uiPriority w:val="9"/>
+    <w:semiHidden/>
+    <w:unhideWhenUsed/>
+    <w:qFormat/>
+    <w:rsid w:val="007D4DFD"/>
+    <w:pPr>
+      <w:keepNext/>
+      <w:keepLines/>
+      <w:spacing w:before="40" w:after="0"/>
+      <w:outlineLvl w:val="2"/>
+    </w:pPr>
+    <w:rPr>
+      <w:rFonts w:asciiTheme="majorHAnsi" w:eastAsiaTheme="majorEastAsia" w:hAnsiTheme="majorHAnsi" w:cstheme="majorBidi"/>
+      <w:color w:val="1F3763" w:themeColor="accent1" w:themeShade="7F"/>
+      <w:sz w:val="24"/>
+      <w:szCs w:val="24"/>
+    </w:rPr>
+  </w:style>
   <w:style w:type="character" w:default="1" w:styleId="Fuentedeprrafopredeter">
     <w:name w:val="Default Paragraph Font"/>
     <w:uiPriority w:val="1"/>
@@ -3370,6 +8556,82 @@
     <w:link w:val="Piedepgina"/>
     <w:uiPriority w:val="99"/>
     <w:rsid w:val="00210C69"/>
+  </w:style>
+  <w:style w:type="paragraph" w:styleId="Prrafodelista">
+    <w:name w:val="List Paragraph"/>
+    <w:basedOn w:val="Normal"/>
+    <w:uiPriority w:val="34"/>
+    <w:qFormat/>
+    <w:rsid w:val="00B518AC"/>
+    <w:pPr>
+      <w:ind w:left="720"/>
+      <w:contextualSpacing/>
+    </w:pPr>
+  </w:style>
+  <w:style w:type="paragraph" w:styleId="NormalWeb">
+    <w:name w:val="Normal (Web)"/>
+    <w:basedOn w:val="Normal"/>
+    <w:uiPriority w:val="99"/>
+    <w:unhideWhenUsed/>
+    <w:rsid w:val="007D4DFD"/>
+    <w:pPr>
+      <w:spacing w:before="100" w:beforeAutospacing="1" w:after="100" w:afterAutospacing="1" w:line="240" w:lineRule="auto"/>
+    </w:pPr>
+    <w:rPr>
+      <w:rFonts w:ascii="Times New Roman" w:eastAsia="Times New Roman" w:hAnsi="Times New Roman" w:cs="Times New Roman"/>
+      <w:sz w:val="24"/>
+      <w:szCs w:val="24"/>
+      <w:lang w:eastAsia="es-PY"/>
+    </w:rPr>
+  </w:style>
+  <w:style w:type="character" w:styleId="CdigoHTML">
+    <w:name w:val="HTML Code"/>
+    <w:basedOn w:val="Fuentedeprrafopredeter"/>
+    <w:uiPriority w:val="99"/>
+    <w:semiHidden/>
+    <w:unhideWhenUsed/>
+    <w:rsid w:val="007D4DFD"/>
+    <w:rPr>
+      <w:rFonts w:ascii="Courier New" w:eastAsia="Times New Roman" w:hAnsi="Courier New" w:cs="Courier New"/>
+      <w:sz w:val="20"/>
+      <w:szCs w:val="20"/>
+    </w:rPr>
+  </w:style>
+  <w:style w:type="character" w:styleId="nfasis">
+    <w:name w:val="Emphasis"/>
+    <w:basedOn w:val="Fuentedeprrafopredeter"/>
+    <w:uiPriority w:val="20"/>
+    <w:qFormat/>
+    <w:rsid w:val="007D4DFD"/>
+    <w:rPr>
+      <w:i/>
+      <w:iCs/>
+    </w:rPr>
+  </w:style>
+  <w:style w:type="character" w:styleId="Textoennegrita">
+    <w:name w:val="Strong"/>
+    <w:basedOn w:val="Fuentedeprrafopredeter"/>
+    <w:uiPriority w:val="22"/>
+    <w:qFormat/>
+    <w:rsid w:val="007D4DFD"/>
+    <w:rPr>
+      <w:b/>
+      <w:bCs/>
+    </w:rPr>
+  </w:style>
+  <w:style w:type="character" w:customStyle="1" w:styleId="Ttulo3Car">
+    <w:name w:val="Título 3 Car"/>
+    <w:basedOn w:val="Fuentedeprrafopredeter"/>
+    <w:link w:val="Ttulo3"/>
+    <w:uiPriority w:val="9"/>
+    <w:semiHidden/>
+    <w:rsid w:val="007D4DFD"/>
+    <w:rPr>
+      <w:rFonts w:asciiTheme="majorHAnsi" w:eastAsiaTheme="majorEastAsia" w:hAnsiTheme="majorHAnsi" w:cstheme="majorBidi"/>
+      <w:color w:val="1F3763" w:themeColor="accent1" w:themeShade="7F"/>
+      <w:sz w:val="24"/>
+      <w:szCs w:val="24"/>
+    </w:rPr>
   </w:style>
 </w:styles>
 </file>
